--- a/docs/quarto/index.docx
+++ b/docs/quarto/index.docx
@@ -1032,7 +1032,7 @@
                 <w:rFonts w:ascii="Calibri" w:hAnsi="Calibri"/>
                 <w:sz w:val="20"/>
               </w:rPr>
-              <w:t xml:space="preserve">N = 228,949</w:t>
+              <w:t xml:space="preserve">N = 56,207</w:t>
             </w:r>
             <w:r>
               <w:rPr>
@@ -1085,7 +1085,7 @@
                 <w:rFonts w:ascii="Calibri" w:hAnsi="Calibri"/>
                 <w:sz w:val="20"/>
               </w:rPr>
-              <w:t xml:space="preserve">N = 181,601</w:t>
+              <w:t xml:space="preserve">N = 39,912</w:t>
             </w:r>
             <w:r>
               <w:rPr>
@@ -1138,7 +1138,7 @@
                 <w:rFonts w:ascii="Calibri" w:hAnsi="Calibri"/>
                 <w:sz w:val="20"/>
               </w:rPr>
-              <w:t xml:space="preserve">N = 47,348</w:t>
+              <w:t xml:space="preserve">N = 16,295</w:t>
             </w:r>
             <w:r>
               <w:rPr>
@@ -1233,6 +1233,30 @@
                 <w:rFonts w:ascii="Calibri" w:hAnsi="Calibri"/>
                 <w:sz w:val="20"/>
               </w:rPr>
+              <w:t xml:space="default">69 (12)</w:t>
+            </w:r>
+          </w:p>
+        </w:tc>
+        <w:tc>
+          <w:tcPr>
+            <w:tcBorders>
+              <w:top w:val="single" w:space="0" w:color="D3D3D3"/>
+              <w:bottom w:val="single" w:space="0" w:color="D3D3D3"/>
+              <w:start w:val="single" w:space="0" w:color="D3D3D3"/>
+              <w:end w:val="single" w:space="0" w:color="D3D3D3"/>
+            </w:tcBorders>
+          </w:tcPr>
+          <w:p>
+            <w:pPr>
+              <w:spacing w:before="0" w:after="60"/>
+              <w:keepNext/>
+              <w:jc w:val="center"/>
+            </w:pPr>
+            <w:r>
+              <w:rPr>
+                <w:rFonts w:ascii="Calibri" w:hAnsi="Calibri"/>
+                <w:sz w:val="20"/>
+              </w:rPr>
               <w:t xml:space="default">70 (11)</w:t>
             </w:r>
           </w:p>
@@ -1257,31 +1281,7 @@
                 <w:rFonts w:ascii="Calibri" w:hAnsi="Calibri"/>
                 <w:sz w:val="20"/>
               </w:rPr>
-              <w:t xml:space="default">71 (10)</w:t>
-            </w:r>
-          </w:p>
-        </w:tc>
-        <w:tc>
-          <w:tcPr>
-            <w:tcBorders>
-              <w:top w:val="single" w:space="0" w:color="D3D3D3"/>
-              <w:bottom w:val="single" w:space="0" w:color="D3D3D3"/>
-              <w:start w:val="single" w:space="0" w:color="D3D3D3"/>
-              <w:end w:val="single" w:space="0" w:color="D3D3D3"/>
-            </w:tcBorders>
-          </w:tcPr>
-          <w:p>
-            <w:pPr>
-              <w:spacing w:before="0" w:after="60"/>
-              <w:keepNext/>
-              <w:jc w:val="center"/>
-            </w:pPr>
-            <w:r>
-              <w:rPr>
-                <w:rFonts w:ascii="Calibri" w:hAnsi="Calibri"/>
-                <w:sz w:val="20"/>
-              </w:rPr>
-              <w:t xml:space="default">66 (13)</w:t>
+              <w:t xml:space="default">65 (14)</w:t>
             </w:r>
           </w:p>
         </w:tc>
@@ -1483,55 +1483,55 @@
                 <w:rFonts w:ascii="Calibri" w:hAnsi="Calibri"/>
                 <w:sz w:val="20"/>
               </w:rPr>
-              <w:t xml:space="default">131,688 (58%)</w:t>
-            </w:r>
-          </w:p>
-        </w:tc>
-        <w:tc>
-          <w:tcPr>
-            <w:tcBorders>
-              <w:top w:val="single" w:space="0" w:color="D3D3D3"/>
-              <w:bottom w:val="single" w:space="0" w:color="D3D3D3"/>
-              <w:start w:val="single" w:space="0" w:color="D3D3D3"/>
-              <w:end w:val="single" w:space="0" w:color="D3D3D3"/>
-            </w:tcBorders>
-          </w:tcPr>
-          <w:p>
-            <w:pPr>
-              <w:spacing w:before="0" w:after="60"/>
-              <w:keepNext/>
-              <w:jc w:val="center"/>
-            </w:pPr>
-            <w:r>
-              <w:rPr>
-                <w:rFonts w:ascii="Calibri" w:hAnsi="Calibri"/>
-                <w:sz w:val="20"/>
-              </w:rPr>
-              <w:t xml:space="default">106,785 (59%)</w:t>
-            </w:r>
-          </w:p>
-        </w:tc>
-        <w:tc>
-          <w:tcPr>
-            <w:tcBorders>
-              <w:top w:val="single" w:space="0" w:color="D3D3D3"/>
-              <w:bottom w:val="single" w:space="0" w:color="D3D3D3"/>
-              <w:start w:val="single" w:space="0" w:color="D3D3D3"/>
-              <w:end w:val="single" w:space="0" w:color="D3D3D3"/>
-            </w:tcBorders>
-          </w:tcPr>
-          <w:p>
-            <w:pPr>
-              <w:spacing w:before="0" w:after="60"/>
-              <w:keepNext/>
-              <w:jc w:val="center"/>
-            </w:pPr>
-            <w:r>
-              <w:rPr>
-                <w:rFonts w:ascii="Calibri" w:hAnsi="Calibri"/>
-                <w:sz w:val="20"/>
-              </w:rPr>
-              <w:t xml:space="default">24,902 (53%)</w:t>
+              <w:t xml:space="default">32,446 (58%)</w:t>
+            </w:r>
+          </w:p>
+        </w:tc>
+        <w:tc>
+          <w:tcPr>
+            <w:tcBorders>
+              <w:top w:val="single" w:space="0" w:color="D3D3D3"/>
+              <w:bottom w:val="single" w:space="0" w:color="D3D3D3"/>
+              <w:start w:val="single" w:space="0" w:color="D3D3D3"/>
+              <w:end w:val="single" w:space="0" w:color="D3D3D3"/>
+            </w:tcBorders>
+          </w:tcPr>
+          <w:p>
+            <w:pPr>
+              <w:spacing w:before="0" w:after="60"/>
+              <w:keepNext/>
+              <w:jc w:val="center"/>
+            </w:pPr>
+            <w:r>
+              <w:rPr>
+                <w:rFonts w:ascii="Calibri" w:hAnsi="Calibri"/>
+                <w:sz w:val="20"/>
+              </w:rPr>
+              <w:t xml:space="default">23,445 (59%)</w:t>
+            </w:r>
+          </w:p>
+        </w:tc>
+        <w:tc>
+          <w:tcPr>
+            <w:tcBorders>
+              <w:top w:val="single" w:space="0" w:color="D3D3D3"/>
+              <w:bottom w:val="single" w:space="0" w:color="D3D3D3"/>
+              <w:start w:val="single" w:space="0" w:color="D3D3D3"/>
+              <w:end w:val="single" w:space="0" w:color="D3D3D3"/>
+            </w:tcBorders>
+          </w:tcPr>
+          <w:p>
+            <w:pPr>
+              <w:spacing w:before="0" w:after="60"/>
+              <w:keepNext/>
+              <w:jc w:val="center"/>
+            </w:pPr>
+            <w:r>
+              <w:rPr>
+                <w:rFonts w:ascii="Calibri" w:hAnsi="Calibri"/>
+                <w:sz w:val="20"/>
+              </w:rPr>
+              <w:t xml:space="default">9,001 (55%)</w:t>
             </w:r>
           </w:p>
         </w:tc>
@@ -1608,55 +1608,55 @@
                 <w:rFonts w:ascii="Calibri" w:hAnsi="Calibri"/>
                 <w:sz w:val="20"/>
               </w:rPr>
-              <w:t xml:space="default">97,261 (42%)</w:t>
-            </w:r>
-          </w:p>
-        </w:tc>
-        <w:tc>
-          <w:tcPr>
-            <w:tcBorders>
-              <w:top w:val="single" w:space="0" w:color="D3D3D3"/>
-              <w:bottom w:val="single" w:space="0" w:color="D3D3D3"/>
-              <w:start w:val="single" w:space="0" w:color="D3D3D3"/>
-              <w:end w:val="single" w:space="0" w:color="D3D3D3"/>
-            </w:tcBorders>
-          </w:tcPr>
-          <w:p>
-            <w:pPr>
-              <w:spacing w:before="0" w:after="60"/>
-              <w:keepNext/>
-              <w:jc w:val="center"/>
-            </w:pPr>
-            <w:r>
-              <w:rPr>
-                <w:rFonts w:ascii="Calibri" w:hAnsi="Calibri"/>
-                <w:sz w:val="20"/>
-              </w:rPr>
-              <w:t xml:space="default">74,816 (41%)</w:t>
-            </w:r>
-          </w:p>
-        </w:tc>
-        <w:tc>
-          <w:tcPr>
-            <w:tcBorders>
-              <w:top w:val="single" w:space="0" w:color="D3D3D3"/>
-              <w:bottom w:val="single" w:space="0" w:color="D3D3D3"/>
-              <w:start w:val="single" w:space="0" w:color="D3D3D3"/>
-              <w:end w:val="single" w:space="0" w:color="D3D3D3"/>
-            </w:tcBorders>
-          </w:tcPr>
-          <w:p>
-            <w:pPr>
-              <w:spacing w:before="0" w:after="60"/>
-              <w:keepNext/>
-              <w:jc w:val="center"/>
-            </w:pPr>
-            <w:r>
-              <w:rPr>
-                <w:rFonts w:ascii="Calibri" w:hAnsi="Calibri"/>
-                <w:sz w:val="20"/>
-              </w:rPr>
-              <w:t xml:space="default">22,445 (47%)</w:t>
+              <w:t xml:space="default">23,761 (42%)</w:t>
+            </w:r>
+          </w:p>
+        </w:tc>
+        <w:tc>
+          <w:tcPr>
+            <w:tcBorders>
+              <w:top w:val="single" w:space="0" w:color="D3D3D3"/>
+              <w:bottom w:val="single" w:space="0" w:color="D3D3D3"/>
+              <w:start w:val="single" w:space="0" w:color="D3D3D3"/>
+              <w:end w:val="single" w:space="0" w:color="D3D3D3"/>
+            </w:tcBorders>
+          </w:tcPr>
+          <w:p>
+            <w:pPr>
+              <w:spacing w:before="0" w:after="60"/>
+              <w:keepNext/>
+              <w:jc w:val="center"/>
+            </w:pPr>
+            <w:r>
+              <w:rPr>
+                <w:rFonts w:ascii="Calibri" w:hAnsi="Calibri"/>
+                <w:sz w:val="20"/>
+              </w:rPr>
+              <w:t xml:space="default">16,467 (41%)</w:t>
+            </w:r>
+          </w:p>
+        </w:tc>
+        <w:tc>
+          <w:tcPr>
+            <w:tcBorders>
+              <w:top w:val="single" w:space="0" w:color="D3D3D3"/>
+              <w:bottom w:val="single" w:space="0" w:color="D3D3D3"/>
+              <w:start w:val="single" w:space="0" w:color="D3D3D3"/>
+              <w:end w:val="single" w:space="0" w:color="D3D3D3"/>
+            </w:tcBorders>
+          </w:tcPr>
+          <w:p>
+            <w:pPr>
+              <w:spacing w:before="0" w:after="60"/>
+              <w:keepNext/>
+              <w:jc w:val="center"/>
+            </w:pPr>
+            <w:r>
+              <w:rPr>
+                <w:rFonts w:ascii="Calibri" w:hAnsi="Calibri"/>
+                <w:sz w:val="20"/>
+              </w:rPr>
+              <w:t xml:space="default">7,294 (45%)</w:t>
             </w:r>
           </w:p>
         </w:tc>
@@ -1805,7 +1805,7 @@
                 <w:rFonts w:ascii="Calibri" w:hAnsi="Calibri"/>
                 <w:sz w:val="20"/>
               </w:rPr>
-              <w:t xml:space="default">0.3</w:t>
+              <w:t xml:space="default">0.5</w:t>
             </w:r>
           </w:p>
         </w:tc>
@@ -1858,55 +1858,55 @@
                 <w:rFonts w:ascii="Calibri" w:hAnsi="Calibri"/>
                 <w:sz w:val="20"/>
               </w:rPr>
-              <w:t xml:space="default">64,285 (28%)</w:t>
-            </w:r>
-          </w:p>
-        </w:tc>
-        <w:tc>
-          <w:tcPr>
-            <w:tcBorders>
-              <w:top w:val="single" w:space="0" w:color="D3D3D3"/>
-              <w:bottom w:val="single" w:space="0" w:color="D3D3D3"/>
-              <w:start w:val="single" w:space="0" w:color="D3D3D3"/>
-              <w:end w:val="single" w:space="0" w:color="D3D3D3"/>
-            </w:tcBorders>
-          </w:tcPr>
-          <w:p>
-            <w:pPr>
-              <w:spacing w:before="0" w:after="60"/>
-              <w:keepNext/>
-              <w:jc w:val="center"/>
-            </w:pPr>
-            <w:r>
-              <w:rPr>
-                <w:rFonts w:ascii="Calibri" w:hAnsi="Calibri"/>
-                <w:sz w:val="20"/>
-              </w:rPr>
-              <w:t xml:space="default">50,705 (28%)</w:t>
-            </w:r>
-          </w:p>
-        </w:tc>
-        <w:tc>
-          <w:tcPr>
-            <w:tcBorders>
-              <w:top w:val="single" w:space="0" w:color="D3D3D3"/>
-              <w:bottom w:val="single" w:space="0" w:color="D3D3D3"/>
-              <w:start w:val="single" w:space="0" w:color="D3D3D3"/>
-              <w:end w:val="single" w:space="0" w:color="D3D3D3"/>
-            </w:tcBorders>
-          </w:tcPr>
-          <w:p>
-            <w:pPr>
-              <w:spacing w:before="0" w:after="60"/>
-              <w:keepNext/>
-              <w:jc w:val="center"/>
-            </w:pPr>
-            <w:r>
-              <w:rPr>
-                <w:rFonts w:ascii="Calibri" w:hAnsi="Calibri"/>
-                <w:sz w:val="20"/>
-              </w:rPr>
-              <w:t xml:space="default">13,580 (29%)</w:t>
+              <w:t xml:space="default">16,661 (30%)</w:t>
+            </w:r>
+          </w:p>
+        </w:tc>
+        <w:tc>
+          <w:tcPr>
+            <w:tcBorders>
+              <w:top w:val="single" w:space="0" w:color="D3D3D3"/>
+              <w:bottom w:val="single" w:space="0" w:color="D3D3D3"/>
+              <w:start w:val="single" w:space="0" w:color="D3D3D3"/>
+              <w:end w:val="single" w:space="0" w:color="D3D3D3"/>
+            </w:tcBorders>
+          </w:tcPr>
+          <w:p>
+            <w:pPr>
+              <w:spacing w:before="0" w:after="60"/>
+              <w:keepNext/>
+              <w:jc w:val="center"/>
+            </w:pPr>
+            <w:r>
+              <w:rPr>
+                <w:rFonts w:ascii="Calibri" w:hAnsi="Calibri"/>
+                <w:sz w:val="20"/>
+              </w:rPr>
+              <w:t xml:space="default">11,778 (30%)</w:t>
+            </w:r>
+          </w:p>
+        </w:tc>
+        <w:tc>
+          <w:tcPr>
+            <w:tcBorders>
+              <w:top w:val="single" w:space="0" w:color="D3D3D3"/>
+              <w:bottom w:val="single" w:space="0" w:color="D3D3D3"/>
+              <w:start w:val="single" w:space="0" w:color="D3D3D3"/>
+              <w:end w:val="single" w:space="0" w:color="D3D3D3"/>
+            </w:tcBorders>
+          </w:tcPr>
+          <w:p>
+            <w:pPr>
+              <w:spacing w:before="0" w:after="60"/>
+              <w:keepNext/>
+              <w:jc w:val="center"/>
+            </w:pPr>
+            <w:r>
+              <w:rPr>
+                <w:rFonts w:ascii="Calibri" w:hAnsi="Calibri"/>
+                <w:sz w:val="20"/>
+              </w:rPr>
+              <w:t xml:space="default">4,883 (30%)</w:t>
             </w:r>
           </w:p>
         </w:tc>
@@ -1983,55 +1983,55 @@
                 <w:rFonts w:ascii="Calibri" w:hAnsi="Calibri"/>
                 <w:sz w:val="20"/>
               </w:rPr>
-              <w:t xml:space="default">67,080 (30%)</w:t>
-            </w:r>
-          </w:p>
-        </w:tc>
-        <w:tc>
-          <w:tcPr>
-            <w:tcBorders>
-              <w:top w:val="single" w:space="0" w:color="D3D3D3"/>
-              <w:bottom w:val="single" w:space="0" w:color="D3D3D3"/>
-              <w:start w:val="single" w:space="0" w:color="D3D3D3"/>
-              <w:end w:val="single" w:space="0" w:color="D3D3D3"/>
-            </w:tcBorders>
-          </w:tcPr>
-          <w:p>
-            <w:pPr>
-              <w:spacing w:before="0" w:after="60"/>
-              <w:keepNext/>
-              <w:jc w:val="center"/>
-            </w:pPr>
-            <w:r>
-              <w:rPr>
-                <w:rFonts w:ascii="Calibri" w:hAnsi="Calibri"/>
-                <w:sz w:val="20"/>
-              </w:rPr>
-              <w:t xml:space="default">53,619 (30%)</w:t>
-            </w:r>
-          </w:p>
-        </w:tc>
-        <w:tc>
-          <w:tcPr>
-            <w:tcBorders>
-              <w:top w:val="single" w:space="0" w:color="D3D3D3"/>
-              <w:bottom w:val="single" w:space="0" w:color="D3D3D3"/>
-              <w:start w:val="single" w:space="0" w:color="D3D3D3"/>
-              <w:end w:val="single" w:space="0" w:color="D3D3D3"/>
-            </w:tcBorders>
-          </w:tcPr>
-          <w:p>
-            <w:pPr>
-              <w:spacing w:before="0" w:after="60"/>
-              <w:keepNext/>
-              <w:jc w:val="center"/>
-            </w:pPr>
-            <w:r>
-              <w:rPr>
-                <w:rFonts w:ascii="Calibri" w:hAnsi="Calibri"/>
-                <w:sz w:val="20"/>
-              </w:rPr>
-              <w:t xml:space="default">13,461 (29%)</w:t>
+              <w:t xml:space="default">15,702 (28%)</w:t>
+            </w:r>
+          </w:p>
+        </w:tc>
+        <w:tc>
+          <w:tcPr>
+            <w:tcBorders>
+              <w:top w:val="single" w:space="0" w:color="D3D3D3"/>
+              <w:bottom w:val="single" w:space="0" w:color="D3D3D3"/>
+              <w:start w:val="single" w:space="0" w:color="D3D3D3"/>
+              <w:end w:val="single" w:space="0" w:color="D3D3D3"/>
+            </w:tcBorders>
+          </w:tcPr>
+          <w:p>
+            <w:pPr>
+              <w:spacing w:before="0" w:after="60"/>
+              <w:keepNext/>
+              <w:jc w:val="center"/>
+            </w:pPr>
+            <w:r>
+              <w:rPr>
+                <w:rFonts w:ascii="Calibri" w:hAnsi="Calibri"/>
+                <w:sz w:val="20"/>
+              </w:rPr>
+              <w:t xml:space="default">11,278 (29%)</w:t>
+            </w:r>
+          </w:p>
+        </w:tc>
+        <w:tc>
+          <w:tcPr>
+            <w:tcBorders>
+              <w:top w:val="single" w:space="0" w:color="D3D3D3"/>
+              <w:bottom w:val="single" w:space="0" w:color="D3D3D3"/>
+              <w:start w:val="single" w:space="0" w:color="D3D3D3"/>
+              <w:end w:val="single" w:space="0" w:color="D3D3D3"/>
+            </w:tcBorders>
+          </w:tcPr>
+          <w:p>
+            <w:pPr>
+              <w:spacing w:before="0" w:after="60"/>
+              <w:keepNext/>
+              <w:jc w:val="center"/>
+            </w:pPr>
+            <w:r>
+              <w:rPr>
+                <w:rFonts w:ascii="Calibri" w:hAnsi="Calibri"/>
+                <w:sz w:val="20"/>
+              </w:rPr>
+              <w:t xml:space="default">4,423 (28%)</w:t>
             </w:r>
           </w:p>
         </w:tc>
@@ -2108,55 +2108,55 @@
                 <w:rFonts w:ascii="Calibri" w:hAnsi="Calibri"/>
                 <w:sz w:val="20"/>
               </w:rPr>
-              <w:t xml:space="default">56,682 (25%)</w:t>
-            </w:r>
-          </w:p>
-        </w:tc>
-        <w:tc>
-          <w:tcPr>
-            <w:tcBorders>
-              <w:top w:val="single" w:space="0" w:color="D3D3D3"/>
-              <w:bottom w:val="single" w:space="0" w:color="D3D3D3"/>
-              <w:start w:val="single" w:space="0" w:color="D3D3D3"/>
-              <w:end w:val="single" w:space="0" w:color="D3D3D3"/>
-            </w:tcBorders>
-          </w:tcPr>
-          <w:p>
-            <w:pPr>
-              <w:spacing w:before="0" w:after="60"/>
-              <w:keepNext/>
-              <w:jc w:val="center"/>
-            </w:pPr>
-            <w:r>
-              <w:rPr>
-                <w:rFonts w:ascii="Calibri" w:hAnsi="Calibri"/>
-                <w:sz w:val="20"/>
-              </w:rPr>
-              <w:t xml:space="default">44,694 (25%)</w:t>
-            </w:r>
-          </w:p>
-        </w:tc>
-        <w:tc>
-          <w:tcPr>
-            <w:tcBorders>
-              <w:top w:val="single" w:space="0" w:color="D3D3D3"/>
-              <w:bottom w:val="single" w:space="0" w:color="D3D3D3"/>
-              <w:start w:val="single" w:space="0" w:color="D3D3D3"/>
-              <w:end w:val="single" w:space="0" w:color="D3D3D3"/>
-            </w:tcBorders>
-          </w:tcPr>
-          <w:p>
-            <w:pPr>
-              <w:spacing w:before="0" w:after="60"/>
-              <w:keepNext/>
-              <w:jc w:val="center"/>
-            </w:pPr>
-            <w:r>
-              <w:rPr>
-                <w:rFonts w:ascii="Calibri" w:hAnsi="Calibri"/>
-                <w:sz w:val="20"/>
-              </w:rPr>
-              <w:t xml:space="default">11,988 (26%)</w:t>
+              <w:t xml:space="default">13,542 (24%)</w:t>
+            </w:r>
+          </w:p>
+        </w:tc>
+        <w:tc>
+          <w:tcPr>
+            <w:tcBorders>
+              <w:top w:val="single" w:space="0" w:color="D3D3D3"/>
+              <w:bottom w:val="single" w:space="0" w:color="D3D3D3"/>
+              <w:start w:val="single" w:space="0" w:color="D3D3D3"/>
+              <w:end w:val="single" w:space="0" w:color="D3D3D3"/>
+            </w:tcBorders>
+          </w:tcPr>
+          <w:p>
+            <w:pPr>
+              <w:spacing w:before="0" w:after="60"/>
+              <w:keepNext/>
+              <w:jc w:val="center"/>
+            </w:pPr>
+            <w:r>
+              <w:rPr>
+                <w:rFonts w:ascii="Calibri" w:hAnsi="Calibri"/>
+                <w:sz w:val="20"/>
+              </w:rPr>
+              <w:t xml:space="default">9,542 (24%)</w:t>
+            </w:r>
+          </w:p>
+        </w:tc>
+        <w:tc>
+          <w:tcPr>
+            <w:tcBorders>
+              <w:top w:val="single" w:space="0" w:color="D3D3D3"/>
+              <w:bottom w:val="single" w:space="0" w:color="D3D3D3"/>
+              <w:start w:val="single" w:space="0" w:color="D3D3D3"/>
+              <w:end w:val="single" w:space="0" w:color="D3D3D3"/>
+            </w:tcBorders>
+          </w:tcPr>
+          <w:p>
+            <w:pPr>
+              <w:spacing w:before="0" w:after="60"/>
+              <w:keepNext/>
+              <w:jc w:val="center"/>
+            </w:pPr>
+            <w:r>
+              <w:rPr>
+                <w:rFonts w:ascii="Calibri" w:hAnsi="Calibri"/>
+                <w:sz w:val="20"/>
+              </w:rPr>
+              <w:t xml:space="default">3,999 (25%)</w:t>
             </w:r>
           </w:p>
         </w:tc>
@@ -2233,55 +2233,55 @@
                 <w:rFonts w:ascii="Calibri" w:hAnsi="Calibri"/>
                 <w:sz w:val="20"/>
               </w:rPr>
-              <w:t xml:space="default">37,587 (17%)</w:t>
-            </w:r>
-          </w:p>
-        </w:tc>
-        <w:tc>
-          <w:tcPr>
-            <w:tcBorders>
-              <w:top w:val="single" w:space="0" w:color="D3D3D3"/>
-              <w:bottom w:val="single" w:space="0" w:color="D3D3D3"/>
-              <w:start w:val="single" w:space="0" w:color="D3D3D3"/>
-              <w:end w:val="single" w:space="0" w:color="D3D3D3"/>
-            </w:tcBorders>
-          </w:tcPr>
-          <w:p>
-            <w:pPr>
-              <w:spacing w:before="0" w:after="60"/>
-              <w:keepNext/>
-              <w:jc w:val="center"/>
-            </w:pPr>
-            <w:r>
-              <w:rPr>
-                <w:rFonts w:ascii="Calibri" w:hAnsi="Calibri"/>
-                <w:sz w:val="20"/>
-              </w:rPr>
-              <w:t xml:space="default">29,966 (17%)</w:t>
-            </w:r>
-          </w:p>
-        </w:tc>
-        <w:tc>
-          <w:tcPr>
-            <w:tcBorders>
-              <w:top w:val="single" w:space="0" w:color="D3D3D3"/>
-              <w:bottom w:val="single" w:space="0" w:color="D3D3D3"/>
-              <w:start w:val="single" w:space="0" w:color="D3D3D3"/>
-              <w:end w:val="single" w:space="0" w:color="D3D3D3"/>
-            </w:tcBorders>
-          </w:tcPr>
-          <w:p>
-            <w:pPr>
-              <w:spacing w:before="0" w:after="60"/>
-              <w:keepNext/>
-              <w:jc w:val="center"/>
-            </w:pPr>
-            <w:r>
-              <w:rPr>
-                <w:rFonts w:ascii="Calibri" w:hAnsi="Calibri"/>
-                <w:sz w:val="20"/>
-              </w:rPr>
-              <w:t xml:space="default">7,621 (16%)</w:t>
+              <w:t xml:space="default">9,440 (17%)</w:t>
+            </w:r>
+          </w:p>
+        </w:tc>
+        <w:tc>
+          <w:tcPr>
+            <w:tcBorders>
+              <w:top w:val="single" w:space="0" w:color="D3D3D3"/>
+              <w:bottom w:val="single" w:space="0" w:color="D3D3D3"/>
+              <w:start w:val="single" w:space="0" w:color="D3D3D3"/>
+              <w:end w:val="single" w:space="0" w:color="D3D3D3"/>
+            </w:tcBorders>
+          </w:tcPr>
+          <w:p>
+            <w:pPr>
+              <w:spacing w:before="0" w:after="60"/>
+              <w:keepNext/>
+              <w:jc w:val="center"/>
+            </w:pPr>
+            <w:r>
+              <w:rPr>
+                <w:rFonts w:ascii="Calibri" w:hAnsi="Calibri"/>
+                <w:sz w:val="20"/>
+              </w:rPr>
+              <w:t xml:space="default">6,683 (17%)</w:t>
+            </w:r>
+          </w:p>
+        </w:tc>
+        <w:tc>
+          <w:tcPr>
+            <w:tcBorders>
+              <w:top w:val="single" w:space="0" w:color="D3D3D3"/>
+              <w:bottom w:val="single" w:space="0" w:color="D3D3D3"/>
+              <w:start w:val="single" w:space="0" w:color="D3D3D3"/>
+              <w:end w:val="single" w:space="0" w:color="D3D3D3"/>
+            </w:tcBorders>
+          </w:tcPr>
+          <w:p>
+            <w:pPr>
+              <w:spacing w:before="0" w:after="60"/>
+              <w:keepNext/>
+              <w:jc w:val="center"/>
+            </w:pPr>
+            <w:r>
+              <w:rPr>
+                <w:rFonts w:ascii="Calibri" w:hAnsi="Calibri"/>
+                <w:sz w:val="20"/>
+              </w:rPr>
+              <w:t xml:space="default">2,757 (17%)</w:t>
             </w:r>
           </w:p>
         </w:tc>
@@ -2483,55 +2483,55 @@
                 <w:rFonts w:ascii="Calibri" w:hAnsi="Calibri"/>
                 <w:sz w:val="20"/>
               </w:rPr>
-              <w:t xml:space="default">24,326 (11%)</w:t>
-            </w:r>
-          </w:p>
-        </w:tc>
-        <w:tc>
-          <w:tcPr>
-            <w:tcBorders>
-              <w:top w:val="single" w:space="0" w:color="D3D3D3"/>
-              <w:bottom w:val="single" w:space="0" w:color="D3D3D3"/>
-              <w:start w:val="single" w:space="0" w:color="D3D3D3"/>
-              <w:end w:val="single" w:space="0" w:color="D3D3D3"/>
-            </w:tcBorders>
-          </w:tcPr>
-          <w:p>
-            <w:pPr>
-              <w:spacing w:before="0" w:after="60"/>
-              <w:keepNext/>
-              <w:jc w:val="center"/>
-            </w:pPr>
-            <w:r>
-              <w:rPr>
-                <w:rFonts w:ascii="Calibri" w:hAnsi="Calibri"/>
-                <w:sz w:val="20"/>
-              </w:rPr>
-              <w:t xml:space="default">22,138 (12%)</w:t>
-            </w:r>
-          </w:p>
-        </w:tc>
-        <w:tc>
-          <w:tcPr>
-            <w:tcBorders>
-              <w:top w:val="single" w:space="0" w:color="D3D3D3"/>
-              <w:bottom w:val="single" w:space="0" w:color="D3D3D3"/>
-              <w:start w:val="single" w:space="0" w:color="D3D3D3"/>
-              <w:end w:val="single" w:space="0" w:color="D3D3D3"/>
-            </w:tcBorders>
-          </w:tcPr>
-          <w:p>
-            <w:pPr>
-              <w:spacing w:before="0" w:after="60"/>
-              <w:keepNext/>
-              <w:jc w:val="center"/>
-            </w:pPr>
-            <w:r>
-              <w:rPr>
-                <w:rFonts w:ascii="Calibri" w:hAnsi="Calibri"/>
-                <w:sz w:val="20"/>
-              </w:rPr>
-              <w:t xml:space="default">2,188 (4.6%)</w:t>
+              <w:t xml:space="default">4,023 (7.2%)</w:t>
+            </w:r>
+          </w:p>
+        </w:tc>
+        <w:tc>
+          <w:tcPr>
+            <w:tcBorders>
+              <w:top w:val="single" w:space="0" w:color="D3D3D3"/>
+              <w:bottom w:val="single" w:space="0" w:color="D3D3D3"/>
+              <w:start w:val="single" w:space="0" w:color="D3D3D3"/>
+              <w:end w:val="single" w:space="0" w:color="D3D3D3"/>
+            </w:tcBorders>
+          </w:tcPr>
+          <w:p>
+            <w:pPr>
+              <w:spacing w:before="0" w:after="60"/>
+              <w:keepNext/>
+              <w:jc w:val="center"/>
+            </w:pPr>
+            <w:r>
+              <w:rPr>
+                <w:rFonts w:ascii="Calibri" w:hAnsi="Calibri"/>
+                <w:sz w:val="20"/>
+              </w:rPr>
+              <w:t xml:space="default">3,490 (8.7%)</w:t>
+            </w:r>
+          </w:p>
+        </w:tc>
+        <w:tc>
+          <w:tcPr>
+            <w:tcBorders>
+              <w:top w:val="single" w:space="0" w:color="D3D3D3"/>
+              <w:bottom w:val="single" w:space="0" w:color="D3D3D3"/>
+              <w:start w:val="single" w:space="0" w:color="D3D3D3"/>
+              <w:end w:val="single" w:space="0" w:color="D3D3D3"/>
+            </w:tcBorders>
+          </w:tcPr>
+          <w:p>
+            <w:pPr>
+              <w:spacing w:before="0" w:after="60"/>
+              <w:keepNext/>
+              <w:jc w:val="center"/>
+            </w:pPr>
+            <w:r>
+              <w:rPr>
+                <w:rFonts w:ascii="Calibri" w:hAnsi="Calibri"/>
+                <w:sz w:val="20"/>
+              </w:rPr>
+              <w:t xml:space="default">533 (3.3%)</w:t>
             </w:r>
           </w:p>
         </w:tc>
@@ -2608,55 +2608,55 @@
                 <w:rFonts w:ascii="Calibri" w:hAnsi="Calibri"/>
                 <w:sz w:val="20"/>
               </w:rPr>
-              <w:t xml:space="default">146,149 (64%)</w:t>
-            </w:r>
-          </w:p>
-        </w:tc>
-        <w:tc>
-          <w:tcPr>
-            <w:tcBorders>
-              <w:top w:val="single" w:space="0" w:color="D3D3D3"/>
-              <w:bottom w:val="single" w:space="0" w:color="D3D3D3"/>
-              <w:start w:val="single" w:space="0" w:color="D3D3D3"/>
-              <w:end w:val="single" w:space="0" w:color="D3D3D3"/>
-            </w:tcBorders>
-          </w:tcPr>
-          <w:p>
-            <w:pPr>
-              <w:spacing w:before="0" w:after="60"/>
-              <w:keepNext/>
-              <w:jc w:val="center"/>
-            </w:pPr>
-            <w:r>
-              <w:rPr>
-                <w:rFonts w:ascii="Calibri" w:hAnsi="Calibri"/>
-                <w:sz w:val="20"/>
-              </w:rPr>
-              <w:t xml:space="default">111,103 (61%)</w:t>
-            </w:r>
-          </w:p>
-        </w:tc>
-        <w:tc>
-          <w:tcPr>
-            <w:tcBorders>
-              <w:top w:val="single" w:space="0" w:color="D3D3D3"/>
-              <w:bottom w:val="single" w:space="0" w:color="D3D3D3"/>
-              <w:start w:val="single" w:space="0" w:color="D3D3D3"/>
-              <w:end w:val="single" w:space="0" w:color="D3D3D3"/>
-            </w:tcBorders>
-          </w:tcPr>
-          <w:p>
-            <w:pPr>
-              <w:spacing w:before="0" w:after="60"/>
-              <w:keepNext/>
-              <w:jc w:val="center"/>
-            </w:pPr>
-            <w:r>
-              <w:rPr>
-                <w:rFonts w:ascii="Calibri" w:hAnsi="Calibri"/>
-                <w:sz w:val="20"/>
-              </w:rPr>
-              <w:t xml:space="default">35,046 (74%)</w:t>
+              <w:t xml:space="default">38,722 (69%)</w:t>
+            </w:r>
+          </w:p>
+        </w:tc>
+        <w:tc>
+          <w:tcPr>
+            <w:tcBorders>
+              <w:top w:val="single" w:space="0" w:color="D3D3D3"/>
+              <w:bottom w:val="single" w:space="0" w:color="D3D3D3"/>
+              <w:start w:val="single" w:space="0" w:color="D3D3D3"/>
+              <w:end w:val="single" w:space="0" w:color="D3D3D3"/>
+            </w:tcBorders>
+          </w:tcPr>
+          <w:p>
+            <w:pPr>
+              <w:spacing w:before="0" w:after="60"/>
+              <w:keepNext/>
+              <w:jc w:val="center"/>
+            </w:pPr>
+            <w:r>
+              <w:rPr>
+                <w:rFonts w:ascii="Calibri" w:hAnsi="Calibri"/>
+                <w:sz w:val="20"/>
+              </w:rPr>
+              <w:t xml:space="default">26,251 (66%)</w:t>
+            </w:r>
+          </w:p>
+        </w:tc>
+        <w:tc>
+          <w:tcPr>
+            <w:tcBorders>
+              <w:top w:val="single" w:space="0" w:color="D3D3D3"/>
+              <w:bottom w:val="single" w:space="0" w:color="D3D3D3"/>
+              <w:start w:val="single" w:space="0" w:color="D3D3D3"/>
+              <w:end w:val="single" w:space="0" w:color="D3D3D3"/>
+            </w:tcBorders>
+          </w:tcPr>
+          <w:p>
+            <w:pPr>
+              <w:spacing w:before="0" w:after="60"/>
+              <w:keepNext/>
+              <w:jc w:val="center"/>
+            </w:pPr>
+            <w:r>
+              <w:rPr>
+                <w:rFonts w:ascii="Calibri" w:hAnsi="Calibri"/>
+                <w:sz w:val="20"/>
+              </w:rPr>
+              <w:t xml:space="default">12,471 (77%)</w:t>
             </w:r>
           </w:p>
         </w:tc>
@@ -2733,55 +2733,55 @@
                 <w:rFonts w:ascii="Calibri" w:hAnsi="Calibri"/>
                 <w:sz w:val="20"/>
               </w:rPr>
-              <w:t xml:space="default">58,473 (26%)</w:t>
-            </w:r>
-          </w:p>
-        </w:tc>
-        <w:tc>
-          <w:tcPr>
-            <w:tcBorders>
-              <w:top w:val="single" w:space="0" w:color="D3D3D3"/>
-              <w:bottom w:val="single" w:space="0" w:color="D3D3D3"/>
-              <w:start w:val="single" w:space="0" w:color="D3D3D3"/>
-              <w:end w:val="single" w:space="0" w:color="D3D3D3"/>
-            </w:tcBorders>
-          </w:tcPr>
-          <w:p>
-            <w:pPr>
-              <w:spacing w:before="0" w:after="60"/>
-              <w:keepNext/>
-              <w:jc w:val="center"/>
-            </w:pPr>
-            <w:r>
-              <w:rPr>
-                <w:rFonts w:ascii="Calibri" w:hAnsi="Calibri"/>
-                <w:sz w:val="20"/>
-              </w:rPr>
-              <w:t xml:space="default">48,360 (27%)</w:t>
-            </w:r>
-          </w:p>
-        </w:tc>
-        <w:tc>
-          <w:tcPr>
-            <w:tcBorders>
-              <w:top w:val="single" w:space="0" w:color="D3D3D3"/>
-              <w:bottom w:val="single" w:space="0" w:color="D3D3D3"/>
-              <w:start w:val="single" w:space="0" w:color="D3D3D3"/>
-              <w:end w:val="single" w:space="0" w:color="D3D3D3"/>
-            </w:tcBorders>
-          </w:tcPr>
-          <w:p>
-            <w:pPr>
-              <w:spacing w:before="0" w:after="60"/>
-              <w:keepNext/>
-              <w:jc w:val="center"/>
-            </w:pPr>
-            <w:r>
-              <w:rPr>
-                <w:rFonts w:ascii="Calibri" w:hAnsi="Calibri"/>
-                <w:sz w:val="20"/>
-              </w:rPr>
-              <w:t xml:space="default">10,113 (21%)</w:t>
+              <w:t xml:space="default">13,462 (24%)</w:t>
+            </w:r>
+          </w:p>
+        </w:tc>
+        <w:tc>
+          <w:tcPr>
+            <w:tcBorders>
+              <w:top w:val="single" w:space="0" w:color="D3D3D3"/>
+              <w:bottom w:val="single" w:space="0" w:color="D3D3D3"/>
+              <w:start w:val="single" w:space="0" w:color="D3D3D3"/>
+              <w:end w:val="single" w:space="0" w:color="D3D3D3"/>
+            </w:tcBorders>
+          </w:tcPr>
+          <w:p>
+            <w:pPr>
+              <w:spacing w:before="0" w:after="60"/>
+              <w:keepNext/>
+              <w:jc w:val="center"/>
+            </w:pPr>
+            <w:r>
+              <w:rPr>
+                <w:rFonts w:ascii="Calibri" w:hAnsi="Calibri"/>
+                <w:sz w:val="20"/>
+              </w:rPr>
+              <w:t xml:space="default">10,171 (25%)</w:t>
+            </w:r>
+          </w:p>
+        </w:tc>
+        <w:tc>
+          <w:tcPr>
+            <w:tcBorders>
+              <w:top w:val="single" w:space="0" w:color="D3D3D3"/>
+              <w:bottom w:val="single" w:space="0" w:color="D3D3D3"/>
+              <w:start w:val="single" w:space="0" w:color="D3D3D3"/>
+              <w:end w:val="single" w:space="0" w:color="D3D3D3"/>
+            </w:tcBorders>
+          </w:tcPr>
+          <w:p>
+            <w:pPr>
+              <w:spacing w:before="0" w:after="60"/>
+              <w:keepNext/>
+              <w:jc w:val="center"/>
+            </w:pPr>
+            <w:r>
+              <w:rPr>
+                <w:rFonts w:ascii="Calibri" w:hAnsi="Calibri"/>
+                <w:sz w:val="20"/>
+              </w:rPr>
+              <w:t xml:space="default">3,291 (20%)</w:t>
             </w:r>
           </w:p>
         </w:tc>
@@ -2983,55 +2983,55 @@
                 <w:rFonts w:ascii="Calibri" w:hAnsi="Calibri"/>
                 <w:sz w:val="20"/>
               </w:rPr>
-              <w:t xml:space="default">52,175 (23%)</w:t>
-            </w:r>
-          </w:p>
-        </w:tc>
-        <w:tc>
-          <w:tcPr>
-            <w:tcBorders>
-              <w:top w:val="single" w:space="0" w:color="D3D3D3"/>
-              <w:bottom w:val="single" w:space="0" w:color="D3D3D3"/>
-              <w:start w:val="single" w:space="0" w:color="D3D3D3"/>
-              <w:end w:val="single" w:space="0" w:color="D3D3D3"/>
-            </w:tcBorders>
-          </w:tcPr>
-          <w:p>
-            <w:pPr>
-              <w:spacing w:before="0" w:after="60"/>
-              <w:keepNext/>
-              <w:jc w:val="center"/>
-            </w:pPr>
-            <w:r>
-              <w:rPr>
-                <w:rFonts w:ascii="Calibri" w:hAnsi="Calibri"/>
-                <w:sz w:val="20"/>
-              </w:rPr>
-              <w:t xml:space="default">45,641 (25%)</w:t>
-            </w:r>
-          </w:p>
-        </w:tc>
-        <w:tc>
-          <w:tcPr>
-            <w:tcBorders>
-              <w:top w:val="single" w:space="0" w:color="D3D3D3"/>
-              <w:bottom w:val="single" w:space="0" w:color="D3D3D3"/>
-              <w:start w:val="single" w:space="0" w:color="D3D3D3"/>
-              <w:end w:val="single" w:space="0" w:color="D3D3D3"/>
-            </w:tcBorders>
-          </w:tcPr>
-          <w:p>
-            <w:pPr>
-              <w:spacing w:before="0" w:after="60"/>
-              <w:keepNext/>
-              <w:jc w:val="center"/>
-            </w:pPr>
-            <w:r>
-              <w:rPr>
-                <w:rFonts w:ascii="Calibri" w:hAnsi="Calibri"/>
-                <w:sz w:val="20"/>
-              </w:rPr>
-              <w:t xml:space="default">6,534 (14%)</w:t>
+              <w:t xml:space="default">10,978 (20%)</w:t>
+            </w:r>
+          </w:p>
+        </w:tc>
+        <w:tc>
+          <w:tcPr>
+            <w:tcBorders>
+              <w:top w:val="single" w:space="0" w:color="D3D3D3"/>
+              <w:bottom w:val="single" w:space="0" w:color="D3D3D3"/>
+              <w:start w:val="single" w:space="0" w:color="D3D3D3"/>
+              <w:end w:val="single" w:space="0" w:color="D3D3D3"/>
+            </w:tcBorders>
+          </w:tcPr>
+          <w:p>
+            <w:pPr>
+              <w:spacing w:before="0" w:after="60"/>
+              <w:keepNext/>
+              <w:jc w:val="center"/>
+            </w:pPr>
+            <w:r>
+              <w:rPr>
+                <w:rFonts w:ascii="Calibri" w:hAnsi="Calibri"/>
+                <w:sz w:val="20"/>
+              </w:rPr>
+              <w:t xml:space="default">8,929 (22%)</w:t>
+            </w:r>
+          </w:p>
+        </w:tc>
+        <w:tc>
+          <w:tcPr>
+            <w:tcBorders>
+              <w:top w:val="single" w:space="0" w:color="D3D3D3"/>
+              <w:bottom w:val="single" w:space="0" w:color="D3D3D3"/>
+              <w:start w:val="single" w:space="0" w:color="D3D3D3"/>
+              <w:end w:val="single" w:space="0" w:color="D3D3D3"/>
+            </w:tcBorders>
+          </w:tcPr>
+          <w:p>
+            <w:pPr>
+              <w:spacing w:before="0" w:after="60"/>
+              <w:keepNext/>
+              <w:jc w:val="center"/>
+            </w:pPr>
+            <w:r>
+              <w:rPr>
+                <w:rFonts w:ascii="Calibri" w:hAnsi="Calibri"/>
+                <w:sz w:val="20"/>
+              </w:rPr>
+              <w:t xml:space="default">2,049 (13%)</w:t>
             </w:r>
           </w:p>
         </w:tc>
@@ -3108,55 +3108,55 @@
                 <w:rFonts w:ascii="Calibri" w:hAnsi="Calibri"/>
                 <w:sz w:val="20"/>
               </w:rPr>
-              <w:t xml:space="default">166,463 (73%)</w:t>
-            </w:r>
-          </w:p>
-        </w:tc>
-        <w:tc>
-          <w:tcPr>
-            <w:tcBorders>
-              <w:top w:val="single" w:space="0" w:color="D3D3D3"/>
-              <w:bottom w:val="single" w:space="0" w:color="D3D3D3"/>
-              <w:start w:val="single" w:space="0" w:color="D3D3D3"/>
-              <w:end w:val="single" w:space="0" w:color="D3D3D3"/>
-            </w:tcBorders>
-          </w:tcPr>
-          <w:p>
-            <w:pPr>
-              <w:spacing w:before="0" w:after="60"/>
-              <w:keepNext/>
-              <w:jc w:val="center"/>
-            </w:pPr>
-            <w:r>
-              <w:rPr>
-                <w:rFonts w:ascii="Calibri" w:hAnsi="Calibri"/>
-                <w:sz w:val="20"/>
-              </w:rPr>
-              <w:t xml:space="default">126,572 (70%)</w:t>
-            </w:r>
-          </w:p>
-        </w:tc>
-        <w:tc>
-          <w:tcPr>
-            <w:tcBorders>
-              <w:top w:val="single" w:space="0" w:color="D3D3D3"/>
-              <w:bottom w:val="single" w:space="0" w:color="D3D3D3"/>
-              <w:start w:val="single" w:space="0" w:color="D3D3D3"/>
-              <w:end w:val="single" w:space="0" w:color="D3D3D3"/>
-            </w:tcBorders>
-          </w:tcPr>
-          <w:p>
-            <w:pPr>
-              <w:spacing w:before="0" w:after="60"/>
-              <w:keepNext/>
-              <w:jc w:val="center"/>
-            </w:pPr>
-            <w:r>
-              <w:rPr>
-                <w:rFonts w:ascii="Calibri" w:hAnsi="Calibri"/>
-                <w:sz w:val="20"/>
-              </w:rPr>
-              <w:t xml:space="default">39,891 (84%)</w:t>
+              <w:t xml:space="default">43,465 (77%)</w:t>
+            </w:r>
+          </w:p>
+        </w:tc>
+        <w:tc>
+          <w:tcPr>
+            <w:tcBorders>
+              <w:top w:val="single" w:space="0" w:color="D3D3D3"/>
+              <w:bottom w:val="single" w:space="0" w:color="D3D3D3"/>
+              <w:start w:val="single" w:space="0" w:color="D3D3D3"/>
+              <w:end w:val="single" w:space="0" w:color="D3D3D3"/>
+            </w:tcBorders>
+          </w:tcPr>
+          <w:p>
+            <w:pPr>
+              <w:spacing w:before="0" w:after="60"/>
+              <w:keepNext/>
+              <w:jc w:val="center"/>
+            </w:pPr>
+            <w:r>
+              <w:rPr>
+                <w:rFonts w:ascii="Calibri" w:hAnsi="Calibri"/>
+                <w:sz w:val="20"/>
+              </w:rPr>
+              <w:t xml:space="default">29,392 (74%)</w:t>
+            </w:r>
+          </w:p>
+        </w:tc>
+        <w:tc>
+          <w:tcPr>
+            <w:tcBorders>
+              <w:top w:val="single" w:space="0" w:color="D3D3D3"/>
+              <w:bottom w:val="single" w:space="0" w:color="D3D3D3"/>
+              <w:start w:val="single" w:space="0" w:color="D3D3D3"/>
+              <w:end w:val="single" w:space="0" w:color="D3D3D3"/>
+            </w:tcBorders>
+          </w:tcPr>
+          <w:p>
+            <w:pPr>
+              <w:spacing w:before="0" w:after="60"/>
+              <w:keepNext/>
+              <w:jc w:val="center"/>
+            </w:pPr>
+            <w:r>
+              <w:rPr>
+                <w:rFonts w:ascii="Calibri" w:hAnsi="Calibri"/>
+                <w:sz w:val="20"/>
+              </w:rPr>
+              <w:t xml:space="default">14,074 (86%)</w:t>
             </w:r>
           </w:p>
         </w:tc>
@@ -3233,55 +3233,55 @@
                 <w:rFonts w:ascii="Calibri" w:hAnsi="Calibri"/>
                 <w:sz w:val="20"/>
               </w:rPr>
-              <w:t xml:space="default">10,310 (4.5%)</w:t>
-            </w:r>
-          </w:p>
-        </w:tc>
-        <w:tc>
-          <w:tcPr>
-            <w:tcBorders>
-              <w:top w:val="single" w:space="0" w:color="D3D3D3"/>
-              <w:bottom w:val="single" w:space="0" w:color="D3D3D3"/>
-              <w:start w:val="single" w:space="0" w:color="D3D3D3"/>
-              <w:end w:val="single" w:space="0" w:color="D3D3D3"/>
-            </w:tcBorders>
-          </w:tcPr>
-          <w:p>
-            <w:pPr>
-              <w:spacing w:before="0" w:after="60"/>
-              <w:keepNext/>
-              <w:jc w:val="center"/>
-            </w:pPr>
-            <w:r>
-              <w:rPr>
-                <w:rFonts w:ascii="Calibri" w:hAnsi="Calibri"/>
-                <w:sz w:val="20"/>
-              </w:rPr>
-              <w:t xml:space="default">9,388 (5.2%)</w:t>
-            </w:r>
-          </w:p>
-        </w:tc>
-        <w:tc>
-          <w:tcPr>
-            <w:tcBorders>
-              <w:top w:val="single" w:space="0" w:color="D3D3D3"/>
-              <w:bottom w:val="single" w:space="0" w:color="D3D3D3"/>
-              <w:start w:val="single" w:space="0" w:color="D3D3D3"/>
-              <w:end w:val="single" w:space="0" w:color="D3D3D3"/>
-            </w:tcBorders>
-          </w:tcPr>
-          <w:p>
-            <w:pPr>
-              <w:spacing w:before="0" w:after="60"/>
-              <w:keepNext/>
-              <w:jc w:val="center"/>
-            </w:pPr>
-            <w:r>
-              <w:rPr>
-                <w:rFonts w:ascii="Calibri" w:hAnsi="Calibri"/>
-                <w:sz w:val="20"/>
-              </w:rPr>
-              <w:t xml:space="default">922 (1.9%)</w:t>
+              <w:t xml:space="default">1,764 (3.1%)</w:t>
+            </w:r>
+          </w:p>
+        </w:tc>
+        <w:tc>
+          <w:tcPr>
+            <w:tcBorders>
+              <w:top w:val="single" w:space="0" w:color="D3D3D3"/>
+              <w:bottom w:val="single" w:space="0" w:color="D3D3D3"/>
+              <w:start w:val="single" w:space="0" w:color="D3D3D3"/>
+              <w:end w:val="single" w:space="0" w:color="D3D3D3"/>
+            </w:tcBorders>
+          </w:tcPr>
+          <w:p>
+            <w:pPr>
+              <w:spacing w:before="0" w:after="60"/>
+              <w:keepNext/>
+              <w:jc w:val="center"/>
+            </w:pPr>
+            <w:r>
+              <w:rPr>
+                <w:rFonts w:ascii="Calibri" w:hAnsi="Calibri"/>
+                <w:sz w:val="20"/>
+              </w:rPr>
+              <w:t xml:space="default">1,591 (4.0%)</w:t>
+            </w:r>
+          </w:p>
+        </w:tc>
+        <w:tc>
+          <w:tcPr>
+            <w:tcBorders>
+              <w:top w:val="single" w:space="0" w:color="D3D3D3"/>
+              <w:bottom w:val="single" w:space="0" w:color="D3D3D3"/>
+              <w:start w:val="single" w:space="0" w:color="D3D3D3"/>
+              <w:end w:val="single" w:space="0" w:color="D3D3D3"/>
+            </w:tcBorders>
+          </w:tcPr>
+          <w:p>
+            <w:pPr>
+              <w:spacing w:before="0" w:after="60"/>
+              <w:keepNext/>
+              <w:jc w:val="center"/>
+            </w:pPr>
+            <w:r>
+              <w:rPr>
+                <w:rFonts w:ascii="Calibri" w:hAnsi="Calibri"/>
+                <w:sz w:val="20"/>
+              </w:rPr>
+              <w:t xml:space="default">172 (1.1%)</w:t>
             </w:r>
           </w:p>
         </w:tc>
@@ -3483,55 +3483,55 @@
                 <w:rFonts w:ascii="Calibri" w:hAnsi="Calibri"/>
                 <w:sz w:val="20"/>
               </w:rPr>
-              <w:t xml:space="default">42,550 (19%)</w:t>
-            </w:r>
-          </w:p>
-        </w:tc>
-        <w:tc>
-          <w:tcPr>
-            <w:tcBorders>
-              <w:top w:val="single" w:space="0" w:color="D3D3D3"/>
-              <w:bottom w:val="single" w:space="0" w:color="D3D3D3"/>
-              <w:start w:val="single" w:space="0" w:color="D3D3D3"/>
-              <w:end w:val="single" w:space="0" w:color="D3D3D3"/>
-            </w:tcBorders>
-          </w:tcPr>
-          <w:p>
-            <w:pPr>
-              <w:spacing w:before="0" w:after="60"/>
-              <w:keepNext/>
-              <w:jc w:val="center"/>
-            </w:pPr>
-            <w:r>
-              <w:rPr>
-                <w:rFonts w:ascii="Calibri" w:hAnsi="Calibri"/>
-                <w:sz w:val="20"/>
-              </w:rPr>
-              <w:t xml:space="default">31,212 (17%)</w:t>
-            </w:r>
-          </w:p>
-        </w:tc>
-        <w:tc>
-          <w:tcPr>
-            <w:tcBorders>
-              <w:top w:val="single" w:space="0" w:color="D3D3D3"/>
-              <w:bottom w:val="single" w:space="0" w:color="D3D3D3"/>
-              <w:start w:val="single" w:space="0" w:color="D3D3D3"/>
-              <w:end w:val="single" w:space="0" w:color="D3D3D3"/>
-            </w:tcBorders>
-          </w:tcPr>
-          <w:p>
-            <w:pPr>
-              <w:spacing w:before="0" w:after="60"/>
-              <w:keepNext/>
-              <w:jc w:val="center"/>
-            </w:pPr>
-            <w:r>
-              <w:rPr>
-                <w:rFonts w:ascii="Calibri" w:hAnsi="Calibri"/>
-                <w:sz w:val="20"/>
-              </w:rPr>
-              <w:t xml:space="default">11,338 (24%)</w:t>
+              <w:t xml:space="default">11,055 (20%)</w:t>
+            </w:r>
+          </w:p>
+        </w:tc>
+        <w:tc>
+          <w:tcPr>
+            <w:tcBorders>
+              <w:top w:val="single" w:space="0" w:color="D3D3D3"/>
+              <w:bottom w:val="single" w:space="0" w:color="D3D3D3"/>
+              <w:start w:val="single" w:space="0" w:color="D3D3D3"/>
+              <w:end w:val="single" w:space="0" w:color="D3D3D3"/>
+            </w:tcBorders>
+          </w:tcPr>
+          <w:p>
+            <w:pPr>
+              <w:spacing w:before="0" w:after="60"/>
+              <w:keepNext/>
+              <w:jc w:val="center"/>
+            </w:pPr>
+            <w:r>
+              <w:rPr>
+                <w:rFonts w:ascii="Calibri" w:hAnsi="Calibri"/>
+                <w:sz w:val="20"/>
+              </w:rPr>
+              <w:t xml:space="default">6,865 (17%)</w:t>
+            </w:r>
+          </w:p>
+        </w:tc>
+        <w:tc>
+          <w:tcPr>
+            <w:tcBorders>
+              <w:top w:val="single" w:space="0" w:color="D3D3D3"/>
+              <w:bottom w:val="single" w:space="0" w:color="D3D3D3"/>
+              <w:start w:val="single" w:space="0" w:color="D3D3D3"/>
+              <w:end w:val="single" w:space="0" w:color="D3D3D3"/>
+            </w:tcBorders>
+          </w:tcPr>
+          <w:p>
+            <w:pPr>
+              <w:spacing w:before="0" w:after="60"/>
+              <w:keepNext/>
+              <w:jc w:val="center"/>
+            </w:pPr>
+            <w:r>
+              <w:rPr>
+                <w:rFonts w:ascii="Calibri" w:hAnsi="Calibri"/>
+                <w:sz w:val="20"/>
+              </w:rPr>
+              <w:t xml:space="default">4,190 (26%)</w:t>
             </w:r>
           </w:p>
         </w:tc>
@@ -3608,55 +3608,55 @@
                 <w:rFonts w:ascii="Calibri" w:hAnsi="Calibri"/>
                 <w:sz w:val="20"/>
               </w:rPr>
-              <w:t xml:space="default">12,608 (5.5%)</w:t>
-            </w:r>
-          </w:p>
-        </w:tc>
-        <w:tc>
-          <w:tcPr>
-            <w:tcBorders>
-              <w:top w:val="single" w:space="0" w:color="D3D3D3"/>
-              <w:bottom w:val="single" w:space="0" w:color="D3D3D3"/>
-              <w:start w:val="single" w:space="0" w:color="D3D3D3"/>
-              <w:end w:val="single" w:space="0" w:color="D3D3D3"/>
-            </w:tcBorders>
-          </w:tcPr>
-          <w:p>
-            <w:pPr>
-              <w:spacing w:before="0" w:after="60"/>
-              <w:keepNext/>
-              <w:jc w:val="center"/>
-            </w:pPr>
-            <w:r>
-              <w:rPr>
-                <w:rFonts w:ascii="Calibri" w:hAnsi="Calibri"/>
-                <w:sz w:val="20"/>
-              </w:rPr>
-              <w:t xml:space="default">8,715 (4.8%)</w:t>
-            </w:r>
-          </w:p>
-        </w:tc>
-        <w:tc>
-          <w:tcPr>
-            <w:tcBorders>
-              <w:top w:val="single" w:space="0" w:color="D3D3D3"/>
-              <w:bottom w:val="single" w:space="0" w:color="D3D3D3"/>
-              <w:start w:val="single" w:space="0" w:color="D3D3D3"/>
-              <w:end w:val="single" w:space="0" w:color="D3D3D3"/>
-            </w:tcBorders>
-          </w:tcPr>
-          <w:p>
-            <w:pPr>
-              <w:spacing w:before="0" w:after="60"/>
-              <w:keepNext/>
-              <w:jc w:val="center"/>
-            </w:pPr>
-            <w:r>
-              <w:rPr>
-                <w:rFonts w:ascii="Calibri" w:hAnsi="Calibri"/>
-                <w:sz w:val="20"/>
-              </w:rPr>
-              <w:t xml:space="default">3,893 (8.2%)</w:t>
+              <w:t xml:space="default">4,841 (8.6%)</w:t>
+            </w:r>
+          </w:p>
+        </w:tc>
+        <w:tc>
+          <w:tcPr>
+            <w:tcBorders>
+              <w:top w:val="single" w:space="0" w:color="D3D3D3"/>
+              <w:bottom w:val="single" w:space="0" w:color="D3D3D3"/>
+              <w:start w:val="single" w:space="0" w:color="D3D3D3"/>
+              <w:end w:val="single" w:space="0" w:color="D3D3D3"/>
+            </w:tcBorders>
+          </w:tcPr>
+          <w:p>
+            <w:pPr>
+              <w:spacing w:before="0" w:after="60"/>
+              <w:keepNext/>
+              <w:jc w:val="center"/>
+            </w:pPr>
+            <w:r>
+              <w:rPr>
+                <w:rFonts w:ascii="Calibri" w:hAnsi="Calibri"/>
+                <w:sz w:val="20"/>
+              </w:rPr>
+              <w:t xml:space="default">3,018 (7.6%)</w:t>
+            </w:r>
+          </w:p>
+        </w:tc>
+        <w:tc>
+          <w:tcPr>
+            <w:tcBorders>
+              <w:top w:val="single" w:space="0" w:color="D3D3D3"/>
+              <w:bottom w:val="single" w:space="0" w:color="D3D3D3"/>
+              <w:start w:val="single" w:space="0" w:color="D3D3D3"/>
+              <w:end w:val="single" w:space="0" w:color="D3D3D3"/>
+            </w:tcBorders>
+          </w:tcPr>
+          <w:p>
+            <w:pPr>
+              <w:spacing w:before="0" w:after="60"/>
+              <w:keepNext/>
+              <w:jc w:val="center"/>
+            </w:pPr>
+            <w:r>
+              <w:rPr>
+                <w:rFonts w:ascii="Calibri" w:hAnsi="Calibri"/>
+                <w:sz w:val="20"/>
+              </w:rPr>
+              <w:t xml:space="default">1,823 (11%)</w:t>
             </w:r>
           </w:p>
         </w:tc>
@@ -3733,55 +3733,55 @@
                 <w:rFonts w:ascii="Calibri" w:hAnsi="Calibri"/>
                 <w:sz w:val="20"/>
               </w:rPr>
-              <w:t xml:space="default">165,572 (72%)</w:t>
-            </w:r>
-          </w:p>
-        </w:tc>
-        <w:tc>
-          <w:tcPr>
-            <w:tcBorders>
-              <w:top w:val="single" w:space="0" w:color="D3D3D3"/>
-              <w:bottom w:val="single" w:space="0" w:color="D3D3D3"/>
-              <w:start w:val="single" w:space="0" w:color="D3D3D3"/>
-              <w:end w:val="single" w:space="0" w:color="D3D3D3"/>
-            </w:tcBorders>
-          </w:tcPr>
-          <w:p>
-            <w:pPr>
-              <w:spacing w:before="0" w:after="60"/>
-              <w:keepNext/>
-              <w:jc w:val="center"/>
-            </w:pPr>
-            <w:r>
-              <w:rPr>
-                <w:rFonts w:ascii="Calibri" w:hAnsi="Calibri"/>
-                <w:sz w:val="20"/>
-              </w:rPr>
-              <w:t xml:space="default">135,933 (75%)</w:t>
-            </w:r>
-          </w:p>
-        </w:tc>
-        <w:tc>
-          <w:tcPr>
-            <w:tcBorders>
-              <w:top w:val="single" w:space="0" w:color="D3D3D3"/>
-              <w:bottom w:val="single" w:space="0" w:color="D3D3D3"/>
-              <w:start w:val="single" w:space="0" w:color="D3D3D3"/>
-              <w:end w:val="single" w:space="0" w:color="D3D3D3"/>
-            </w:tcBorders>
-          </w:tcPr>
-          <w:p>
-            <w:pPr>
-              <w:spacing w:before="0" w:after="60"/>
-              <w:keepNext/>
-              <w:jc w:val="center"/>
-            </w:pPr>
-            <w:r>
-              <w:rPr>
-                <w:rFonts w:ascii="Calibri" w:hAnsi="Calibri"/>
-                <w:sz w:val="20"/>
-              </w:rPr>
-              <w:t xml:space="default">29,639 (63%)</w:t>
+              <w:t xml:space="default">37,062 (66%)</w:t>
+            </w:r>
+          </w:p>
+        </w:tc>
+        <w:tc>
+          <w:tcPr>
+            <w:tcBorders>
+              <w:top w:val="single" w:space="0" w:color="D3D3D3"/>
+              <w:bottom w:val="single" w:space="0" w:color="D3D3D3"/>
+              <w:start w:val="single" w:space="0" w:color="D3D3D3"/>
+              <w:end w:val="single" w:space="0" w:color="D3D3D3"/>
+            </w:tcBorders>
+          </w:tcPr>
+          <w:p>
+            <w:pPr>
+              <w:spacing w:before="0" w:after="60"/>
+              <w:keepNext/>
+              <w:jc w:val="center"/>
+            </w:pPr>
+            <w:r>
+              <w:rPr>
+                <w:rFonts w:ascii="Calibri" w:hAnsi="Calibri"/>
+                <w:sz w:val="20"/>
+              </w:rPr>
+              <w:t xml:space="default">27,917 (70%)</w:t>
+            </w:r>
+          </w:p>
+        </w:tc>
+        <w:tc>
+          <w:tcPr>
+            <w:tcBorders>
+              <w:top w:val="single" w:space="0" w:color="D3D3D3"/>
+              <w:bottom w:val="single" w:space="0" w:color="D3D3D3"/>
+              <w:start w:val="single" w:space="0" w:color="D3D3D3"/>
+              <w:end w:val="single" w:space="0" w:color="D3D3D3"/>
+            </w:tcBorders>
+          </w:tcPr>
+          <w:p>
+            <w:pPr>
+              <w:spacing w:before="0" w:after="60"/>
+              <w:keepNext/>
+              <w:jc w:val="center"/>
+            </w:pPr>
+            <w:r>
+              <w:rPr>
+                <w:rFonts w:ascii="Calibri" w:hAnsi="Calibri"/>
+                <w:sz w:val="20"/>
+              </w:rPr>
+              <w:t xml:space="default">9,144 (56%)</w:t>
             </w:r>
           </w:p>
         </w:tc>
@@ -3858,55 +3858,55 @@
                 <w:rFonts w:ascii="Calibri" w:hAnsi="Calibri"/>
                 <w:sz w:val="20"/>
               </w:rPr>
-              <w:t xml:space="default">8,041 (3.5%)</w:t>
-            </w:r>
-          </w:p>
-        </w:tc>
-        <w:tc>
-          <w:tcPr>
-            <w:tcBorders>
-              <w:top w:val="single" w:space="0" w:color="D3D3D3"/>
-              <w:bottom w:val="single" w:space="0" w:color="D3D3D3"/>
-              <w:start w:val="single" w:space="0" w:color="D3D3D3"/>
-              <w:end w:val="single" w:space="0" w:color="D3D3D3"/>
-            </w:tcBorders>
-          </w:tcPr>
-          <w:p>
-            <w:pPr>
-              <w:spacing w:before="0" w:after="60"/>
-              <w:keepNext/>
-              <w:jc w:val="center"/>
-            </w:pPr>
-            <w:r>
-              <w:rPr>
-                <w:rFonts w:ascii="Calibri" w:hAnsi="Calibri"/>
-                <w:sz w:val="20"/>
-              </w:rPr>
-              <w:t xml:space="default">5,621 (3.1%)</w:t>
-            </w:r>
-          </w:p>
-        </w:tc>
-        <w:tc>
-          <w:tcPr>
-            <w:tcBorders>
-              <w:top w:val="single" w:space="0" w:color="D3D3D3"/>
-              <w:bottom w:val="single" w:space="0" w:color="D3D3D3"/>
-              <w:start w:val="single" w:space="0" w:color="D3D3D3"/>
-              <w:end w:val="single" w:space="0" w:color="D3D3D3"/>
-            </w:tcBorders>
-          </w:tcPr>
-          <w:p>
-            <w:pPr>
-              <w:spacing w:before="0" w:after="60"/>
-              <w:keepNext/>
-              <w:jc w:val="center"/>
-            </w:pPr>
-            <w:r>
-              <w:rPr>
-                <w:rFonts w:ascii="Calibri" w:hAnsi="Calibri"/>
-                <w:sz w:val="20"/>
-              </w:rPr>
-              <w:t xml:space="default">2,420 (5.1%)</w:t>
+              <w:t xml:space="default">3,172 (5.7%)</w:t>
+            </w:r>
+          </w:p>
+        </w:tc>
+        <w:tc>
+          <w:tcPr>
+            <w:tcBorders>
+              <w:top w:val="single" w:space="0" w:color="D3D3D3"/>
+              <w:bottom w:val="single" w:space="0" w:color="D3D3D3"/>
+              <w:start w:val="single" w:space="0" w:color="D3D3D3"/>
+              <w:end w:val="single" w:space="0" w:color="D3D3D3"/>
+            </w:tcBorders>
+          </w:tcPr>
+          <w:p>
+            <w:pPr>
+              <w:spacing w:before="0" w:after="60"/>
+              <w:keepNext/>
+              <w:jc w:val="center"/>
+            </w:pPr>
+            <w:r>
+              <w:rPr>
+                <w:rFonts w:ascii="Calibri" w:hAnsi="Calibri"/>
+                <w:sz w:val="20"/>
+              </w:rPr>
+              <w:t xml:space="default">2,063 (5.2%)</w:t>
+            </w:r>
+          </w:p>
+        </w:tc>
+        <w:tc>
+          <w:tcPr>
+            <w:tcBorders>
+              <w:top w:val="single" w:space="0" w:color="D3D3D3"/>
+              <w:bottom w:val="single" w:space="0" w:color="D3D3D3"/>
+              <w:start w:val="single" w:space="0" w:color="D3D3D3"/>
+              <w:end w:val="single" w:space="0" w:color="D3D3D3"/>
+            </w:tcBorders>
+          </w:tcPr>
+          <w:p>
+            <w:pPr>
+              <w:spacing w:before="0" w:after="60"/>
+              <w:keepNext/>
+              <w:jc w:val="center"/>
+            </w:pPr>
+            <w:r>
+              <w:rPr>
+                <w:rFonts w:ascii="Calibri" w:hAnsi="Calibri"/>
+                <w:sz w:val="20"/>
+              </w:rPr>
+              <w:t xml:space="default">1,109 (6.8%)</w:t>
             </w:r>
           </w:p>
         </w:tc>
@@ -4108,55 +4108,55 @@
                 <w:rFonts w:ascii="Calibri" w:hAnsi="Calibri"/>
                 <w:sz w:val="20"/>
               </w:rPr>
-              <w:t xml:space="default">22,079 (9.6%)</w:t>
-            </w:r>
-          </w:p>
-        </w:tc>
-        <w:tc>
-          <w:tcPr>
-            <w:tcBorders>
-              <w:top w:val="single" w:space="0" w:color="D3D3D3"/>
-              <w:bottom w:val="single" w:space="0" w:color="D3D3D3"/>
-              <w:start w:val="single" w:space="0" w:color="D3D3D3"/>
-              <w:end w:val="single" w:space="0" w:color="D3D3D3"/>
-            </w:tcBorders>
-          </w:tcPr>
-          <w:p>
-            <w:pPr>
-              <w:spacing w:before="0" w:after="60"/>
-              <w:keepNext/>
-              <w:jc w:val="center"/>
-            </w:pPr>
-            <w:r>
-              <w:rPr>
-                <w:rFonts w:ascii="Calibri" w:hAnsi="Calibri"/>
-                <w:sz w:val="20"/>
-              </w:rPr>
-              <w:t xml:space="default">18,053 (9.9%)</w:t>
-            </w:r>
-          </w:p>
-        </w:tc>
-        <w:tc>
-          <w:tcPr>
-            <w:tcBorders>
-              <w:top w:val="single" w:space="0" w:color="D3D3D3"/>
-              <w:bottom w:val="single" w:space="0" w:color="D3D3D3"/>
-              <w:start w:val="single" w:space="0" w:color="D3D3D3"/>
-              <w:end w:val="single" w:space="0" w:color="D3D3D3"/>
-            </w:tcBorders>
-          </w:tcPr>
-          <w:p>
-            <w:pPr>
-              <w:spacing w:before="0" w:after="60"/>
-              <w:keepNext/>
-              <w:jc w:val="center"/>
-            </w:pPr>
-            <w:r>
-              <w:rPr>
-                <w:rFonts w:ascii="Calibri" w:hAnsi="Calibri"/>
-                <w:sz w:val="20"/>
-              </w:rPr>
-              <w:t xml:space="default">4,026 (8.5%)</w:t>
+              <w:t xml:space="default">9,631 (17%)</w:t>
+            </w:r>
+          </w:p>
+        </w:tc>
+        <w:tc>
+          <w:tcPr>
+            <w:tcBorders>
+              <w:top w:val="single" w:space="0" w:color="D3D3D3"/>
+              <w:bottom w:val="single" w:space="0" w:color="D3D3D3"/>
+              <w:start w:val="single" w:space="0" w:color="D3D3D3"/>
+              <w:end w:val="single" w:space="0" w:color="D3D3D3"/>
+            </w:tcBorders>
+          </w:tcPr>
+          <w:p>
+            <w:pPr>
+              <w:spacing w:before="0" w:after="60"/>
+              <w:keepNext/>
+              <w:jc w:val="center"/>
+            </w:pPr>
+            <w:r>
+              <w:rPr>
+                <w:rFonts w:ascii="Calibri" w:hAnsi="Calibri"/>
+                <w:sz w:val="20"/>
+              </w:rPr>
+              <w:t xml:space="default">7,300 (18%)</w:t>
+            </w:r>
+          </w:p>
+        </w:tc>
+        <w:tc>
+          <w:tcPr>
+            <w:tcBorders>
+              <w:top w:val="single" w:space="0" w:color="D3D3D3"/>
+              <w:bottom w:val="single" w:space="0" w:color="D3D3D3"/>
+              <w:start w:val="single" w:space="0" w:color="D3D3D3"/>
+              <w:end w:val="single" w:space="0" w:color="D3D3D3"/>
+            </w:tcBorders>
+          </w:tcPr>
+          <w:p>
+            <w:pPr>
+              <w:spacing w:before="0" w:after="60"/>
+              <w:keepNext/>
+              <w:jc w:val="center"/>
+            </w:pPr>
+            <w:r>
+              <w:rPr>
+                <w:rFonts w:ascii="Calibri" w:hAnsi="Calibri"/>
+                <w:sz w:val="20"/>
+              </w:rPr>
+              <w:t xml:space="default">2,331 (14%)</w:t>
             </w:r>
           </w:p>
         </w:tc>
@@ -4233,55 +4233,55 @@
                 <w:rFonts w:ascii="Calibri" w:hAnsi="Calibri"/>
                 <w:sz w:val="20"/>
               </w:rPr>
-              <w:t xml:space="default">3,806 (1.7%)</w:t>
-            </w:r>
-          </w:p>
-        </w:tc>
-        <w:tc>
-          <w:tcPr>
-            <w:tcBorders>
-              <w:top w:val="single" w:space="0" w:color="D3D3D3"/>
-              <w:bottom w:val="single" w:space="0" w:color="D3D3D3"/>
-              <w:start w:val="single" w:space="0" w:color="D3D3D3"/>
-              <w:end w:val="single" w:space="0" w:color="D3D3D3"/>
-            </w:tcBorders>
-          </w:tcPr>
-          <w:p>
-            <w:pPr>
-              <w:spacing w:before="0" w:after="60"/>
-              <w:keepNext/>
-              <w:jc w:val="center"/>
-            </w:pPr>
-            <w:r>
-              <w:rPr>
-                <w:rFonts w:ascii="Calibri" w:hAnsi="Calibri"/>
-                <w:sz w:val="20"/>
-              </w:rPr>
-              <w:t xml:space="default">2,683 (1.5%)</w:t>
-            </w:r>
-          </w:p>
-        </w:tc>
-        <w:tc>
-          <w:tcPr>
-            <w:tcBorders>
-              <w:top w:val="single" w:space="0" w:color="D3D3D3"/>
-              <w:bottom w:val="single" w:space="0" w:color="D3D3D3"/>
-              <w:start w:val="single" w:space="0" w:color="D3D3D3"/>
-              <w:end w:val="single" w:space="0" w:color="D3D3D3"/>
-            </w:tcBorders>
-          </w:tcPr>
-          <w:p>
-            <w:pPr>
-              <w:spacing w:before="0" w:after="60"/>
-              <w:keepNext/>
-              <w:jc w:val="center"/>
-            </w:pPr>
-            <w:r>
-              <w:rPr>
-                <w:rFonts w:ascii="Calibri" w:hAnsi="Calibri"/>
-                <w:sz w:val="20"/>
-              </w:rPr>
-              <w:t xml:space="default">1,123 (2.4%)</w:t>
+              <w:t xml:space="default">2,672 (4.8%)</w:t>
+            </w:r>
+          </w:p>
+        </w:tc>
+        <w:tc>
+          <w:tcPr>
+            <w:tcBorders>
+              <w:top w:val="single" w:space="0" w:color="D3D3D3"/>
+              <w:bottom w:val="single" w:space="0" w:color="D3D3D3"/>
+              <w:start w:val="single" w:space="0" w:color="D3D3D3"/>
+              <w:end w:val="single" w:space="0" w:color="D3D3D3"/>
+            </w:tcBorders>
+          </w:tcPr>
+          <w:p>
+            <w:pPr>
+              <w:spacing w:before="0" w:after="60"/>
+              <w:keepNext/>
+              <w:jc w:val="center"/>
+            </w:pPr>
+            <w:r>
+              <w:rPr>
+                <w:rFonts w:ascii="Calibri" w:hAnsi="Calibri"/>
+                <w:sz w:val="20"/>
+              </w:rPr>
+              <w:t xml:space="default">1,849 (4.6%)</w:t>
+            </w:r>
+          </w:p>
+        </w:tc>
+        <w:tc>
+          <w:tcPr>
+            <w:tcBorders>
+              <w:top w:val="single" w:space="0" w:color="D3D3D3"/>
+              <w:bottom w:val="single" w:space="0" w:color="D3D3D3"/>
+              <w:start w:val="single" w:space="0" w:color="D3D3D3"/>
+              <w:end w:val="single" w:space="0" w:color="D3D3D3"/>
+            </w:tcBorders>
+          </w:tcPr>
+          <w:p>
+            <w:pPr>
+              <w:spacing w:before="0" w:after="60"/>
+              <w:keepNext/>
+              <w:jc w:val="center"/>
+            </w:pPr>
+            <w:r>
+              <w:rPr>
+                <w:rFonts w:ascii="Calibri" w:hAnsi="Calibri"/>
+                <w:sz w:val="20"/>
+              </w:rPr>
+              <w:t xml:space="default">824 (5.1%)</w:t>
             </w:r>
           </w:p>
         </w:tc>
@@ -4358,55 +4358,55 @@
                 <w:rFonts w:ascii="Calibri" w:hAnsi="Calibri"/>
                 <w:sz w:val="20"/>
               </w:rPr>
-              <w:t xml:space="default">182,492 (80%)</w:t>
-            </w:r>
-          </w:p>
-        </w:tc>
-        <w:tc>
-          <w:tcPr>
-            <w:tcBorders>
-              <w:top w:val="single" w:space="0" w:color="D3D3D3"/>
-              <w:bottom w:val="single" w:space="0" w:color="D3D3D3"/>
-              <w:start w:val="single" w:space="0" w:color="D3D3D3"/>
-              <w:end w:val="single" w:space="0" w:color="D3D3D3"/>
-            </w:tcBorders>
-          </w:tcPr>
-          <w:p>
-            <w:pPr>
-              <w:spacing w:before="0" w:after="60"/>
-              <w:keepNext/>
-              <w:jc w:val="center"/>
-            </w:pPr>
-            <w:r>
-              <w:rPr>
-                <w:rFonts w:ascii="Calibri" w:hAnsi="Calibri"/>
-                <w:sz w:val="20"/>
-              </w:rPr>
-              <w:t xml:space="default">146,172 (81%)</w:t>
-            </w:r>
-          </w:p>
-        </w:tc>
-        <w:tc>
-          <w:tcPr>
-            <w:tcBorders>
-              <w:top w:val="single" w:space="0" w:color="D3D3D3"/>
-              <w:bottom w:val="single" w:space="0" w:color="D3D3D3"/>
-              <w:start w:val="single" w:space="0" w:color="D3D3D3"/>
-              <w:end w:val="single" w:space="0" w:color="D3D3D3"/>
-            </w:tcBorders>
-          </w:tcPr>
-          <w:p>
-            <w:pPr>
-              <w:spacing w:before="0" w:after="60"/>
-              <w:keepNext/>
-              <w:jc w:val="center"/>
-            </w:pPr>
-            <w:r>
-              <w:rPr>
-                <w:rFonts w:ascii="Calibri" w:hAnsi="Calibri"/>
-                <w:sz w:val="20"/>
-              </w:rPr>
-              <w:t xml:space="default">36,320 (77%)</w:t>
+              <w:t xml:space="default">30,908 (55%)</w:t>
+            </w:r>
+          </w:p>
+        </w:tc>
+        <w:tc>
+          <w:tcPr>
+            <w:tcBorders>
+              <w:top w:val="single" w:space="0" w:color="D3D3D3"/>
+              <w:bottom w:val="single" w:space="0" w:color="D3D3D3"/>
+              <w:start w:val="single" w:space="0" w:color="D3D3D3"/>
+              <w:end w:val="single" w:space="0" w:color="D3D3D3"/>
+            </w:tcBorders>
+          </w:tcPr>
+          <w:p>
+            <w:pPr>
+              <w:spacing w:before="0" w:after="60"/>
+              <w:keepNext/>
+              <w:jc w:val="center"/>
+            </w:pPr>
+            <w:r>
+              <w:rPr>
+                <w:rFonts w:ascii="Calibri" w:hAnsi="Calibri"/>
+                <w:sz w:val="20"/>
+              </w:rPr>
+              <w:t xml:space="default">21,817 (55%)</w:t>
+            </w:r>
+          </w:p>
+        </w:tc>
+        <w:tc>
+          <w:tcPr>
+            <w:tcBorders>
+              <w:top w:val="single" w:space="0" w:color="D3D3D3"/>
+              <w:bottom w:val="single" w:space="0" w:color="D3D3D3"/>
+              <w:start w:val="single" w:space="0" w:color="D3D3D3"/>
+              <w:end w:val="single" w:space="0" w:color="D3D3D3"/>
+            </w:tcBorders>
+          </w:tcPr>
+          <w:p>
+            <w:pPr>
+              <w:spacing w:before="0" w:after="60"/>
+              <w:keepNext/>
+              <w:jc w:val="center"/>
+            </w:pPr>
+            <w:r>
+              <w:rPr>
+                <w:rFonts w:ascii="Calibri" w:hAnsi="Calibri"/>
+                <w:sz w:val="20"/>
+              </w:rPr>
+              <w:t xml:space="default">9,091 (56%)</w:t>
             </w:r>
           </w:p>
         </w:tc>
@@ -4483,55 +4483,55 @@
                 <w:rFonts w:ascii="Calibri" w:hAnsi="Calibri"/>
                 <w:sz w:val="20"/>
               </w:rPr>
-              <w:t xml:space="default">696 (0.3%)</w:t>
-            </w:r>
-          </w:p>
-        </w:tc>
-        <w:tc>
-          <w:tcPr>
-            <w:tcBorders>
-              <w:top w:val="single" w:space="0" w:color="D3D3D3"/>
-              <w:bottom w:val="single" w:space="0" w:color="D3D3D3"/>
-              <w:start w:val="single" w:space="0" w:color="D3D3D3"/>
-              <w:end w:val="single" w:space="0" w:color="D3D3D3"/>
-            </w:tcBorders>
-          </w:tcPr>
-          <w:p>
-            <w:pPr>
-              <w:spacing w:before="0" w:after="60"/>
-              <w:keepNext/>
-              <w:jc w:val="center"/>
-            </w:pPr>
-            <w:r>
-              <w:rPr>
-                <w:rFonts w:ascii="Calibri" w:hAnsi="Calibri"/>
-                <w:sz w:val="20"/>
-              </w:rPr>
-              <w:t xml:space="default">471 (0.3%)</w:t>
-            </w:r>
-          </w:p>
-        </w:tc>
-        <w:tc>
-          <w:tcPr>
-            <w:tcBorders>
-              <w:top w:val="single" w:space="0" w:color="D3D3D3"/>
-              <w:bottom w:val="single" w:space="0" w:color="D3D3D3"/>
-              <w:start w:val="single" w:space="0" w:color="D3D3D3"/>
-              <w:end w:val="single" w:space="0" w:color="D3D3D3"/>
-            </w:tcBorders>
-          </w:tcPr>
-          <w:p>
-            <w:pPr>
-              <w:spacing w:before="0" w:after="60"/>
-              <w:keepNext/>
-              <w:jc w:val="center"/>
-            </w:pPr>
-            <w:r>
-              <w:rPr>
-                <w:rFonts w:ascii="Calibri" w:hAnsi="Calibri"/>
-                <w:sz w:val="20"/>
-              </w:rPr>
-              <w:t xml:space="default">225 (0.5%)</w:t>
+              <w:t xml:space="default">439 (0.8%)</w:t>
+            </w:r>
+          </w:p>
+        </w:tc>
+        <w:tc>
+          <w:tcPr>
+            <w:tcBorders>
+              <w:top w:val="single" w:space="0" w:color="D3D3D3"/>
+              <w:bottom w:val="single" w:space="0" w:color="D3D3D3"/>
+              <w:start w:val="single" w:space="0" w:color="D3D3D3"/>
+              <w:end w:val="single" w:space="0" w:color="D3D3D3"/>
+            </w:tcBorders>
+          </w:tcPr>
+          <w:p>
+            <w:pPr>
+              <w:spacing w:before="0" w:after="60"/>
+              <w:keepNext/>
+              <w:jc w:val="center"/>
+            </w:pPr>
+            <w:r>
+              <w:rPr>
+                <w:rFonts w:ascii="Calibri" w:hAnsi="Calibri"/>
+                <w:sz w:val="20"/>
+              </w:rPr>
+              <w:t xml:space="default">275 (0.7%)</w:t>
+            </w:r>
+          </w:p>
+        </w:tc>
+        <w:tc>
+          <w:tcPr>
+            <w:tcBorders>
+              <w:top w:val="single" w:space="0" w:color="D3D3D3"/>
+              <w:bottom w:val="single" w:space="0" w:color="D3D3D3"/>
+              <w:start w:val="single" w:space="0" w:color="D3D3D3"/>
+              <w:end w:val="single" w:space="0" w:color="D3D3D3"/>
+            </w:tcBorders>
+          </w:tcPr>
+          <w:p>
+            <w:pPr>
+              <w:spacing w:before="0" w:after="60"/>
+              <w:keepNext/>
+              <w:jc w:val="center"/>
+            </w:pPr>
+            <w:r>
+              <w:rPr>
+                <w:rFonts w:ascii="Calibri" w:hAnsi="Calibri"/>
+                <w:sz w:val="20"/>
+              </w:rPr>
+              <w:t xml:space="default">164 (1.0%)</w:t>
             </w:r>
           </w:p>
         </w:tc>
@@ -4608,55 +4608,55 @@
                 <w:rFonts w:ascii="Calibri" w:hAnsi="Calibri"/>
                 <w:sz w:val="20"/>
               </w:rPr>
-              <w:t xml:space="default">19,785 (8.6%)</w:t>
-            </w:r>
-          </w:p>
-        </w:tc>
-        <w:tc>
-          <w:tcPr>
-            <w:tcBorders>
-              <w:top w:val="single" w:space="0" w:color="D3D3D3"/>
-              <w:bottom w:val="single" w:space="0" w:color="D3D3D3"/>
-              <w:start w:val="single" w:space="0" w:color="D3D3D3"/>
-              <w:end w:val="single" w:space="0" w:color="D3D3D3"/>
-            </w:tcBorders>
-          </w:tcPr>
-          <w:p>
-            <w:pPr>
-              <w:spacing w:before="0" w:after="60"/>
-              <w:keepNext/>
-              <w:jc w:val="center"/>
-            </w:pPr>
-            <w:r>
-              <w:rPr>
-                <w:rFonts w:ascii="Calibri" w:hAnsi="Calibri"/>
-                <w:sz w:val="20"/>
-              </w:rPr>
-              <w:t xml:space="default">14,181 (7.8%)</w:t>
-            </w:r>
-          </w:p>
-        </w:tc>
-        <w:tc>
-          <w:tcPr>
-            <w:tcBorders>
-              <w:top w:val="single" w:space="0" w:color="D3D3D3"/>
-              <w:bottom w:val="single" w:space="0" w:color="D3D3D3"/>
-              <w:start w:val="single" w:space="0" w:color="D3D3D3"/>
-              <w:end w:val="single" w:space="0" w:color="D3D3D3"/>
-            </w:tcBorders>
-          </w:tcPr>
-          <w:p>
-            <w:pPr>
-              <w:spacing w:before="0" w:after="60"/>
-              <w:keepNext/>
-              <w:jc w:val="center"/>
-            </w:pPr>
-            <w:r>
-              <w:rPr>
-                <w:rFonts w:ascii="Calibri" w:hAnsi="Calibri"/>
-                <w:sz w:val="20"/>
-              </w:rPr>
-              <w:t xml:space="default">5,604 (12%)</w:t>
+              <w:t xml:space="default">12,526 (22%)</w:t>
+            </w:r>
+          </w:p>
+        </w:tc>
+        <w:tc>
+          <w:tcPr>
+            <w:tcBorders>
+              <w:top w:val="single" w:space="0" w:color="D3D3D3"/>
+              <w:bottom w:val="single" w:space="0" w:color="D3D3D3"/>
+              <w:start w:val="single" w:space="0" w:color="D3D3D3"/>
+              <w:end w:val="single" w:space="0" w:color="D3D3D3"/>
+            </w:tcBorders>
+          </w:tcPr>
+          <w:p>
+            <w:pPr>
+              <w:spacing w:before="0" w:after="60"/>
+              <w:keepNext/>
+              <w:jc w:val="center"/>
+            </w:pPr>
+            <w:r>
+              <w:rPr>
+                <w:rFonts w:ascii="Calibri" w:hAnsi="Calibri"/>
+                <w:sz w:val="20"/>
+              </w:rPr>
+              <w:t xml:space="default">8,661 (22%)</w:t>
+            </w:r>
+          </w:p>
+        </w:tc>
+        <w:tc>
+          <w:tcPr>
+            <w:tcBorders>
+              <w:top w:val="single" w:space="0" w:color="D3D3D3"/>
+              <w:bottom w:val="single" w:space="0" w:color="D3D3D3"/>
+              <w:start w:val="single" w:space="0" w:color="D3D3D3"/>
+              <w:end w:val="single" w:space="0" w:color="D3D3D3"/>
+            </w:tcBorders>
+          </w:tcPr>
+          <w:p>
+            <w:pPr>
+              <w:spacing w:before="0" w:after="60"/>
+              <w:keepNext/>
+              <w:jc w:val="center"/>
+            </w:pPr>
+            <w:r>
+              <w:rPr>
+                <w:rFonts w:ascii="Calibri" w:hAnsi="Calibri"/>
+                <w:sz w:val="20"/>
+              </w:rPr>
+              <w:t xml:space="default">3,865 (24%)</w:t>
             </w:r>
           </w:p>
         </w:tc>
@@ -4858,55 +4858,55 @@
                 <w:rFonts w:ascii="Calibri" w:hAnsi="Calibri"/>
                 <w:sz w:val="20"/>
               </w:rPr>
-              <w:t xml:space="default">1,277 (0.6%)</w:t>
-            </w:r>
-          </w:p>
-        </w:tc>
-        <w:tc>
-          <w:tcPr>
-            <w:tcBorders>
-              <w:top w:val="single" w:space="0" w:color="D3D3D3"/>
-              <w:bottom w:val="single" w:space="0" w:color="D3D3D3"/>
-              <w:start w:val="single" w:space="0" w:color="D3D3D3"/>
-              <w:end w:val="single" w:space="0" w:color="D3D3D3"/>
-            </w:tcBorders>
-          </w:tcPr>
-          <w:p>
-            <w:pPr>
-              <w:spacing w:before="0" w:after="60"/>
-              <w:keepNext/>
-              <w:jc w:val="center"/>
-            </w:pPr>
-            <w:r>
-              <w:rPr>
-                <w:rFonts w:ascii="Calibri" w:hAnsi="Calibri"/>
-                <w:sz w:val="20"/>
-              </w:rPr>
-              <w:t xml:space="default">151 (&lt;0.1%)</w:t>
-            </w:r>
-          </w:p>
-        </w:tc>
-        <w:tc>
-          <w:tcPr>
-            <w:tcBorders>
-              <w:top w:val="single" w:space="0" w:color="D3D3D3"/>
-              <w:bottom w:val="single" w:space="0" w:color="D3D3D3"/>
-              <w:start w:val="single" w:space="0" w:color="D3D3D3"/>
-              <w:end w:val="single" w:space="0" w:color="D3D3D3"/>
-            </w:tcBorders>
-          </w:tcPr>
-          <w:p>
-            <w:pPr>
-              <w:spacing w:before="0" w:after="60"/>
-              <w:keepNext/>
-              <w:jc w:val="center"/>
-            </w:pPr>
-            <w:r>
-              <w:rPr>
-                <w:rFonts w:ascii="Calibri" w:hAnsi="Calibri"/>
-                <w:sz w:val="20"/>
-              </w:rPr>
-              <w:t xml:space="default">1,126 (2.4%)</w:t>
+              <w:t xml:space="default">518 (0.9%)</w:t>
+            </w:r>
+          </w:p>
+        </w:tc>
+        <w:tc>
+          <w:tcPr>
+            <w:tcBorders>
+              <w:top w:val="single" w:space="0" w:color="D3D3D3"/>
+              <w:bottom w:val="single" w:space="0" w:color="D3D3D3"/>
+              <w:start w:val="single" w:space="0" w:color="D3D3D3"/>
+              <w:end w:val="single" w:space="0" w:color="D3D3D3"/>
+            </w:tcBorders>
+          </w:tcPr>
+          <w:p>
+            <w:pPr>
+              <w:spacing w:before="0" w:after="60"/>
+              <w:keepNext/>
+              <w:jc w:val="center"/>
+            </w:pPr>
+            <w:r>
+              <w:rPr>
+                <w:rFonts w:ascii="Calibri" w:hAnsi="Calibri"/>
+                <w:sz w:val="20"/>
+              </w:rPr>
+              <w:t xml:space="default">71 (0.2%)</w:t>
+            </w:r>
+          </w:p>
+        </w:tc>
+        <w:tc>
+          <w:tcPr>
+            <w:tcBorders>
+              <w:top w:val="single" w:space="0" w:color="D3D3D3"/>
+              <w:bottom w:val="single" w:space="0" w:color="D3D3D3"/>
+              <w:start w:val="single" w:space="0" w:color="D3D3D3"/>
+              <w:end w:val="single" w:space="0" w:color="D3D3D3"/>
+            </w:tcBorders>
+          </w:tcPr>
+          <w:p>
+            <w:pPr>
+              <w:spacing w:before="0" w:after="60"/>
+              <w:keepNext/>
+              <w:jc w:val="center"/>
+            </w:pPr>
+            <w:r>
+              <w:rPr>
+                <w:rFonts w:ascii="Calibri" w:hAnsi="Calibri"/>
+                <w:sz w:val="20"/>
+              </w:rPr>
+              <w:t xml:space="default">447 (2.7%)</w:t>
             </w:r>
           </w:p>
         </w:tc>
@@ -4983,55 +4983,55 @@
                 <w:rFonts w:ascii="Calibri" w:hAnsi="Calibri"/>
                 <w:sz w:val="20"/>
               </w:rPr>
-              <w:t xml:space="default">63,109 (28%)</w:t>
-            </w:r>
-          </w:p>
-        </w:tc>
-        <w:tc>
-          <w:tcPr>
-            <w:tcBorders>
-              <w:top w:val="single" w:space="0" w:color="D3D3D3"/>
-              <w:bottom w:val="single" w:space="0" w:color="D3D3D3"/>
-              <w:start w:val="single" w:space="0" w:color="D3D3D3"/>
-              <w:end w:val="single" w:space="0" w:color="D3D3D3"/>
-            </w:tcBorders>
-          </w:tcPr>
-          <w:p>
-            <w:pPr>
-              <w:spacing w:before="0" w:after="60"/>
-              <w:keepNext/>
-              <w:jc w:val="center"/>
-            </w:pPr>
-            <w:r>
-              <w:rPr>
-                <w:rFonts w:ascii="Calibri" w:hAnsi="Calibri"/>
-                <w:sz w:val="20"/>
-              </w:rPr>
-              <w:t xml:space="default">49,186 (27%)</w:t>
-            </w:r>
-          </w:p>
-        </w:tc>
-        <w:tc>
-          <w:tcPr>
-            <w:tcBorders>
-              <w:top w:val="single" w:space="0" w:color="D3D3D3"/>
-              <w:bottom w:val="single" w:space="0" w:color="D3D3D3"/>
-              <w:start w:val="single" w:space="0" w:color="D3D3D3"/>
-              <w:end w:val="single" w:space="0" w:color="D3D3D3"/>
-            </w:tcBorders>
-          </w:tcPr>
-          <w:p>
-            <w:pPr>
-              <w:spacing w:before="0" w:after="60"/>
-              <w:keepNext/>
-              <w:jc w:val="center"/>
-            </w:pPr>
-            <w:r>
-              <w:rPr>
-                <w:rFonts w:ascii="Calibri" w:hAnsi="Calibri"/>
-                <w:sz w:val="20"/>
-              </w:rPr>
-              <w:t xml:space="default">13,923 (29%)</w:t>
+              <w:t xml:space="default">9,981 (18%)</w:t>
+            </w:r>
+          </w:p>
+        </w:tc>
+        <w:tc>
+          <w:tcPr>
+            <w:tcBorders>
+              <w:top w:val="single" w:space="0" w:color="D3D3D3"/>
+              <w:bottom w:val="single" w:space="0" w:color="D3D3D3"/>
+              <w:start w:val="single" w:space="0" w:color="D3D3D3"/>
+              <w:end w:val="single" w:space="0" w:color="D3D3D3"/>
+            </w:tcBorders>
+          </w:tcPr>
+          <w:p>
+            <w:pPr>
+              <w:spacing w:before="0" w:after="60"/>
+              <w:keepNext/>
+              <w:jc w:val="center"/>
+            </w:pPr>
+            <w:r>
+              <w:rPr>
+                <w:rFonts w:ascii="Calibri" w:hAnsi="Calibri"/>
+                <w:sz w:val="20"/>
+              </w:rPr>
+              <w:t xml:space="default">6,407 (16%)</w:t>
+            </w:r>
+          </w:p>
+        </w:tc>
+        <w:tc>
+          <w:tcPr>
+            <w:tcBorders>
+              <w:top w:val="single" w:space="0" w:color="D3D3D3"/>
+              <w:bottom w:val="single" w:space="0" w:color="D3D3D3"/>
+              <w:start w:val="single" w:space="0" w:color="D3D3D3"/>
+              <w:end w:val="single" w:space="0" w:color="D3D3D3"/>
+            </w:tcBorders>
+          </w:tcPr>
+          <w:p>
+            <w:pPr>
+              <w:spacing w:before="0" w:after="60"/>
+              <w:keepNext/>
+              <w:jc w:val="center"/>
+            </w:pPr>
+            <w:r>
+              <w:rPr>
+                <w:rFonts w:ascii="Calibri" w:hAnsi="Calibri"/>
+                <w:sz w:val="20"/>
+              </w:rPr>
+              <w:t xml:space="default">3,574 (22%)</w:t>
             </w:r>
           </w:p>
         </w:tc>
@@ -5108,55 +5108,55 @@
                 <w:rFonts w:ascii="Calibri" w:hAnsi="Calibri"/>
                 <w:sz w:val="20"/>
               </w:rPr>
-              <w:t xml:space="default">164,564 (72%)</w:t>
-            </w:r>
-          </w:p>
-        </w:tc>
-        <w:tc>
-          <w:tcPr>
-            <w:tcBorders>
-              <w:top w:val="single" w:space="0" w:color="D3D3D3"/>
-              <w:bottom w:val="single" w:space="0" w:color="D3D3D3"/>
-              <w:start w:val="single" w:space="0" w:color="D3D3D3"/>
-              <w:end w:val="single" w:space="0" w:color="D3D3D3"/>
-            </w:tcBorders>
-          </w:tcPr>
-          <w:p>
-            <w:pPr>
-              <w:spacing w:before="0" w:after="60"/>
-              <w:keepNext/>
-              <w:jc w:val="center"/>
-            </w:pPr>
-            <w:r>
-              <w:rPr>
-                <w:rFonts w:ascii="Calibri" w:hAnsi="Calibri"/>
-                <w:sz w:val="20"/>
-              </w:rPr>
-              <w:t xml:space="default">132,264 (73%)</w:t>
-            </w:r>
-          </w:p>
-        </w:tc>
-        <w:tc>
-          <w:tcPr>
-            <w:tcBorders>
-              <w:top w:val="single" w:space="0" w:color="D3D3D3"/>
-              <w:bottom w:val="single" w:space="0" w:color="D3D3D3"/>
-              <w:start w:val="single" w:space="0" w:color="D3D3D3"/>
-              <w:end w:val="single" w:space="0" w:color="D3D3D3"/>
-            </w:tcBorders>
-          </w:tcPr>
-          <w:p>
-            <w:pPr>
-              <w:spacing w:before="0" w:after="60"/>
-              <w:keepNext/>
-              <w:jc w:val="center"/>
-            </w:pPr>
-            <w:r>
-              <w:rPr>
-                <w:rFonts w:ascii="Calibri" w:hAnsi="Calibri"/>
-                <w:sz w:val="20"/>
-              </w:rPr>
-              <w:t xml:space="default">32,299 (68%)</w:t>
+              <w:t xml:space="default">45,708 (81%)</w:t>
+            </w:r>
+          </w:p>
+        </w:tc>
+        <w:tc>
+          <w:tcPr>
+            <w:tcBorders>
+              <w:top w:val="single" w:space="0" w:color="D3D3D3"/>
+              <w:bottom w:val="single" w:space="0" w:color="D3D3D3"/>
+              <w:start w:val="single" w:space="0" w:color="D3D3D3"/>
+              <w:end w:val="single" w:space="0" w:color="D3D3D3"/>
+            </w:tcBorders>
+          </w:tcPr>
+          <w:p>
+            <w:pPr>
+              <w:spacing w:before="0" w:after="60"/>
+              <w:keepNext/>
+              <w:jc w:val="center"/>
+            </w:pPr>
+            <w:r>
+              <w:rPr>
+                <w:rFonts w:ascii="Calibri" w:hAnsi="Calibri"/>
+                <w:sz w:val="20"/>
+              </w:rPr>
+              <w:t xml:space="default">33,434 (84%)</w:t>
+            </w:r>
+          </w:p>
+        </w:tc>
+        <w:tc>
+          <w:tcPr>
+            <w:tcBorders>
+              <w:top w:val="single" w:space="0" w:color="D3D3D3"/>
+              <w:bottom w:val="single" w:space="0" w:color="D3D3D3"/>
+              <w:start w:val="single" w:space="0" w:color="D3D3D3"/>
+              <w:end w:val="single" w:space="0" w:color="D3D3D3"/>
+            </w:tcBorders>
+          </w:tcPr>
+          <w:p>
+            <w:pPr>
+              <w:spacing w:before="0" w:after="60"/>
+              <w:keepNext/>
+              <w:jc w:val="center"/>
+            </w:pPr>
+            <w:r>
+              <w:rPr>
+                <w:rFonts w:ascii="Calibri" w:hAnsi="Calibri"/>
+                <w:sz w:val="20"/>
+              </w:rPr>
+              <w:t xml:space="default">12,274 (75%)</w:t>
             </w:r>
           </w:p>
         </w:tc>
@@ -5233,55 +5233,55 @@
                 <w:rFonts w:ascii="Calibri" w:hAnsi="Calibri"/>
                 <w:sz w:val="20"/>
               </w:rPr>
-              <w:t xml:space="default">188,251 (82%)</w:t>
-            </w:r>
-          </w:p>
-        </w:tc>
-        <w:tc>
-          <w:tcPr>
-            <w:tcBorders>
-              <w:top w:val="single" w:space="0" w:color="D3D3D3"/>
-              <w:bottom w:val="single" w:space="0" w:color="D3D3D3"/>
-              <w:start w:val="single" w:space="0" w:color="D3D3D3"/>
-              <w:end w:val="single" w:space="0" w:color="D3D3D3"/>
-            </w:tcBorders>
-          </w:tcPr>
-          <w:p>
-            <w:pPr>
-              <w:spacing w:before="0" w:after="60"/>
-              <w:keepNext/>
-              <w:jc w:val="center"/>
-            </w:pPr>
-            <w:r>
-              <w:rPr>
-                <w:rFonts w:ascii="Calibri" w:hAnsi="Calibri"/>
-                <w:sz w:val="20"/>
-              </w:rPr>
-              <w:t xml:space="default">152,388 (84%)</w:t>
-            </w:r>
-          </w:p>
-        </w:tc>
-        <w:tc>
-          <w:tcPr>
-            <w:tcBorders>
-              <w:top w:val="single" w:space="0" w:color="D3D3D3"/>
-              <w:bottom w:val="single" w:space="0" w:color="D3D3D3"/>
-              <w:start w:val="single" w:space="0" w:color="D3D3D3"/>
-              <w:end w:val="single" w:space="0" w:color="D3D3D3"/>
-            </w:tcBorders>
-          </w:tcPr>
-          <w:p>
-            <w:pPr>
-              <w:spacing w:before="0" w:after="60"/>
-              <w:keepNext/>
-              <w:jc w:val="center"/>
-            </w:pPr>
-            <w:r>
-              <w:rPr>
-                <w:rFonts w:ascii="Calibri" w:hAnsi="Calibri"/>
-                <w:sz w:val="20"/>
-              </w:rPr>
-              <w:t xml:space="default">35,863 (76%)</w:t>
+              <w:t xml:space="default">47,457 (84%)</w:t>
+            </w:r>
+          </w:p>
+        </w:tc>
+        <w:tc>
+          <w:tcPr>
+            <w:tcBorders>
+              <w:top w:val="single" w:space="0" w:color="D3D3D3"/>
+              <w:bottom w:val="single" w:space="0" w:color="D3D3D3"/>
+              <w:start w:val="single" w:space="0" w:color="D3D3D3"/>
+              <w:end w:val="single" w:space="0" w:color="D3D3D3"/>
+            </w:tcBorders>
+          </w:tcPr>
+          <w:p>
+            <w:pPr>
+              <w:spacing w:before="0" w:after="60"/>
+              <w:keepNext/>
+              <w:jc w:val="center"/>
+            </w:pPr>
+            <w:r>
+              <w:rPr>
+                <w:rFonts w:ascii="Calibri" w:hAnsi="Calibri"/>
+                <w:sz w:val="20"/>
+              </w:rPr>
+              <w:t xml:space="default">34,730 (87%)</w:t>
+            </w:r>
+          </w:p>
+        </w:tc>
+        <w:tc>
+          <w:tcPr>
+            <w:tcBorders>
+              <w:top w:val="single" w:space="0" w:color="D3D3D3"/>
+              <w:bottom w:val="single" w:space="0" w:color="D3D3D3"/>
+              <w:start w:val="single" w:space="0" w:color="D3D3D3"/>
+              <w:end w:val="single" w:space="0" w:color="D3D3D3"/>
+            </w:tcBorders>
+          </w:tcPr>
+          <w:p>
+            <w:pPr>
+              <w:spacing w:before="0" w:after="60"/>
+              <w:keepNext/>
+              <w:jc w:val="center"/>
+            </w:pPr>
+            <w:r>
+              <w:rPr>
+                <w:rFonts w:ascii="Calibri" w:hAnsi="Calibri"/>
+                <w:sz w:val="20"/>
+              </w:rPr>
+              <w:t xml:space="default">12,727 (78%)</w:t>
             </w:r>
           </w:p>
         </w:tc>
@@ -5358,55 +5358,55 @@
                 <w:rFonts w:ascii="Calibri" w:hAnsi="Calibri"/>
                 <w:sz w:val="20"/>
               </w:rPr>
-              <w:t xml:space="default">78,455 (34%)</w:t>
-            </w:r>
-          </w:p>
-        </w:tc>
-        <w:tc>
-          <w:tcPr>
-            <w:tcBorders>
-              <w:top w:val="single" w:space="0" w:color="D3D3D3"/>
-              <w:bottom w:val="single" w:space="0" w:color="D3D3D3"/>
-              <w:start w:val="single" w:space="0" w:color="D3D3D3"/>
-              <w:end w:val="single" w:space="0" w:color="D3D3D3"/>
-            </w:tcBorders>
-          </w:tcPr>
-          <w:p>
-            <w:pPr>
-              <w:spacing w:before="0" w:after="60"/>
-              <w:keepNext/>
-              <w:jc w:val="center"/>
-            </w:pPr>
-            <w:r>
-              <w:rPr>
-                <w:rFonts w:ascii="Calibri" w:hAnsi="Calibri"/>
-                <w:sz w:val="20"/>
-              </w:rPr>
-              <w:t xml:space="default">64,260 (35%)</w:t>
-            </w:r>
-          </w:p>
-        </w:tc>
-        <w:tc>
-          <w:tcPr>
-            <w:tcBorders>
-              <w:top w:val="single" w:space="0" w:color="D3D3D3"/>
-              <w:bottom w:val="single" w:space="0" w:color="D3D3D3"/>
-              <w:start w:val="single" w:space="0" w:color="D3D3D3"/>
-              <w:end w:val="single" w:space="0" w:color="D3D3D3"/>
-            </w:tcBorders>
-          </w:tcPr>
-          <w:p>
-            <w:pPr>
-              <w:spacing w:before="0" w:after="60"/>
-              <w:keepNext/>
-              <w:jc w:val="center"/>
-            </w:pPr>
-            <w:r>
-              <w:rPr>
-                <w:rFonts w:ascii="Calibri" w:hAnsi="Calibri"/>
-                <w:sz w:val="20"/>
-              </w:rPr>
-              <w:t xml:space="default">14,195 (30%)</w:t>
+              <w:t xml:space="default">20,374 (36%)</w:t>
+            </w:r>
+          </w:p>
+        </w:tc>
+        <w:tc>
+          <w:tcPr>
+            <w:tcBorders>
+              <w:top w:val="single" w:space="0" w:color="D3D3D3"/>
+              <w:bottom w:val="single" w:space="0" w:color="D3D3D3"/>
+              <w:start w:val="single" w:space="0" w:color="D3D3D3"/>
+              <w:end w:val="single" w:space="0" w:color="D3D3D3"/>
+            </w:tcBorders>
+          </w:tcPr>
+          <w:p>
+            <w:pPr>
+              <w:spacing w:before="0" w:after="60"/>
+              <w:keepNext/>
+              <w:jc w:val="center"/>
+            </w:pPr>
+            <w:r>
+              <w:rPr>
+                <w:rFonts w:ascii="Calibri" w:hAnsi="Calibri"/>
+                <w:sz w:val="20"/>
+              </w:rPr>
+              <w:t xml:space="default">15,143 (38%)</w:t>
+            </w:r>
+          </w:p>
+        </w:tc>
+        <w:tc>
+          <w:tcPr>
+            <w:tcBorders>
+              <w:top w:val="single" w:space="0" w:color="D3D3D3"/>
+              <w:bottom w:val="single" w:space="0" w:color="D3D3D3"/>
+              <w:start w:val="single" w:space="0" w:color="D3D3D3"/>
+              <w:end w:val="single" w:space="0" w:color="D3D3D3"/>
+            </w:tcBorders>
+          </w:tcPr>
+          <w:p>
+            <w:pPr>
+              <w:spacing w:before="0" w:after="60"/>
+              <w:keepNext/>
+              <w:jc w:val="center"/>
+            </w:pPr>
+            <w:r>
+              <w:rPr>
+                <w:rFonts w:ascii="Calibri" w:hAnsi="Calibri"/>
+                <w:sz w:val="20"/>
+              </w:rPr>
+              <w:t xml:space="default">5,232 (32%)</w:t>
             </w:r>
           </w:p>
         </w:tc>
@@ -5483,79 +5483,79 @@
                 <w:rFonts w:ascii="Calibri" w:hAnsi="Calibri"/>
                 <w:sz w:val="20"/>
               </w:rPr>
-              <w:t xml:space="default">28,820 (13%)</w:t>
-            </w:r>
-          </w:p>
-        </w:tc>
-        <w:tc>
-          <w:tcPr>
-            <w:tcBorders>
-              <w:top w:val="single" w:space="0" w:color="D3D3D3"/>
-              <w:bottom w:val="single" w:space="0" w:color="D3D3D3"/>
-              <w:start w:val="single" w:space="0" w:color="D3D3D3"/>
-              <w:end w:val="single" w:space="0" w:color="D3D3D3"/>
-            </w:tcBorders>
-          </w:tcPr>
-          <w:p>
-            <w:pPr>
-              <w:spacing w:before="0" w:after="60"/>
-              <w:keepNext/>
-              <w:jc w:val="center"/>
-            </w:pPr>
-            <w:r>
-              <w:rPr>
-                <w:rFonts w:ascii="Calibri" w:hAnsi="Calibri"/>
-                <w:sz w:val="20"/>
-              </w:rPr>
-              <w:t xml:space="default">22,505 (12%)</w:t>
-            </w:r>
-          </w:p>
-        </w:tc>
-        <w:tc>
-          <w:tcPr>
-            <w:tcBorders>
-              <w:top w:val="single" w:space="0" w:color="D3D3D3"/>
-              <w:bottom w:val="single" w:space="0" w:color="D3D3D3"/>
-              <w:start w:val="single" w:space="0" w:color="D3D3D3"/>
-              <w:end w:val="single" w:space="0" w:color="D3D3D3"/>
-            </w:tcBorders>
-          </w:tcPr>
-          <w:p>
-            <w:pPr>
-              <w:spacing w:before="0" w:after="60"/>
-              <w:keepNext/>
-              <w:jc w:val="center"/>
-            </w:pPr>
-            <w:r>
-              <w:rPr>
-                <w:rFonts w:ascii="Calibri" w:hAnsi="Calibri"/>
-                <w:sz w:val="20"/>
-              </w:rPr>
-              <w:t xml:space="default">6,315 (13%)</w:t>
-            </w:r>
-          </w:p>
-        </w:tc>
-        <w:tc>
-          <w:tcPr>
-            <w:tcBorders>
-              <w:top w:val="single" w:space="0" w:color="D3D3D3"/>
-              <w:bottom w:val="single" w:space="0" w:color="D3D3D3"/>
-              <w:start w:val="single" w:space="0" w:color="D3D3D3"/>
-              <w:end w:val="single" w:space="0" w:color="D3D3D3"/>
-            </w:tcBorders>
-          </w:tcPr>
-          <w:p>
-            <w:pPr>
-              <w:spacing w:before="0" w:after="60"/>
-              <w:keepNext/>
-              <w:jc w:val="center"/>
-            </w:pPr>
-            <w:r>
-              <w:rPr>
-                <w:rFonts w:ascii="Calibri" w:hAnsi="Calibri"/>
-                <w:sz w:val="20"/>
-              </w:rPr>
-              <w:t xml:space="default">0.006</w:t>
+              <w:t xml:space="default">10,082 (18%)</w:t>
+            </w:r>
+          </w:p>
+        </w:tc>
+        <w:tc>
+          <w:tcPr>
+            <w:tcBorders>
+              <w:top w:val="single" w:space="0" w:color="D3D3D3"/>
+              <w:bottom w:val="single" w:space="0" w:color="D3D3D3"/>
+              <w:start w:val="single" w:space="0" w:color="D3D3D3"/>
+              <w:end w:val="single" w:space="0" w:color="D3D3D3"/>
+            </w:tcBorders>
+          </w:tcPr>
+          <w:p>
+            <w:pPr>
+              <w:spacing w:before="0" w:after="60"/>
+              <w:keepNext/>
+              <w:jc w:val="center"/>
+            </w:pPr>
+            <w:r>
+              <w:rPr>
+                <w:rFonts w:ascii="Calibri" w:hAnsi="Calibri"/>
+                <w:sz w:val="20"/>
+              </w:rPr>
+              <w:t xml:space="default">7,502 (19%)</w:t>
+            </w:r>
+          </w:p>
+        </w:tc>
+        <w:tc>
+          <w:tcPr>
+            <w:tcBorders>
+              <w:top w:val="single" w:space="0" w:color="D3D3D3"/>
+              <w:bottom w:val="single" w:space="0" w:color="D3D3D3"/>
+              <w:start w:val="single" w:space="0" w:color="D3D3D3"/>
+              <w:end w:val="single" w:space="0" w:color="D3D3D3"/>
+            </w:tcBorders>
+          </w:tcPr>
+          <w:p>
+            <w:pPr>
+              <w:spacing w:before="0" w:after="60"/>
+              <w:keepNext/>
+              <w:jc w:val="center"/>
+            </w:pPr>
+            <w:r>
+              <w:rPr>
+                <w:rFonts w:ascii="Calibri" w:hAnsi="Calibri"/>
+                <w:sz w:val="20"/>
+              </w:rPr>
+              <w:t xml:space="default">2,580 (16%)</w:t>
+            </w:r>
+          </w:p>
+        </w:tc>
+        <w:tc>
+          <w:tcPr>
+            <w:tcBorders>
+              <w:top w:val="single" w:space="0" w:color="D3D3D3"/>
+              <w:bottom w:val="single" w:space="0" w:color="D3D3D3"/>
+              <w:start w:val="single" w:space="0" w:color="D3D3D3"/>
+              <w:end w:val="single" w:space="0" w:color="D3D3D3"/>
+            </w:tcBorders>
+          </w:tcPr>
+          <w:p>
+            <w:pPr>
+              <w:spacing w:before="0" w:after="60"/>
+              <w:keepNext/>
+              <w:jc w:val="center"/>
+            </w:pPr>
+            <w:r>
+              <w:rPr>
+                <w:rFonts w:ascii="Calibri" w:hAnsi="Calibri"/>
+                <w:sz w:val="20"/>
+              </w:rPr>
+              <w:t xml:space="default">&lt;0.001</w:t>
             </w:r>
           </w:p>
         </w:tc>
@@ -5608,55 +5608,55 @@
                 <w:rFonts w:ascii="Calibri" w:hAnsi="Calibri"/>
                 <w:sz w:val="20"/>
               </w:rPr>
-              <w:t xml:space="default">150,878 (66%)</w:t>
-            </w:r>
-          </w:p>
-        </w:tc>
-        <w:tc>
-          <w:tcPr>
-            <w:tcBorders>
-              <w:top w:val="single" w:space="0" w:color="D3D3D3"/>
-              <w:bottom w:val="single" w:space="0" w:color="D3D3D3"/>
-              <w:start w:val="single" w:space="0" w:color="D3D3D3"/>
-              <w:end w:val="single" w:space="0" w:color="D3D3D3"/>
-            </w:tcBorders>
-          </w:tcPr>
-          <w:p>
-            <w:pPr>
-              <w:spacing w:before="0" w:after="60"/>
-              <w:keepNext/>
-              <w:jc w:val="center"/>
-            </w:pPr>
-            <w:r>
-              <w:rPr>
-                <w:rFonts w:ascii="Calibri" w:hAnsi="Calibri"/>
-                <w:sz w:val="20"/>
-              </w:rPr>
-              <w:t xml:space="default">123,831 (68%)</w:t>
-            </w:r>
-          </w:p>
-        </w:tc>
-        <w:tc>
-          <w:tcPr>
-            <w:tcBorders>
-              <w:top w:val="single" w:space="0" w:color="D3D3D3"/>
-              <w:bottom w:val="single" w:space="0" w:color="D3D3D3"/>
-              <w:start w:val="single" w:space="0" w:color="D3D3D3"/>
-              <w:end w:val="single" w:space="0" w:color="D3D3D3"/>
-            </w:tcBorders>
-          </w:tcPr>
-          <w:p>
-            <w:pPr>
-              <w:spacing w:before="0" w:after="60"/>
-              <w:keepNext/>
-              <w:jc w:val="center"/>
-            </w:pPr>
-            <w:r>
-              <w:rPr>
-                <w:rFonts w:ascii="Calibri" w:hAnsi="Calibri"/>
-                <w:sz w:val="20"/>
-              </w:rPr>
-              <w:t xml:space="default">27,046 (57%)</w:t>
+              <w:t xml:space="default">36,690 (65%)</w:t>
+            </w:r>
+          </w:p>
+        </w:tc>
+        <w:tc>
+          <w:tcPr>
+            <w:tcBorders>
+              <w:top w:val="single" w:space="0" w:color="D3D3D3"/>
+              <w:bottom w:val="single" w:space="0" w:color="D3D3D3"/>
+              <w:start w:val="single" w:space="0" w:color="D3D3D3"/>
+              <w:end w:val="single" w:space="0" w:color="D3D3D3"/>
+            </w:tcBorders>
+          </w:tcPr>
+          <w:p>
+            <w:pPr>
+              <w:spacing w:before="0" w:after="60"/>
+              <w:keepNext/>
+              <w:jc w:val="center"/>
+            </w:pPr>
+            <w:r>
+              <w:rPr>
+                <w:rFonts w:ascii="Calibri" w:hAnsi="Calibri"/>
+                <w:sz w:val="20"/>
+              </w:rPr>
+              <w:t xml:space="default">27,672 (69%)</w:t>
+            </w:r>
+          </w:p>
+        </w:tc>
+        <w:tc>
+          <w:tcPr>
+            <w:tcBorders>
+              <w:top w:val="single" w:space="0" w:color="D3D3D3"/>
+              <w:bottom w:val="single" w:space="0" w:color="D3D3D3"/>
+              <w:start w:val="single" w:space="0" w:color="D3D3D3"/>
+              <w:end w:val="single" w:space="0" w:color="D3D3D3"/>
+            </w:tcBorders>
+          </w:tcPr>
+          <w:p>
+            <w:pPr>
+              <w:spacing w:before="0" w:after="60"/>
+              <w:keepNext/>
+              <w:jc w:val="center"/>
+            </w:pPr>
+            <w:r>
+              <w:rPr>
+                <w:rFonts w:ascii="Calibri" w:hAnsi="Calibri"/>
+                <w:sz w:val="20"/>
+              </w:rPr>
+              <w:t xml:space="default">9,018 (55%)</w:t>
             </w:r>
           </w:p>
         </w:tc>
@@ -5733,79 +5733,79 @@
                 <w:rFonts w:ascii="Calibri" w:hAnsi="Calibri"/>
                 <w:sz w:val="20"/>
               </w:rPr>
-              <w:t xml:space="default">29,709 (13%)</w:t>
-            </w:r>
-          </w:p>
-        </w:tc>
-        <w:tc>
-          <w:tcPr>
-            <w:tcBorders>
-              <w:top w:val="single" w:space="0" w:color="D3D3D3"/>
-              <w:bottom w:val="single" w:space="0" w:color="D3D3D3"/>
-              <w:start w:val="single" w:space="0" w:color="D3D3D3"/>
-              <w:end w:val="single" w:space="0" w:color="D3D3D3"/>
-            </w:tcBorders>
-          </w:tcPr>
-          <w:p>
-            <w:pPr>
-              <w:spacing w:before="0" w:after="60"/>
-              <w:keepNext/>
-              <w:jc w:val="center"/>
-            </w:pPr>
-            <w:r>
-              <w:rPr>
-                <w:rFonts w:ascii="Calibri" w:hAnsi="Calibri"/>
-                <w:sz w:val="20"/>
-              </w:rPr>
-              <w:t xml:space="default">23,971 (13%)</w:t>
-            </w:r>
-          </w:p>
-        </w:tc>
-        <w:tc>
-          <w:tcPr>
-            <w:tcBorders>
-              <w:top w:val="single" w:space="0" w:color="D3D3D3"/>
-              <w:bottom w:val="single" w:space="0" w:color="D3D3D3"/>
-              <w:start w:val="single" w:space="0" w:color="D3D3D3"/>
-              <w:end w:val="single" w:space="0" w:color="D3D3D3"/>
-            </w:tcBorders>
-          </w:tcPr>
-          <w:p>
-            <w:pPr>
-              <w:spacing w:before="0" w:after="60"/>
-              <w:keepNext/>
-              <w:jc w:val="center"/>
-            </w:pPr>
-            <w:r>
-              <w:rPr>
-                <w:rFonts w:ascii="Calibri" w:hAnsi="Calibri"/>
-                <w:sz w:val="20"/>
-              </w:rPr>
-              <w:t xml:space="default">5,738 (12%)</w:t>
-            </w:r>
-          </w:p>
-        </w:tc>
-        <w:tc>
-          <w:tcPr>
-            <w:tcBorders>
-              <w:top w:val="single" w:space="0" w:color="D3D3D3"/>
-              <w:bottom w:val="single" w:space="0" w:color="D3D3D3"/>
-              <w:start w:val="single" w:space="0" w:color="D3D3D3"/>
-              <w:end w:val="single" w:space="0" w:color="D3D3D3"/>
-            </w:tcBorders>
-          </w:tcPr>
-          <w:p>
-            <w:pPr>
-              <w:spacing w:before="0" w:after="60"/>
-              <w:keepNext/>
-              <w:jc w:val="center"/>
-            </w:pPr>
-            <w:r>
-              <w:rPr>
-                <w:rFonts w:ascii="Calibri" w:hAnsi="Calibri"/>
-                <w:sz w:val="20"/>
-              </w:rPr>
-              <w:t xml:space="default">0.009</w:t>
+              <w:t xml:space="default">7,933 (14%)</w:t>
+            </w:r>
+          </w:p>
+        </w:tc>
+        <w:tc>
+          <w:tcPr>
+            <w:tcBorders>
+              <w:top w:val="single" w:space="0" w:color="D3D3D3"/>
+              <w:bottom w:val="single" w:space="0" w:color="D3D3D3"/>
+              <w:start w:val="single" w:space="0" w:color="D3D3D3"/>
+              <w:end w:val="single" w:space="0" w:color="D3D3D3"/>
+            </w:tcBorders>
+          </w:tcPr>
+          <w:p>
+            <w:pPr>
+              <w:spacing w:before="0" w:after="60"/>
+              <w:keepNext/>
+              <w:jc w:val="center"/>
+            </w:pPr>
+            <w:r>
+              <w:rPr>
+                <w:rFonts w:ascii="Calibri" w:hAnsi="Calibri"/>
+                <w:sz w:val="20"/>
+              </w:rPr>
+              <w:t xml:space="default">5,865 (15%)</w:t>
+            </w:r>
+          </w:p>
+        </w:tc>
+        <w:tc>
+          <w:tcPr>
+            <w:tcBorders>
+              <w:top w:val="single" w:space="0" w:color="D3D3D3"/>
+              <w:bottom w:val="single" w:space="0" w:color="D3D3D3"/>
+              <w:start w:val="single" w:space="0" w:color="D3D3D3"/>
+              <w:end w:val="single" w:space="0" w:color="D3D3D3"/>
+            </w:tcBorders>
+          </w:tcPr>
+          <w:p>
+            <w:pPr>
+              <w:spacing w:before="0" w:after="60"/>
+              <w:keepNext/>
+              <w:jc w:val="center"/>
+            </w:pPr>
+            <w:r>
+              <w:rPr>
+                <w:rFonts w:ascii="Calibri" w:hAnsi="Calibri"/>
+                <w:sz w:val="20"/>
+              </w:rPr>
+              <w:t xml:space="default">2,068 (13%)</w:t>
+            </w:r>
+          </w:p>
+        </w:tc>
+        <w:tc>
+          <w:tcPr>
+            <w:tcBorders>
+              <w:top w:val="single" w:space="0" w:color="D3D3D3"/>
+              <w:bottom w:val="single" w:space="0" w:color="D3D3D3"/>
+              <w:start w:val="single" w:space="0" w:color="D3D3D3"/>
+              <w:end w:val="single" w:space="0" w:color="D3D3D3"/>
+            </w:tcBorders>
+          </w:tcPr>
+          <w:p>
+            <w:pPr>
+              <w:spacing w:before="0" w:after="60"/>
+              <w:keepNext/>
+              <w:jc w:val="center"/>
+            </w:pPr>
+            <w:r>
+              <w:rPr>
+                <w:rFonts w:ascii="Calibri" w:hAnsi="Calibri"/>
+                <w:sz w:val="20"/>
+              </w:rPr>
+              <w:t xml:space="default">&lt;0.001</w:t>
             </w:r>
           </w:p>
         </w:tc>
@@ -5858,55 +5858,55 @@
                 <w:rFonts w:ascii="Calibri" w:hAnsi="Calibri"/>
                 <w:sz w:val="20"/>
               </w:rPr>
-              <w:t xml:space="default">92,566 (40%)</w:t>
-            </w:r>
-          </w:p>
-        </w:tc>
-        <w:tc>
-          <w:tcPr>
-            <w:tcBorders>
-              <w:top w:val="single" w:space="0" w:color="D3D3D3"/>
-              <w:bottom w:val="single" w:space="0" w:color="D3D3D3"/>
-              <w:start w:val="single" w:space="0" w:color="D3D3D3"/>
-              <w:end w:val="single" w:space="0" w:color="D3D3D3"/>
-            </w:tcBorders>
-          </w:tcPr>
-          <w:p>
-            <w:pPr>
-              <w:spacing w:before="0" w:after="60"/>
-              <w:keepNext/>
-              <w:jc w:val="center"/>
-            </w:pPr>
-            <w:r>
-              <w:rPr>
-                <w:rFonts w:ascii="Calibri" w:hAnsi="Calibri"/>
-                <w:sz w:val="20"/>
-              </w:rPr>
-              <w:t xml:space="default">76,268 (42%)</w:t>
-            </w:r>
-          </w:p>
-        </w:tc>
-        <w:tc>
-          <w:tcPr>
-            <w:tcBorders>
-              <w:top w:val="single" w:space="0" w:color="D3D3D3"/>
-              <w:bottom w:val="single" w:space="0" w:color="D3D3D3"/>
-              <w:start w:val="single" w:space="0" w:color="D3D3D3"/>
-              <w:end w:val="single" w:space="0" w:color="D3D3D3"/>
-            </w:tcBorders>
-          </w:tcPr>
-          <w:p>
-            <w:pPr>
-              <w:spacing w:before="0" w:after="60"/>
-              <w:keepNext/>
-              <w:jc w:val="center"/>
-            </w:pPr>
-            <w:r>
-              <w:rPr>
-                <w:rFonts w:ascii="Calibri" w:hAnsi="Calibri"/>
-                <w:sz w:val="20"/>
-              </w:rPr>
-              <w:t xml:space="default">16,298 (34%)</w:t>
+              <w:t xml:space="default">20,979 (37%)</w:t>
+            </w:r>
+          </w:p>
+        </w:tc>
+        <w:tc>
+          <w:tcPr>
+            <w:tcBorders>
+              <w:top w:val="single" w:space="0" w:color="D3D3D3"/>
+              <w:bottom w:val="single" w:space="0" w:color="D3D3D3"/>
+              <w:start w:val="single" w:space="0" w:color="D3D3D3"/>
+              <w:end w:val="single" w:space="0" w:color="D3D3D3"/>
+            </w:tcBorders>
+          </w:tcPr>
+          <w:p>
+            <w:pPr>
+              <w:spacing w:before="0" w:after="60"/>
+              <w:keepNext/>
+              <w:jc w:val="center"/>
+            </w:pPr>
+            <w:r>
+              <w:rPr>
+                <w:rFonts w:ascii="Calibri" w:hAnsi="Calibri"/>
+                <w:sz w:val="20"/>
+              </w:rPr>
+              <w:t xml:space="default">15,954 (40%)</w:t>
+            </w:r>
+          </w:p>
+        </w:tc>
+        <w:tc>
+          <w:tcPr>
+            <w:tcBorders>
+              <w:top w:val="single" w:space="0" w:color="D3D3D3"/>
+              <w:bottom w:val="single" w:space="0" w:color="D3D3D3"/>
+              <w:start w:val="single" w:space="0" w:color="D3D3D3"/>
+              <w:end w:val="single" w:space="0" w:color="D3D3D3"/>
+            </w:tcBorders>
+          </w:tcPr>
+          <w:p>
+            <w:pPr>
+              <w:spacing w:before="0" w:after="60"/>
+              <w:keepNext/>
+              <w:jc w:val="center"/>
+            </w:pPr>
+            <w:r>
+              <w:rPr>
+                <w:rFonts w:ascii="Calibri" w:hAnsi="Calibri"/>
+                <w:sz w:val="20"/>
+              </w:rPr>
+              <w:t xml:space="default">5,025 (31%)</w:t>
             </w:r>
           </w:p>
         </w:tc>
@@ -5983,55 +5983,55 @@
                 <w:rFonts w:ascii="Calibri" w:hAnsi="Calibri"/>
                 <w:sz w:val="20"/>
               </w:rPr>
-              <w:t xml:space="default">19,259 (8.4%)</w:t>
-            </w:r>
-          </w:p>
-        </w:tc>
-        <w:tc>
-          <w:tcPr>
-            <w:tcBorders>
-              <w:top w:val="single" w:space="0" w:color="D3D3D3"/>
-              <w:bottom w:val="single" w:space="0" w:color="D3D3D3"/>
-              <w:start w:val="single" w:space="0" w:color="D3D3D3"/>
-              <w:end w:val="single" w:space="0" w:color="D3D3D3"/>
-            </w:tcBorders>
-          </w:tcPr>
-          <w:p>
-            <w:pPr>
-              <w:spacing w:before="0" w:after="60"/>
-              <w:keepNext/>
-              <w:jc w:val="center"/>
-            </w:pPr>
-            <w:r>
-              <w:rPr>
-                <w:rFonts w:ascii="Calibri" w:hAnsi="Calibri"/>
-                <w:sz w:val="20"/>
-              </w:rPr>
-              <w:t xml:space="default">15,769 (8.7%)</w:t>
-            </w:r>
-          </w:p>
-        </w:tc>
-        <w:tc>
-          <w:tcPr>
-            <w:tcBorders>
-              <w:top w:val="single" w:space="0" w:color="D3D3D3"/>
-              <w:bottom w:val="single" w:space="0" w:color="D3D3D3"/>
-              <w:start w:val="single" w:space="0" w:color="D3D3D3"/>
-              <w:end w:val="single" w:space="0" w:color="D3D3D3"/>
-            </w:tcBorders>
-          </w:tcPr>
-          <w:p>
-            <w:pPr>
-              <w:spacing w:before="0" w:after="60"/>
-              <w:keepNext/>
-              <w:jc w:val="center"/>
-            </w:pPr>
-            <w:r>
-              <w:rPr>
-                <w:rFonts w:ascii="Calibri" w:hAnsi="Calibri"/>
-                <w:sz w:val="20"/>
-              </w:rPr>
-              <w:t xml:space="default">3,489 (7.4%)</w:t>
+              <w:t xml:space="default">5,759 (10%)</w:t>
+            </w:r>
+          </w:p>
+        </w:tc>
+        <w:tc>
+          <w:tcPr>
+            <w:tcBorders>
+              <w:top w:val="single" w:space="0" w:color="D3D3D3"/>
+              <w:bottom w:val="single" w:space="0" w:color="D3D3D3"/>
+              <w:start w:val="single" w:space="0" w:color="D3D3D3"/>
+              <w:end w:val="single" w:space="0" w:color="D3D3D3"/>
+            </w:tcBorders>
+          </w:tcPr>
+          <w:p>
+            <w:pPr>
+              <w:spacing w:before="0" w:after="60"/>
+              <w:keepNext/>
+              <w:jc w:val="center"/>
+            </w:pPr>
+            <w:r>
+              <w:rPr>
+                <w:rFonts w:ascii="Calibri" w:hAnsi="Calibri"/>
+                <w:sz w:val="20"/>
+              </w:rPr>
+              <w:t xml:space="default">4,507 (11%)</w:t>
+            </w:r>
+          </w:p>
+        </w:tc>
+        <w:tc>
+          <w:tcPr>
+            <w:tcBorders>
+              <w:top w:val="single" w:space="0" w:color="D3D3D3"/>
+              <w:bottom w:val="single" w:space="0" w:color="D3D3D3"/>
+              <w:start w:val="single" w:space="0" w:color="D3D3D3"/>
+              <w:end w:val="single" w:space="0" w:color="D3D3D3"/>
+            </w:tcBorders>
+          </w:tcPr>
+          <w:p>
+            <w:pPr>
+              <w:spacing w:before="0" w:after="60"/>
+              <w:keepNext/>
+              <w:jc w:val="center"/>
+            </w:pPr>
+            <w:r>
+              <w:rPr>
+                <w:rFonts w:ascii="Calibri" w:hAnsi="Calibri"/>
+                <w:sz w:val="20"/>
+              </w:rPr>
+              <w:t xml:space="default">1,252 (7.7%)</w:t>
             </w:r>
           </w:p>
         </w:tc>
@@ -6108,55 +6108,55 @@
                 <w:rFonts w:ascii="Calibri" w:hAnsi="Calibri"/>
                 <w:sz w:val="20"/>
               </w:rPr>
-              <w:t xml:space="default">31,932 (14%)</w:t>
-            </w:r>
-          </w:p>
-        </w:tc>
-        <w:tc>
-          <w:tcPr>
-            <w:tcBorders>
-              <w:top w:val="single" w:space="0" w:color="D3D3D3"/>
-              <w:bottom w:val="single" w:space="0" w:color="D3D3D3"/>
-              <w:start w:val="single" w:space="0" w:color="D3D3D3"/>
-              <w:end w:val="single" w:space="0" w:color="D3D3D3"/>
-            </w:tcBorders>
-          </w:tcPr>
-          <w:p>
-            <w:pPr>
-              <w:spacing w:before="0" w:after="60"/>
-              <w:keepNext/>
-              <w:jc w:val="center"/>
-            </w:pPr>
-            <w:r>
-              <w:rPr>
-                <w:rFonts w:ascii="Calibri" w:hAnsi="Calibri"/>
-                <w:sz w:val="20"/>
-              </w:rPr>
-              <w:t xml:space="default">26,139 (14%)</w:t>
-            </w:r>
-          </w:p>
-        </w:tc>
-        <w:tc>
-          <w:tcPr>
-            <w:tcBorders>
-              <w:top w:val="single" w:space="0" w:color="D3D3D3"/>
-              <w:bottom w:val="single" w:space="0" w:color="D3D3D3"/>
-              <w:start w:val="single" w:space="0" w:color="D3D3D3"/>
-              <w:end w:val="single" w:space="0" w:color="D3D3D3"/>
-            </w:tcBorders>
-          </w:tcPr>
-          <w:p>
-            <w:pPr>
-              <w:spacing w:before="0" w:after="60"/>
-              <w:keepNext/>
-              <w:jc w:val="center"/>
-            </w:pPr>
-            <w:r>
-              <w:rPr>
-                <w:rFonts w:ascii="Calibri" w:hAnsi="Calibri"/>
-                <w:sz w:val="20"/>
-              </w:rPr>
-              <w:t xml:space="default">5,793 (12%)</w:t>
+              <w:t xml:space="default">11,330 (20%)</w:t>
+            </w:r>
+          </w:p>
+        </w:tc>
+        <w:tc>
+          <w:tcPr>
+            <w:tcBorders>
+              <w:top w:val="single" w:space="0" w:color="D3D3D3"/>
+              <w:bottom w:val="single" w:space="0" w:color="D3D3D3"/>
+              <w:start w:val="single" w:space="0" w:color="D3D3D3"/>
+              <w:end w:val="single" w:space="0" w:color="D3D3D3"/>
+            </w:tcBorders>
+          </w:tcPr>
+          <w:p>
+            <w:pPr>
+              <w:spacing w:before="0" w:after="60"/>
+              <w:keepNext/>
+              <w:jc w:val="center"/>
+            </w:pPr>
+            <w:r>
+              <w:rPr>
+                <w:rFonts w:ascii="Calibri" w:hAnsi="Calibri"/>
+                <w:sz w:val="20"/>
+              </w:rPr>
+              <w:t xml:space="default">9,012 (23%)</w:t>
+            </w:r>
+          </w:p>
+        </w:tc>
+        <w:tc>
+          <w:tcPr>
+            <w:tcBorders>
+              <w:top w:val="single" w:space="0" w:color="D3D3D3"/>
+              <w:bottom w:val="single" w:space="0" w:color="D3D3D3"/>
+              <w:start w:val="single" w:space="0" w:color="D3D3D3"/>
+              <w:end w:val="single" w:space="0" w:color="D3D3D3"/>
+            </w:tcBorders>
+          </w:tcPr>
+          <w:p>
+            <w:pPr>
+              <w:spacing w:before="0" w:after="60"/>
+              <w:keepNext/>
+              <w:jc w:val="center"/>
+            </w:pPr>
+            <w:r>
+              <w:rPr>
+                <w:rFonts w:ascii="Calibri" w:hAnsi="Calibri"/>
+                <w:sz w:val="20"/>
+              </w:rPr>
+              <w:t xml:space="default">2,318 (14%)</w:t>
             </w:r>
           </w:p>
         </w:tc>
@@ -6233,79 +6233,79 @@
                 <w:rFonts w:ascii="Calibri" w:hAnsi="Calibri"/>
                 <w:sz w:val="20"/>
               </w:rPr>
-              <w:t xml:space="default">51,369 (22%)</w:t>
-            </w:r>
-          </w:p>
-        </w:tc>
-        <w:tc>
-          <w:tcPr>
-            <w:tcBorders>
-              <w:top w:val="single" w:space="0" w:color="D3D3D3"/>
-              <w:bottom w:val="single" w:space="0" w:color="D3D3D3"/>
-              <w:start w:val="single" w:space="0" w:color="D3D3D3"/>
-              <w:end w:val="single" w:space="0" w:color="D3D3D3"/>
-            </w:tcBorders>
-          </w:tcPr>
-          <w:p>
-            <w:pPr>
-              <w:spacing w:before="0" w:after="60"/>
-              <w:keepNext/>
-              <w:jc w:val="center"/>
-            </w:pPr>
-            <w:r>
-              <w:rPr>
-                <w:rFonts w:ascii="Calibri" w:hAnsi="Calibri"/>
-                <w:sz w:val="20"/>
-              </w:rPr>
-              <w:t xml:space="default">41,091 (23%)</w:t>
-            </w:r>
-          </w:p>
-        </w:tc>
-        <w:tc>
-          <w:tcPr>
-            <w:tcBorders>
-              <w:top w:val="single" w:space="0" w:color="D3D3D3"/>
-              <w:bottom w:val="single" w:space="0" w:color="D3D3D3"/>
-              <w:start w:val="single" w:space="0" w:color="D3D3D3"/>
-              <w:end w:val="single" w:space="0" w:color="D3D3D3"/>
-            </w:tcBorders>
-          </w:tcPr>
-          <w:p>
-            <w:pPr>
-              <w:spacing w:before="0" w:after="60"/>
-              <w:keepNext/>
-              <w:jc w:val="center"/>
-            </w:pPr>
-            <w:r>
-              <w:rPr>
-                <w:rFonts w:ascii="Calibri" w:hAnsi="Calibri"/>
-                <w:sz w:val="20"/>
-              </w:rPr>
-              <w:t xml:space="default">10,278 (22%)</w:t>
-            </w:r>
-          </w:p>
-        </w:tc>
-        <w:tc>
-          <w:tcPr>
-            <w:tcBorders>
-              <w:top w:val="single" w:space="0" w:color="D3D3D3"/>
-              <w:bottom w:val="single" w:space="0" w:color="D3D3D3"/>
-              <w:start w:val="single" w:space="0" w:color="D3D3D3"/>
-              <w:end w:val="single" w:space="0" w:color="D3D3D3"/>
-            </w:tcBorders>
-          </w:tcPr>
-          <w:p>
-            <w:pPr>
-              <w:spacing w:before="0" w:after="60"/>
-              <w:keepNext/>
-              <w:jc w:val="center"/>
-            </w:pPr>
-            <w:r>
-              <w:rPr>
-                <w:rFonts w:ascii="Calibri" w:hAnsi="Calibri"/>
-                <w:sz w:val="20"/>
-              </w:rPr>
-              <w:t xml:space="default">0.084</w:t>
+              <w:t xml:space="default">11,649 (21%)</w:t>
+            </w:r>
+          </w:p>
+        </w:tc>
+        <w:tc>
+          <w:tcPr>
+            <w:tcBorders>
+              <w:top w:val="single" w:space="0" w:color="D3D3D3"/>
+              <w:bottom w:val="single" w:space="0" w:color="D3D3D3"/>
+              <w:start w:val="single" w:space="0" w:color="D3D3D3"/>
+              <w:end w:val="single" w:space="0" w:color="D3D3D3"/>
+            </w:tcBorders>
+          </w:tcPr>
+          <w:p>
+            <w:pPr>
+              <w:spacing w:before="0" w:after="60"/>
+              <w:keepNext/>
+              <w:jc w:val="center"/>
+            </w:pPr>
+            <w:r>
+              <w:rPr>
+                <w:rFonts w:ascii="Calibri" w:hAnsi="Calibri"/>
+                <w:sz w:val="20"/>
+              </w:rPr>
+              <w:t xml:space="default">8,490 (21%)</w:t>
+            </w:r>
+          </w:p>
+        </w:tc>
+        <w:tc>
+          <w:tcPr>
+            <w:tcBorders>
+              <w:top w:val="single" w:space="0" w:color="D3D3D3"/>
+              <w:bottom w:val="single" w:space="0" w:color="D3D3D3"/>
+              <w:start w:val="single" w:space="0" w:color="D3D3D3"/>
+              <w:end w:val="single" w:space="0" w:color="D3D3D3"/>
+            </w:tcBorders>
+          </w:tcPr>
+          <w:p>
+            <w:pPr>
+              <w:spacing w:before="0" w:after="60"/>
+              <w:keepNext/>
+              <w:jc w:val="center"/>
+            </w:pPr>
+            <w:r>
+              <w:rPr>
+                <w:rFonts w:ascii="Calibri" w:hAnsi="Calibri"/>
+                <w:sz w:val="20"/>
+              </w:rPr>
+              <w:t xml:space="default">3,159 (19%)</w:t>
+            </w:r>
+          </w:p>
+        </w:tc>
+        <w:tc>
+          <w:tcPr>
+            <w:tcBorders>
+              <w:top w:val="single" w:space="0" w:color="D3D3D3"/>
+              <w:bottom w:val="single" w:space="0" w:color="D3D3D3"/>
+              <w:start w:val="single" w:space="0" w:color="D3D3D3"/>
+              <w:end w:val="single" w:space="0" w:color="D3D3D3"/>
+            </w:tcBorders>
+          </w:tcPr>
+          <w:p>
+            <w:pPr>
+              <w:spacing w:before="0" w:after="60"/>
+              <w:keepNext/>
+              <w:jc w:val="center"/>
+            </w:pPr>
+            <w:r>
+              <w:rPr>
+                <w:rFonts w:ascii="Calibri" w:hAnsi="Calibri"/>
+                <w:sz w:val="20"/>
+              </w:rPr>
+              <w:t xml:space="default">0.007</w:t>
             </w:r>
           </w:p>
         </w:tc>
@@ -6358,79 +6358,79 @@
                 <w:rFonts w:ascii="Calibri" w:hAnsi="Calibri"/>
                 <w:sz w:val="20"/>
               </w:rPr>
-              <w:t xml:space="default">52,467 (23%)</w:t>
-            </w:r>
-          </w:p>
-        </w:tc>
-        <w:tc>
-          <w:tcPr>
-            <w:tcBorders>
-              <w:top w:val="single" w:space="0" w:color="D3D3D3"/>
-              <w:bottom w:val="single" w:space="0" w:color="D3D3D3"/>
-              <w:start w:val="single" w:space="0" w:color="D3D3D3"/>
-              <w:end w:val="single" w:space="0" w:color="D3D3D3"/>
-            </w:tcBorders>
-          </w:tcPr>
-          <w:p>
-            <w:pPr>
-              <w:spacing w:before="0" w:after="60"/>
-              <w:keepNext/>
-              <w:jc w:val="center"/>
-            </w:pPr>
-            <w:r>
-              <w:rPr>
-                <w:rFonts w:ascii="Calibri" w:hAnsi="Calibri"/>
-                <w:sz w:val="20"/>
-              </w:rPr>
-              <w:t xml:space="default">42,020 (23%)</w:t>
-            </w:r>
-          </w:p>
-        </w:tc>
-        <w:tc>
-          <w:tcPr>
-            <w:tcBorders>
-              <w:top w:val="single" w:space="0" w:color="D3D3D3"/>
-              <w:bottom w:val="single" w:space="0" w:color="D3D3D3"/>
-              <w:start w:val="single" w:space="0" w:color="D3D3D3"/>
-              <w:end w:val="single" w:space="0" w:color="D3D3D3"/>
-            </w:tcBorders>
-          </w:tcPr>
-          <w:p>
-            <w:pPr>
-              <w:spacing w:before="0" w:after="60"/>
-              <w:keepNext/>
-              <w:jc w:val="center"/>
-            </w:pPr>
-            <w:r>
-              <w:rPr>
-                <w:rFonts w:ascii="Calibri" w:hAnsi="Calibri"/>
-                <w:sz w:val="20"/>
-              </w:rPr>
-              <w:t xml:space="default">10,447 (22%)</w:t>
-            </w:r>
-          </w:p>
-        </w:tc>
-        <w:tc>
-          <w:tcPr>
-            <w:tcBorders>
-              <w:top w:val="single" w:space="0" w:color="D3D3D3"/>
-              <w:bottom w:val="single" w:space="0" w:color="D3D3D3"/>
-              <w:start w:val="single" w:space="0" w:color="D3D3D3"/>
-              <w:end w:val="single" w:space="0" w:color="D3D3D3"/>
-            </w:tcBorders>
-          </w:tcPr>
-          <w:p>
-            <w:pPr>
-              <w:spacing w:before="0" w:after="60"/>
-              <w:keepNext/>
-              <w:jc w:val="center"/>
-            </w:pPr>
-            <w:r>
-              <w:rPr>
-                <w:rFonts w:ascii="Calibri" w:hAnsi="Calibri"/>
-                <w:sz w:val="20"/>
-              </w:rPr>
-              <w:t xml:space="default">0.026</w:t>
+              <w:t xml:space="default">12,784 (23%)</w:t>
+            </w:r>
+          </w:p>
+        </w:tc>
+        <w:tc>
+          <w:tcPr>
+            <w:tcBorders>
+              <w:top w:val="single" w:space="0" w:color="D3D3D3"/>
+              <w:bottom w:val="single" w:space="0" w:color="D3D3D3"/>
+              <w:start w:val="single" w:space="0" w:color="D3D3D3"/>
+              <w:end w:val="single" w:space="0" w:color="D3D3D3"/>
+            </w:tcBorders>
+          </w:tcPr>
+          <w:p>
+            <w:pPr>
+              <w:spacing w:before="0" w:after="60"/>
+              <w:keepNext/>
+              <w:jc w:val="center"/>
+            </w:pPr>
+            <w:r>
+              <w:rPr>
+                <w:rFonts w:ascii="Calibri" w:hAnsi="Calibri"/>
+                <w:sz w:val="20"/>
+              </w:rPr>
+              <w:t xml:space="default">9,255 (23%)</w:t>
+            </w:r>
+          </w:p>
+        </w:tc>
+        <w:tc>
+          <w:tcPr>
+            <w:tcBorders>
+              <w:top w:val="single" w:space="0" w:color="D3D3D3"/>
+              <w:bottom w:val="single" w:space="0" w:color="D3D3D3"/>
+              <w:start w:val="single" w:space="0" w:color="D3D3D3"/>
+              <w:end w:val="single" w:space="0" w:color="D3D3D3"/>
+            </w:tcBorders>
+          </w:tcPr>
+          <w:p>
+            <w:pPr>
+              <w:spacing w:before="0" w:after="60"/>
+              <w:keepNext/>
+              <w:jc w:val="center"/>
+            </w:pPr>
+            <w:r>
+              <w:rPr>
+                <w:rFonts w:ascii="Calibri" w:hAnsi="Calibri"/>
+                <w:sz w:val="20"/>
+              </w:rPr>
+              <w:t xml:space="default">3,528 (22%)</w:t>
+            </w:r>
+          </w:p>
+        </w:tc>
+        <w:tc>
+          <w:tcPr>
+            <w:tcBorders>
+              <w:top w:val="single" w:space="0" w:color="D3D3D3"/>
+              <w:bottom w:val="single" w:space="0" w:color="D3D3D3"/>
+              <w:start w:val="single" w:space="0" w:color="D3D3D3"/>
+              <w:end w:val="single" w:space="0" w:color="D3D3D3"/>
+            </w:tcBorders>
+          </w:tcPr>
+          <w:p>
+            <w:pPr>
+              <w:spacing w:before="0" w:after="60"/>
+              <w:keepNext/>
+              <w:jc w:val="center"/>
+            </w:pPr>
+            <w:r>
+              <w:rPr>
+                <w:rFonts w:ascii="Calibri" w:hAnsi="Calibri"/>
+                <w:sz w:val="20"/>
+              </w:rPr>
+              <w:t xml:space="default">0.028</w:t>
             </w:r>
           </w:p>
         </w:tc>
@@ -6483,55 +6483,55 @@
                 <w:rFonts w:ascii="Calibri" w:hAnsi="Calibri"/>
                 <w:sz w:val="20"/>
               </w:rPr>
-              <w:t xml:space="default">33,074 (14%)</w:t>
-            </w:r>
-          </w:p>
-        </w:tc>
-        <w:tc>
-          <w:tcPr>
-            <w:tcBorders>
-              <w:top w:val="single" w:space="0" w:color="D3D3D3"/>
-              <w:bottom w:val="single" w:space="0" w:color="D3D3D3"/>
-              <w:start w:val="single" w:space="0" w:color="D3D3D3"/>
-              <w:end w:val="single" w:space="0" w:color="D3D3D3"/>
-            </w:tcBorders>
-          </w:tcPr>
-          <w:p>
-            <w:pPr>
-              <w:spacing w:before="0" w:after="60"/>
-              <w:keepNext/>
-              <w:jc w:val="center"/>
-            </w:pPr>
-            <w:r>
-              <w:rPr>
-                <w:rFonts w:ascii="Calibri" w:hAnsi="Calibri"/>
-                <w:sz w:val="20"/>
-              </w:rPr>
-              <w:t xml:space="default">26,897 (15%)</w:t>
-            </w:r>
-          </w:p>
-        </w:tc>
-        <w:tc>
-          <w:tcPr>
-            <w:tcBorders>
-              <w:top w:val="single" w:space="0" w:color="D3D3D3"/>
-              <w:bottom w:val="single" w:space="0" w:color="D3D3D3"/>
-              <w:start w:val="single" w:space="0" w:color="D3D3D3"/>
-              <w:end w:val="single" w:space="0" w:color="D3D3D3"/>
-            </w:tcBorders>
-          </w:tcPr>
-          <w:p>
-            <w:pPr>
-              <w:spacing w:before="0" w:after="60"/>
-              <w:keepNext/>
-              <w:jc w:val="center"/>
-            </w:pPr>
-            <w:r>
-              <w:rPr>
-                <w:rFonts w:ascii="Calibri" w:hAnsi="Calibri"/>
-                <w:sz w:val="20"/>
-              </w:rPr>
-              <w:t xml:space="default">6,177 (13%)</w:t>
+              <w:t xml:space="default">9,913 (18%)</w:t>
+            </w:r>
+          </w:p>
+        </w:tc>
+        <w:tc>
+          <w:tcPr>
+            <w:tcBorders>
+              <w:top w:val="single" w:space="0" w:color="D3D3D3"/>
+              <w:bottom w:val="single" w:space="0" w:color="D3D3D3"/>
+              <w:start w:val="single" w:space="0" w:color="D3D3D3"/>
+              <w:end w:val="single" w:space="0" w:color="D3D3D3"/>
+            </w:tcBorders>
+          </w:tcPr>
+          <w:p>
+            <w:pPr>
+              <w:spacing w:before="0" w:after="60"/>
+              <w:keepNext/>
+              <w:jc w:val="center"/>
+            </w:pPr>
+            <w:r>
+              <w:rPr>
+                <w:rFonts w:ascii="Calibri" w:hAnsi="Calibri"/>
+                <w:sz w:val="20"/>
+              </w:rPr>
+              <w:t xml:space="default">7,523 (19%)</w:t>
+            </w:r>
+          </w:p>
+        </w:tc>
+        <w:tc>
+          <w:tcPr>
+            <w:tcBorders>
+              <w:top w:val="single" w:space="0" w:color="D3D3D3"/>
+              <w:bottom w:val="single" w:space="0" w:color="D3D3D3"/>
+              <w:start w:val="single" w:space="0" w:color="D3D3D3"/>
+              <w:end w:val="single" w:space="0" w:color="D3D3D3"/>
+            </w:tcBorders>
+          </w:tcPr>
+          <w:p>
+            <w:pPr>
+              <w:spacing w:before="0" w:after="60"/>
+              <w:keepNext/>
+              <w:jc w:val="center"/>
+            </w:pPr>
+            <w:r>
+              <w:rPr>
+                <w:rFonts w:ascii="Calibri" w:hAnsi="Calibri"/>
+                <w:sz w:val="20"/>
+              </w:rPr>
+              <w:t xml:space="default">2,390 (15%)</w:t>
             </w:r>
           </w:p>
         </w:tc>
@@ -6608,55 +6608,55 @@
                 <w:rFonts w:ascii="Calibri" w:hAnsi="Calibri"/>
                 <w:sz w:val="20"/>
               </w:rPr>
-              <w:t xml:space="default">30,894 (13%)</w:t>
-            </w:r>
-          </w:p>
-        </w:tc>
-        <w:tc>
-          <w:tcPr>
-            <w:tcBorders>
-              <w:top w:val="single" w:space="0" w:color="D3D3D3"/>
-              <w:bottom w:val="single" w:space="0" w:color="D3D3D3"/>
-              <w:start w:val="single" w:space="0" w:color="D3D3D3"/>
-              <w:end w:val="single" w:space="0" w:color="D3D3D3"/>
-            </w:tcBorders>
-          </w:tcPr>
-          <w:p>
-            <w:pPr>
-              <w:spacing w:before="0" w:after="60"/>
-              <w:keepNext/>
-              <w:jc w:val="center"/>
-            </w:pPr>
-            <w:r>
-              <w:rPr>
-                <w:rFonts w:ascii="Calibri" w:hAnsi="Calibri"/>
-                <w:sz w:val="20"/>
-              </w:rPr>
-              <w:t xml:space="default">23,393 (13%)</w:t>
-            </w:r>
-          </w:p>
-        </w:tc>
-        <w:tc>
-          <w:tcPr>
-            <w:tcBorders>
-              <w:top w:val="single" w:space="0" w:color="D3D3D3"/>
-              <w:bottom w:val="single" w:space="0" w:color="D3D3D3"/>
-              <w:start w:val="single" w:space="0" w:color="D3D3D3"/>
-              <w:end w:val="single" w:space="0" w:color="D3D3D3"/>
-            </w:tcBorders>
-          </w:tcPr>
-          <w:p>
-            <w:pPr>
-              <w:spacing w:before="0" w:after="60"/>
-              <w:keepNext/>
-              <w:jc w:val="center"/>
-            </w:pPr>
-            <w:r>
-              <w:rPr>
-                <w:rFonts w:ascii="Calibri" w:hAnsi="Calibri"/>
-                <w:sz w:val="20"/>
-              </w:rPr>
-              <w:t xml:space="default">7,501 (16%)</w:t>
+              <w:t xml:space="default">13,309 (24%)</w:t>
+            </w:r>
+          </w:p>
+        </w:tc>
+        <w:tc>
+          <w:tcPr>
+            <w:tcBorders>
+              <w:top w:val="single" w:space="0" w:color="D3D3D3"/>
+              <w:bottom w:val="single" w:space="0" w:color="D3D3D3"/>
+              <w:start w:val="single" w:space="0" w:color="D3D3D3"/>
+              <w:end w:val="single" w:space="0" w:color="D3D3D3"/>
+            </w:tcBorders>
+          </w:tcPr>
+          <w:p>
+            <w:pPr>
+              <w:spacing w:before="0" w:after="60"/>
+              <w:keepNext/>
+              <w:jc w:val="center"/>
+            </w:pPr>
+            <w:r>
+              <w:rPr>
+                <w:rFonts w:ascii="Calibri" w:hAnsi="Calibri"/>
+                <w:sz w:val="20"/>
+              </w:rPr>
+              <w:t xml:space="default">9,119 (23%)</w:t>
+            </w:r>
+          </w:p>
+        </w:tc>
+        <w:tc>
+          <w:tcPr>
+            <w:tcBorders>
+              <w:top w:val="single" w:space="0" w:color="D3D3D3"/>
+              <w:bottom w:val="single" w:space="0" w:color="D3D3D3"/>
+              <w:start w:val="single" w:space="0" w:color="D3D3D3"/>
+              <w:end w:val="single" w:space="0" w:color="D3D3D3"/>
+            </w:tcBorders>
+          </w:tcPr>
+          <w:p>
+            <w:pPr>
+              <w:spacing w:before="0" w:after="60"/>
+              <w:keepNext/>
+              <w:jc w:val="center"/>
+            </w:pPr>
+            <w:r>
+              <w:rPr>
+                <w:rFonts w:ascii="Calibri" w:hAnsi="Calibri"/>
+                <w:sz w:val="20"/>
+              </w:rPr>
+              <w:t xml:space="default">4,190 (26%)</w:t>
             </w:r>
           </w:p>
         </w:tc>
@@ -6733,79 +6733,79 @@
                 <w:rFonts w:ascii="Calibri" w:hAnsi="Calibri"/>
                 <w:sz w:val="20"/>
               </w:rPr>
-              <w:t xml:space="default">7,207 (3.1%)</w:t>
-            </w:r>
-          </w:p>
-        </w:tc>
-        <w:tc>
-          <w:tcPr>
-            <w:tcBorders>
-              <w:top w:val="single" w:space="0" w:color="D3D3D3"/>
-              <w:bottom w:val="single" w:space="0" w:color="D3D3D3"/>
-              <w:start w:val="single" w:space="0" w:color="D3D3D3"/>
-              <w:end w:val="single" w:space="0" w:color="D3D3D3"/>
-            </w:tcBorders>
-          </w:tcPr>
-          <w:p>
-            <w:pPr>
-              <w:spacing w:before="0" w:after="60"/>
-              <w:keepNext/>
-              <w:jc w:val="center"/>
-            </w:pPr>
-            <w:r>
-              <w:rPr>
-                <w:rFonts w:ascii="Calibri" w:hAnsi="Calibri"/>
-                <w:sz w:val="20"/>
-              </w:rPr>
-              <w:t xml:space="default">5,416 (3.0%)</w:t>
-            </w:r>
-          </w:p>
-        </w:tc>
-        <w:tc>
-          <w:tcPr>
-            <w:tcBorders>
-              <w:top w:val="single" w:space="0" w:color="D3D3D3"/>
-              <w:bottom w:val="single" w:space="0" w:color="D3D3D3"/>
-              <w:start w:val="single" w:space="0" w:color="D3D3D3"/>
-              <w:end w:val="single" w:space="0" w:color="D3D3D3"/>
-            </w:tcBorders>
-          </w:tcPr>
-          <w:p>
-            <w:pPr>
-              <w:spacing w:before="0" w:after="60"/>
-              <w:keepNext/>
-              <w:jc w:val="center"/>
-            </w:pPr>
-            <w:r>
-              <w:rPr>
-                <w:rFonts w:ascii="Calibri" w:hAnsi="Calibri"/>
-                <w:sz w:val="20"/>
-              </w:rPr>
-              <w:t xml:space="default">1,791 (3.8%)</w:t>
-            </w:r>
-          </w:p>
-        </w:tc>
-        <w:tc>
-          <w:tcPr>
-            <w:tcBorders>
-              <w:top w:val="single" w:space="0" w:color="D3D3D3"/>
-              <w:bottom w:val="single" w:space="0" w:color="D3D3D3"/>
-              <w:start w:val="single" w:space="0" w:color="D3D3D3"/>
-              <w:end w:val="single" w:space="0" w:color="D3D3D3"/>
-            </w:tcBorders>
-          </w:tcPr>
-          <w:p>
-            <w:pPr>
-              <w:spacing w:before="0" w:after="60"/>
-              <w:keepNext/>
-              <w:jc w:val="center"/>
-            </w:pPr>
-            <w:r>
-              <w:rPr>
-                <w:rFonts w:ascii="Calibri" w:hAnsi="Calibri"/>
-                <w:sz w:val="20"/>
-              </w:rPr>
-              <w:t xml:space="default">&lt;0.001</w:t>
+              <w:t xml:space="default">3,517 (6.3%)</w:t>
+            </w:r>
+          </w:p>
+        </w:tc>
+        <w:tc>
+          <w:tcPr>
+            <w:tcBorders>
+              <w:top w:val="single" w:space="0" w:color="D3D3D3"/>
+              <w:bottom w:val="single" w:space="0" w:color="D3D3D3"/>
+              <w:start w:val="single" w:space="0" w:color="D3D3D3"/>
+              <w:end w:val="single" w:space="0" w:color="D3D3D3"/>
+            </w:tcBorders>
+          </w:tcPr>
+          <w:p>
+            <w:pPr>
+              <w:spacing w:before="0" w:after="60"/>
+              <w:keepNext/>
+              <w:jc w:val="center"/>
+            </w:pPr>
+            <w:r>
+              <w:rPr>
+                <w:rFonts w:ascii="Calibri" w:hAnsi="Calibri"/>
+                <w:sz w:val="20"/>
+              </w:rPr>
+              <w:t xml:space="default">2,482 (6.2%)</w:t>
+            </w:r>
+          </w:p>
+        </w:tc>
+        <w:tc>
+          <w:tcPr>
+            <w:tcBorders>
+              <w:top w:val="single" w:space="0" w:color="D3D3D3"/>
+              <w:bottom w:val="single" w:space="0" w:color="D3D3D3"/>
+              <w:start w:val="single" w:space="0" w:color="D3D3D3"/>
+              <w:end w:val="single" w:space="0" w:color="D3D3D3"/>
+            </w:tcBorders>
+          </w:tcPr>
+          <w:p>
+            <w:pPr>
+              <w:spacing w:before="0" w:after="60"/>
+              <w:keepNext/>
+              <w:jc w:val="center"/>
+            </w:pPr>
+            <w:r>
+              <w:rPr>
+                <w:rFonts w:ascii="Calibri" w:hAnsi="Calibri"/>
+                <w:sz w:val="20"/>
+              </w:rPr>
+              <w:t xml:space="default">1,035 (6.4%)</w:t>
+            </w:r>
+          </w:p>
+        </w:tc>
+        <w:tc>
+          <w:tcPr>
+            <w:tcBorders>
+              <w:top w:val="single" w:space="0" w:color="D3D3D3"/>
+              <w:bottom w:val="single" w:space="0" w:color="D3D3D3"/>
+              <w:start w:val="single" w:space="0" w:color="D3D3D3"/>
+              <w:end w:val="single" w:space="0" w:color="D3D3D3"/>
+            </w:tcBorders>
+          </w:tcPr>
+          <w:p>
+            <w:pPr>
+              <w:spacing w:before="0" w:after="60"/>
+              <w:keepNext/>
+              <w:jc w:val="center"/>
+            </w:pPr>
+            <w:r>
+              <w:rPr>
+                <w:rFonts w:ascii="Calibri" w:hAnsi="Calibri"/>
+                <w:sz w:val="20"/>
+              </w:rPr>
+              <w:t xml:space="default">0.7</w:t>
             </w:r>
           </w:p>
         </w:tc>
@@ -6858,55 +6858,55 @@
                 <w:rFonts w:ascii="Calibri" w:hAnsi="Calibri"/>
                 <w:sz w:val="20"/>
               </w:rPr>
-              <w:t xml:space="default">968 (0.4%)</w:t>
-            </w:r>
-          </w:p>
-        </w:tc>
-        <w:tc>
-          <w:tcPr>
-            <w:tcBorders>
-              <w:top w:val="single" w:space="0" w:color="D3D3D3"/>
-              <w:bottom w:val="single" w:space="0" w:color="D3D3D3"/>
-              <w:start w:val="single" w:space="0" w:color="D3D3D3"/>
-              <w:end w:val="single" w:space="0" w:color="D3D3D3"/>
-            </w:tcBorders>
-          </w:tcPr>
-          <w:p>
-            <w:pPr>
-              <w:spacing w:before="0" w:after="60"/>
-              <w:keepNext/>
-              <w:jc w:val="center"/>
-            </w:pPr>
-            <w:r>
-              <w:rPr>
-                <w:rFonts w:ascii="Calibri" w:hAnsi="Calibri"/>
-                <w:sz w:val="20"/>
-              </w:rPr>
-              <w:t xml:space="default">596 (0.3%)</w:t>
-            </w:r>
-          </w:p>
-        </w:tc>
-        <w:tc>
-          <w:tcPr>
-            <w:tcBorders>
-              <w:top w:val="single" w:space="0" w:color="D3D3D3"/>
-              <w:bottom w:val="single" w:space="0" w:color="D3D3D3"/>
-              <w:start w:val="single" w:space="0" w:color="D3D3D3"/>
-              <w:end w:val="single" w:space="0" w:color="D3D3D3"/>
-            </w:tcBorders>
-          </w:tcPr>
-          <w:p>
-            <w:pPr>
-              <w:spacing w:before="0" w:after="60"/>
-              <w:keepNext/>
-              <w:jc w:val="center"/>
-            </w:pPr>
-            <w:r>
-              <w:rPr>
-                <w:rFonts w:ascii="Calibri" w:hAnsi="Calibri"/>
-                <w:sz w:val="20"/>
-              </w:rPr>
-              <w:t xml:space="default">372 (0.8%)</w:t>
+              <w:t xml:space="default">581 (1.0%)</w:t>
+            </w:r>
+          </w:p>
+        </w:tc>
+        <w:tc>
+          <w:tcPr>
+            <w:tcBorders>
+              <w:top w:val="single" w:space="0" w:color="D3D3D3"/>
+              <w:bottom w:val="single" w:space="0" w:color="D3D3D3"/>
+              <w:start w:val="single" w:space="0" w:color="D3D3D3"/>
+              <w:end w:val="single" w:space="0" w:color="D3D3D3"/>
+            </w:tcBorders>
+          </w:tcPr>
+          <w:p>
+            <w:pPr>
+              <w:spacing w:before="0" w:after="60"/>
+              <w:keepNext/>
+              <w:jc w:val="center"/>
+            </w:pPr>
+            <w:r>
+              <w:rPr>
+                <w:rFonts w:ascii="Calibri" w:hAnsi="Calibri"/>
+                <w:sz w:val="20"/>
+              </w:rPr>
+              <w:t xml:space="default">351 (0.9%)</w:t>
+            </w:r>
+          </w:p>
+        </w:tc>
+        <w:tc>
+          <w:tcPr>
+            <w:tcBorders>
+              <w:top w:val="single" w:space="0" w:color="D3D3D3"/>
+              <w:bottom w:val="single" w:space="0" w:color="D3D3D3"/>
+              <w:start w:val="single" w:space="0" w:color="D3D3D3"/>
+              <w:end w:val="single" w:space="0" w:color="D3D3D3"/>
+            </w:tcBorders>
+          </w:tcPr>
+          <w:p>
+            <w:pPr>
+              <w:spacing w:before="0" w:after="60"/>
+              <w:keepNext/>
+              <w:jc w:val="center"/>
+            </w:pPr>
+            <w:r>
+              <w:rPr>
+                <w:rFonts w:ascii="Calibri" w:hAnsi="Calibri"/>
+                <w:sz w:val="20"/>
+              </w:rPr>
+              <w:t xml:space="default">230 (1.4%)</w:t>
             </w:r>
           </w:p>
         </w:tc>
@@ -6983,79 +6983,79 @@
                 <w:rFonts w:ascii="Calibri" w:hAnsi="Calibri"/>
                 <w:sz w:val="20"/>
               </w:rPr>
-              <w:t xml:space="default">5,571 (2.4%)</w:t>
-            </w:r>
-          </w:p>
-        </w:tc>
-        <w:tc>
-          <w:tcPr>
-            <w:tcBorders>
-              <w:top w:val="single" w:space="0" w:color="D3D3D3"/>
-              <w:bottom w:val="single" w:space="0" w:color="D3D3D3"/>
-              <w:start w:val="single" w:space="0" w:color="D3D3D3"/>
-              <w:end w:val="single" w:space="0" w:color="D3D3D3"/>
-            </w:tcBorders>
-          </w:tcPr>
-          <w:p>
-            <w:pPr>
-              <w:spacing w:before="0" w:after="60"/>
-              <w:keepNext/>
-              <w:jc w:val="center"/>
-            </w:pPr>
-            <w:r>
-              <w:rPr>
-                <w:rFonts w:ascii="Calibri" w:hAnsi="Calibri"/>
-                <w:sz w:val="20"/>
-              </w:rPr>
-              <w:t xml:space="default">4,312 (2.4%)</w:t>
-            </w:r>
-          </w:p>
-        </w:tc>
-        <w:tc>
-          <w:tcPr>
-            <w:tcBorders>
-              <w:top w:val="single" w:space="0" w:color="D3D3D3"/>
-              <w:bottom w:val="single" w:space="0" w:color="D3D3D3"/>
-              <w:start w:val="single" w:space="0" w:color="D3D3D3"/>
-              <w:end w:val="single" w:space="0" w:color="D3D3D3"/>
-            </w:tcBorders>
-          </w:tcPr>
-          <w:p>
-            <w:pPr>
-              <w:spacing w:before="0" w:after="60"/>
-              <w:keepNext/>
-              <w:jc w:val="center"/>
-            </w:pPr>
-            <w:r>
-              <w:rPr>
-                <w:rFonts w:ascii="Calibri" w:hAnsi="Calibri"/>
-                <w:sz w:val="20"/>
-              </w:rPr>
-              <w:t xml:space="default">1,259 (2.7%)</w:t>
-            </w:r>
-          </w:p>
-        </w:tc>
-        <w:tc>
-          <w:tcPr>
-            <w:tcBorders>
-              <w:top w:val="single" w:space="0" w:color="D3D3D3"/>
-              <w:bottom w:val="single" w:space="0" w:color="D3D3D3"/>
-              <w:start w:val="single" w:space="0" w:color="D3D3D3"/>
-              <w:end w:val="single" w:space="0" w:color="D3D3D3"/>
-            </w:tcBorders>
-          </w:tcPr>
-          <w:p>
-            <w:pPr>
-              <w:spacing w:before="0" w:after="60"/>
-              <w:keepNext/>
-              <w:jc w:val="center"/>
-            </w:pPr>
-            <w:r>
-              <w:rPr>
-                <w:rFonts w:ascii="Calibri" w:hAnsi="Calibri"/>
-                <w:sz w:val="20"/>
-              </w:rPr>
-              <w:t xml:space="default">0.021</w:t>
+              <w:t xml:space="default">2,680 (4.8%)</w:t>
+            </w:r>
+          </w:p>
+        </w:tc>
+        <w:tc>
+          <w:tcPr>
+            <w:tcBorders>
+              <w:top w:val="single" w:space="0" w:color="D3D3D3"/>
+              <w:bottom w:val="single" w:space="0" w:color="D3D3D3"/>
+              <w:start w:val="single" w:space="0" w:color="D3D3D3"/>
+              <w:end w:val="single" w:space="0" w:color="D3D3D3"/>
+            </w:tcBorders>
+          </w:tcPr>
+          <w:p>
+            <w:pPr>
+              <w:spacing w:before="0" w:after="60"/>
+              <w:keepNext/>
+              <w:jc w:val="center"/>
+            </w:pPr>
+            <w:r>
+              <w:rPr>
+                <w:rFonts w:ascii="Calibri" w:hAnsi="Calibri"/>
+                <w:sz w:val="20"/>
+              </w:rPr>
+              <w:t xml:space="default">2,020 (5.1%)</w:t>
+            </w:r>
+          </w:p>
+        </w:tc>
+        <w:tc>
+          <w:tcPr>
+            <w:tcBorders>
+              <w:top w:val="single" w:space="0" w:color="D3D3D3"/>
+              <w:bottom w:val="single" w:space="0" w:color="D3D3D3"/>
+              <w:start w:val="single" w:space="0" w:color="D3D3D3"/>
+              <w:end w:val="single" w:space="0" w:color="D3D3D3"/>
+            </w:tcBorders>
+          </w:tcPr>
+          <w:p>
+            <w:pPr>
+              <w:spacing w:before="0" w:after="60"/>
+              <w:keepNext/>
+              <w:jc w:val="center"/>
+            </w:pPr>
+            <w:r>
+              <w:rPr>
+                <w:rFonts w:ascii="Calibri" w:hAnsi="Calibri"/>
+                <w:sz w:val="20"/>
+              </w:rPr>
+              <w:t xml:space="default">660 (4.0%)</w:t>
+            </w:r>
+          </w:p>
+        </w:tc>
+        <w:tc>
+          <w:tcPr>
+            <w:tcBorders>
+              <w:top w:val="single" w:space="0" w:color="D3D3D3"/>
+              <w:bottom w:val="single" w:space="0" w:color="D3D3D3"/>
+              <w:start w:val="single" w:space="0" w:color="D3D3D3"/>
+              <w:end w:val="single" w:space="0" w:color="D3D3D3"/>
+            </w:tcBorders>
+          </w:tcPr>
+          <w:p>
+            <w:pPr>
+              <w:spacing w:before="0" w:after="60"/>
+              <w:keepNext/>
+              <w:jc w:val="center"/>
+            </w:pPr>
+            <w:r>
+              <w:rPr>
+                <w:rFonts w:ascii="Calibri" w:hAnsi="Calibri"/>
+                <w:sz w:val="20"/>
+              </w:rPr>
+              <w:t xml:space="default">&lt;0.001</w:t>
             </w:r>
           </w:p>
         </w:tc>
@@ -7108,55 +7108,55 @@
                 <w:rFonts w:ascii="Calibri" w:hAnsi="Calibri"/>
                 <w:sz w:val="20"/>
               </w:rPr>
-              <w:t xml:space="default">23,763 (10%)</w:t>
-            </w:r>
-          </w:p>
-        </w:tc>
-        <w:tc>
-          <w:tcPr>
-            <w:tcBorders>
-              <w:top w:val="single" w:space="0" w:color="D3D3D3"/>
-              <w:bottom w:val="single" w:space="0" w:color="D3D3D3"/>
-              <w:start w:val="single" w:space="0" w:color="D3D3D3"/>
-              <w:end w:val="single" w:space="0" w:color="D3D3D3"/>
-            </w:tcBorders>
-          </w:tcPr>
-          <w:p>
-            <w:pPr>
-              <w:spacing w:before="0" w:after="60"/>
-              <w:keepNext/>
-              <w:jc w:val="center"/>
-            </w:pPr>
-            <w:r>
-              <w:rPr>
-                <w:rFonts w:ascii="Calibri" w:hAnsi="Calibri"/>
-                <w:sz w:val="20"/>
-              </w:rPr>
-              <w:t xml:space="default">16,979 (9.3%)</w:t>
-            </w:r>
-          </w:p>
-        </w:tc>
-        <w:tc>
-          <w:tcPr>
-            <w:tcBorders>
-              <w:top w:val="single" w:space="0" w:color="D3D3D3"/>
-              <w:bottom w:val="single" w:space="0" w:color="D3D3D3"/>
-              <w:start w:val="single" w:space="0" w:color="D3D3D3"/>
-              <w:end w:val="single" w:space="0" w:color="D3D3D3"/>
-            </w:tcBorders>
-          </w:tcPr>
-          <w:p>
-            <w:pPr>
-              <w:spacing w:before="0" w:after="60"/>
-              <w:keepNext/>
-              <w:jc w:val="center"/>
-            </w:pPr>
-            <w:r>
-              <w:rPr>
-                <w:rFonts w:ascii="Calibri" w:hAnsi="Calibri"/>
-                <w:sz w:val="20"/>
-              </w:rPr>
-              <w:t xml:space="default">6,784 (14%)</w:t>
+              <w:t xml:space="default">14,060 (25%)</w:t>
+            </w:r>
+          </w:p>
+        </w:tc>
+        <w:tc>
+          <w:tcPr>
+            <w:tcBorders>
+              <w:top w:val="single" w:space="0" w:color="D3D3D3"/>
+              <w:bottom w:val="single" w:space="0" w:color="D3D3D3"/>
+              <w:start w:val="single" w:space="0" w:color="D3D3D3"/>
+              <w:end w:val="single" w:space="0" w:color="D3D3D3"/>
+            </w:tcBorders>
+          </w:tcPr>
+          <w:p>
+            <w:pPr>
+              <w:spacing w:before="0" w:after="60"/>
+              <w:keepNext/>
+              <w:jc w:val="center"/>
+            </w:pPr>
+            <w:r>
+              <w:rPr>
+                <w:rFonts w:ascii="Calibri" w:hAnsi="Calibri"/>
+                <w:sz w:val="20"/>
+              </w:rPr>
+              <w:t xml:space="default">9,349 (23%)</w:t>
+            </w:r>
+          </w:p>
+        </w:tc>
+        <w:tc>
+          <w:tcPr>
+            <w:tcBorders>
+              <w:top w:val="single" w:space="0" w:color="D3D3D3"/>
+              <w:bottom w:val="single" w:space="0" w:color="D3D3D3"/>
+              <w:start w:val="single" w:space="0" w:color="D3D3D3"/>
+              <w:end w:val="single" w:space="0" w:color="D3D3D3"/>
+            </w:tcBorders>
+          </w:tcPr>
+          <w:p>
+            <w:pPr>
+              <w:spacing w:before="0" w:after="60"/>
+              <w:keepNext/>
+              <w:jc w:val="center"/>
+            </w:pPr>
+            <w:r>
+              <w:rPr>
+                <w:rFonts w:ascii="Calibri" w:hAnsi="Calibri"/>
+                <w:sz w:val="20"/>
+              </w:rPr>
+              <w:t xml:space="default">4,711 (29%)</w:t>
             </w:r>
           </w:p>
         </w:tc>
@@ -7233,79 +7233,79 @@
                 <w:rFonts w:ascii="Calibri" w:hAnsi="Calibri"/>
                 <w:sz w:val="20"/>
               </w:rPr>
-              <w:t xml:space="default">3,084 (1.3%)</w:t>
-            </w:r>
-          </w:p>
-        </w:tc>
-        <w:tc>
-          <w:tcPr>
-            <w:tcBorders>
-              <w:top w:val="single" w:space="0" w:color="D3D3D3"/>
-              <w:bottom w:val="single" w:space="0" w:color="D3D3D3"/>
-              <w:start w:val="single" w:space="0" w:color="D3D3D3"/>
-              <w:end w:val="single" w:space="0" w:color="D3D3D3"/>
-            </w:tcBorders>
-          </w:tcPr>
-          <w:p>
-            <w:pPr>
-              <w:spacing w:before="0" w:after="60"/>
-              <w:keepNext/>
-              <w:jc w:val="center"/>
-            </w:pPr>
-            <w:r>
-              <w:rPr>
-                <w:rFonts w:ascii="Calibri" w:hAnsi="Calibri"/>
-                <w:sz w:val="20"/>
-              </w:rPr>
-              <w:t xml:space="default">2,405 (1.3%)</w:t>
-            </w:r>
-          </w:p>
-        </w:tc>
-        <w:tc>
-          <w:tcPr>
-            <w:tcBorders>
-              <w:top w:val="single" w:space="0" w:color="D3D3D3"/>
-              <w:bottom w:val="single" w:space="0" w:color="D3D3D3"/>
-              <w:start w:val="single" w:space="0" w:color="D3D3D3"/>
-              <w:end w:val="single" w:space="0" w:color="D3D3D3"/>
-            </w:tcBorders>
-          </w:tcPr>
-          <w:p>
-            <w:pPr>
-              <w:spacing w:before="0" w:after="60"/>
-              <w:keepNext/>
-              <w:jc w:val="center"/>
-            </w:pPr>
-            <w:r>
-              <w:rPr>
-                <w:rFonts w:ascii="Calibri" w:hAnsi="Calibri"/>
-                <w:sz w:val="20"/>
-              </w:rPr>
-              <w:t xml:space="default">678 (1.4%)</w:t>
-            </w:r>
-          </w:p>
-        </w:tc>
-        <w:tc>
-          <w:tcPr>
-            <w:tcBorders>
-              <w:top w:val="single" w:space="0" w:color="D3D3D3"/>
-              <w:bottom w:val="single" w:space="0" w:color="D3D3D3"/>
-              <w:start w:val="single" w:space="0" w:color="D3D3D3"/>
-              <w:end w:val="single" w:space="0" w:color="D3D3D3"/>
-            </w:tcBorders>
-          </w:tcPr>
-          <w:p>
-            <w:pPr>
-              <w:spacing w:before="0" w:after="60"/>
-              <w:keepNext/>
-              <w:jc w:val="center"/>
-            </w:pPr>
-            <w:r>
-              <w:rPr>
-                <w:rFonts w:ascii="Calibri" w:hAnsi="Calibri"/>
-                <w:sz w:val="20"/>
-              </w:rPr>
-              <w:t xml:space="default">0.2</w:t>
+              <w:t xml:space="default">1,059 (1.9%)</w:t>
+            </w:r>
+          </w:p>
+        </w:tc>
+        <w:tc>
+          <w:tcPr>
+            <w:tcBorders>
+              <w:top w:val="single" w:space="0" w:color="D3D3D3"/>
+              <w:bottom w:val="single" w:space="0" w:color="D3D3D3"/>
+              <w:start w:val="single" w:space="0" w:color="D3D3D3"/>
+              <w:end w:val="single" w:space="0" w:color="D3D3D3"/>
+            </w:tcBorders>
+          </w:tcPr>
+          <w:p>
+            <w:pPr>
+              <w:spacing w:before="0" w:after="60"/>
+              <w:keepNext/>
+              <w:jc w:val="center"/>
+            </w:pPr>
+            <w:r>
+              <w:rPr>
+                <w:rFonts w:ascii="Calibri" w:hAnsi="Calibri"/>
+                <w:sz w:val="20"/>
+              </w:rPr>
+              <w:t xml:space="default">749 (1.9%)</w:t>
+            </w:r>
+          </w:p>
+        </w:tc>
+        <w:tc>
+          <w:tcPr>
+            <w:tcBorders>
+              <w:top w:val="single" w:space="0" w:color="D3D3D3"/>
+              <w:bottom w:val="single" w:space="0" w:color="D3D3D3"/>
+              <w:start w:val="single" w:space="0" w:color="D3D3D3"/>
+              <w:end w:val="single" w:space="0" w:color="D3D3D3"/>
+            </w:tcBorders>
+          </w:tcPr>
+          <w:p>
+            <w:pPr>
+              <w:spacing w:before="0" w:after="60"/>
+              <w:keepNext/>
+              <w:jc w:val="center"/>
+            </w:pPr>
+            <w:r>
+              <w:rPr>
+                <w:rFonts w:ascii="Calibri" w:hAnsi="Calibri"/>
+                <w:sz w:val="20"/>
+              </w:rPr>
+              <w:t xml:space="default">310 (1.9%)</w:t>
+            </w:r>
+          </w:p>
+        </w:tc>
+        <w:tc>
+          <w:tcPr>
+            <w:tcBorders>
+              <w:top w:val="single" w:space="0" w:color="D3D3D3"/>
+              <w:bottom w:val="single" w:space="0" w:color="D3D3D3"/>
+              <w:start w:val="single" w:space="0" w:color="D3D3D3"/>
+              <w:end w:val="single" w:space="0" w:color="D3D3D3"/>
+            </w:tcBorders>
+          </w:tcPr>
+          <w:p>
+            <w:pPr>
+              <w:spacing w:before="0" w:after="60"/>
+              <w:keepNext/>
+              <w:jc w:val="center"/>
+            </w:pPr>
+            <w:r>
+              <w:rPr>
+                <w:rFonts w:ascii="Calibri" w:hAnsi="Calibri"/>
+                <w:sz w:val="20"/>
+              </w:rPr>
+              <w:t xml:space="default">&gt;0.9</w:t>
             </w:r>
           </w:p>
         </w:tc>
@@ -7358,79 +7358,79 @@
                 <w:rFonts w:ascii="Calibri" w:hAnsi="Calibri"/>
                 <w:sz w:val="20"/>
               </w:rPr>
-              <w:t xml:space="default">22,680 (9.9%)</w:t>
-            </w:r>
-          </w:p>
-        </w:tc>
-        <w:tc>
-          <w:tcPr>
-            <w:tcBorders>
-              <w:top w:val="single" w:space="0" w:color="D3D3D3"/>
-              <w:bottom w:val="single" w:space="0" w:color="D3D3D3"/>
-              <w:start w:val="single" w:space="0" w:color="D3D3D3"/>
-              <w:end w:val="single" w:space="0" w:color="D3D3D3"/>
-            </w:tcBorders>
-          </w:tcPr>
-          <w:p>
-            <w:pPr>
-              <w:spacing w:before="0" w:after="60"/>
-              <w:keepNext/>
-              <w:jc w:val="center"/>
-            </w:pPr>
-            <w:r>
-              <w:rPr>
-                <w:rFonts w:ascii="Calibri" w:hAnsi="Calibri"/>
-                <w:sz w:val="20"/>
-              </w:rPr>
-              <w:t xml:space="default">17,452 (9.6%)</w:t>
-            </w:r>
-          </w:p>
-        </w:tc>
-        <w:tc>
-          <w:tcPr>
-            <w:tcBorders>
-              <w:top w:val="single" w:space="0" w:color="D3D3D3"/>
-              <w:bottom w:val="single" w:space="0" w:color="D3D3D3"/>
-              <w:start w:val="single" w:space="0" w:color="D3D3D3"/>
-              <w:end w:val="single" w:space="0" w:color="D3D3D3"/>
-            </w:tcBorders>
-          </w:tcPr>
-          <w:p>
-            <w:pPr>
-              <w:spacing w:before="0" w:after="60"/>
-              <w:keepNext/>
-              <w:jc w:val="center"/>
-            </w:pPr>
-            <w:r>
-              <w:rPr>
-                <w:rFonts w:ascii="Calibri" w:hAnsi="Calibri"/>
-                <w:sz w:val="20"/>
-              </w:rPr>
-              <w:t xml:space="default">5,228 (11%)</w:t>
-            </w:r>
-          </w:p>
-        </w:tc>
-        <w:tc>
-          <w:tcPr>
-            <w:tcBorders>
-              <w:top w:val="single" w:space="0" w:color="D3D3D3"/>
-              <w:bottom w:val="single" w:space="0" w:color="D3D3D3"/>
-              <w:start w:val="single" w:space="0" w:color="D3D3D3"/>
-              <w:end w:val="single" w:space="0" w:color="D3D3D3"/>
-            </w:tcBorders>
-          </w:tcPr>
-          <w:p>
-            <w:pPr>
-              <w:spacing w:before="0" w:after="60"/>
-              <w:keepNext/>
-              <w:jc w:val="center"/>
-            </w:pPr>
-            <w:r>
-              <w:rPr>
-                <w:rFonts w:ascii="Calibri" w:hAnsi="Calibri"/>
-                <w:sz w:val="20"/>
-              </w:rPr>
-              <w:t xml:space="default">&lt;0.001</w:t>
+              <w:t xml:space="default">7,135 (13%)</w:t>
+            </w:r>
+          </w:p>
+        </w:tc>
+        <w:tc>
+          <w:tcPr>
+            <w:tcBorders>
+              <w:top w:val="single" w:space="0" w:color="D3D3D3"/>
+              <w:bottom w:val="single" w:space="0" w:color="D3D3D3"/>
+              <w:start w:val="single" w:space="0" w:color="D3D3D3"/>
+              <w:end w:val="single" w:space="0" w:color="D3D3D3"/>
+            </w:tcBorders>
+          </w:tcPr>
+          <w:p>
+            <w:pPr>
+              <w:spacing w:before="0" w:after="60"/>
+              <w:keepNext/>
+              <w:jc w:val="center"/>
+            </w:pPr>
+            <w:r>
+              <w:rPr>
+                <w:rFonts w:ascii="Calibri" w:hAnsi="Calibri"/>
+                <w:sz w:val="20"/>
+              </w:rPr>
+              <w:t xml:space="default">5,051 (13%)</w:t>
+            </w:r>
+          </w:p>
+        </w:tc>
+        <w:tc>
+          <w:tcPr>
+            <w:tcBorders>
+              <w:top w:val="single" w:space="0" w:color="D3D3D3"/>
+              <w:bottom w:val="single" w:space="0" w:color="D3D3D3"/>
+              <w:start w:val="single" w:space="0" w:color="D3D3D3"/>
+              <w:end w:val="single" w:space="0" w:color="D3D3D3"/>
+            </w:tcBorders>
+          </w:tcPr>
+          <w:p>
+            <w:pPr>
+              <w:spacing w:before="0" w:after="60"/>
+              <w:keepNext/>
+              <w:jc w:val="center"/>
+            </w:pPr>
+            <w:r>
+              <w:rPr>
+                <w:rFonts w:ascii="Calibri" w:hAnsi="Calibri"/>
+                <w:sz w:val="20"/>
+              </w:rPr>
+              <w:t xml:space="default">2,085 (13%)</w:t>
+            </w:r>
+          </w:p>
+        </w:tc>
+        <w:tc>
+          <w:tcPr>
+            <w:tcBorders>
+              <w:top w:val="single" w:space="0" w:color="D3D3D3"/>
+              <w:bottom w:val="single" w:space="0" w:color="D3D3D3"/>
+              <w:start w:val="single" w:space="0" w:color="D3D3D3"/>
+              <w:end w:val="single" w:space="0" w:color="D3D3D3"/>
+            </w:tcBorders>
+          </w:tcPr>
+          <w:p>
+            <w:pPr>
+              <w:spacing w:before="0" w:after="60"/>
+              <w:keepNext/>
+              <w:jc w:val="center"/>
+            </w:pPr>
+            <w:r>
+              <w:rPr>
+                <w:rFonts w:ascii="Calibri" w:hAnsi="Calibri"/>
+                <w:sz w:val="20"/>
+              </w:rPr>
+              <w:t xml:space="default">0.8</w:t>
             </w:r>
           </w:p>
         </w:tc>
@@ -7483,55 +7483,55 @@
                 <w:rFonts w:ascii="Calibri" w:hAnsi="Calibri"/>
                 <w:sz w:val="20"/>
               </w:rPr>
-              <w:t xml:space="default">29,613 (13%)</w:t>
-            </w:r>
-          </w:p>
-        </w:tc>
-        <w:tc>
-          <w:tcPr>
-            <w:tcBorders>
-              <w:top w:val="single" w:space="0" w:color="D3D3D3"/>
-              <w:bottom w:val="single" w:space="0" w:color="D3D3D3"/>
-              <w:start w:val="single" w:space="0" w:color="D3D3D3"/>
-              <w:end w:val="single" w:space="0" w:color="D3D3D3"/>
-            </w:tcBorders>
-          </w:tcPr>
-          <w:p>
-            <w:pPr>
-              <w:spacing w:before="0" w:after="60"/>
-              <w:keepNext/>
-              <w:jc w:val="center"/>
-            </w:pPr>
-            <w:r>
-              <w:rPr>
-                <w:rFonts w:ascii="Calibri" w:hAnsi="Calibri"/>
-                <w:sz w:val="20"/>
-              </w:rPr>
-              <w:t xml:space="default">24,341 (13%)</w:t>
-            </w:r>
-          </w:p>
-        </w:tc>
-        <w:tc>
-          <w:tcPr>
-            <w:tcBorders>
-              <w:top w:val="single" w:space="0" w:color="D3D3D3"/>
-              <w:bottom w:val="single" w:space="0" w:color="D3D3D3"/>
-              <w:start w:val="single" w:space="0" w:color="D3D3D3"/>
-              <w:end w:val="single" w:space="0" w:color="D3D3D3"/>
-            </w:tcBorders>
-          </w:tcPr>
-          <w:p>
-            <w:pPr>
-              <w:spacing w:before="0" w:after="60"/>
-              <w:keepNext/>
-              <w:jc w:val="center"/>
-            </w:pPr>
-            <w:r>
-              <w:rPr>
-                <w:rFonts w:ascii="Calibri" w:hAnsi="Calibri"/>
-                <w:sz w:val="20"/>
-              </w:rPr>
-              <w:t xml:space="default">5,272 (11%)</w:t>
+              <w:t xml:space="default">6,393 (11%)</w:t>
+            </w:r>
+          </w:p>
+        </w:tc>
+        <w:tc>
+          <w:tcPr>
+            <w:tcBorders>
+              <w:top w:val="single" w:space="0" w:color="D3D3D3"/>
+              <w:bottom w:val="single" w:space="0" w:color="D3D3D3"/>
+              <w:start w:val="single" w:space="0" w:color="D3D3D3"/>
+              <w:end w:val="single" w:space="0" w:color="D3D3D3"/>
+            </w:tcBorders>
+          </w:tcPr>
+          <w:p>
+            <w:pPr>
+              <w:spacing w:before="0" w:after="60"/>
+              <w:keepNext/>
+              <w:jc w:val="center"/>
+            </w:pPr>
+            <w:r>
+              <w:rPr>
+                <w:rFonts w:ascii="Calibri" w:hAnsi="Calibri"/>
+                <w:sz w:val="20"/>
+              </w:rPr>
+              <w:t xml:space="default">4,715 (12%)</w:t>
+            </w:r>
+          </w:p>
+        </w:tc>
+        <w:tc>
+          <w:tcPr>
+            <w:tcBorders>
+              <w:top w:val="single" w:space="0" w:color="D3D3D3"/>
+              <w:bottom w:val="single" w:space="0" w:color="D3D3D3"/>
+              <w:start w:val="single" w:space="0" w:color="D3D3D3"/>
+              <w:end w:val="single" w:space="0" w:color="D3D3D3"/>
+            </w:tcBorders>
+          </w:tcPr>
+          <w:p>
+            <w:pPr>
+              <w:spacing w:before="0" w:after="60"/>
+              <w:keepNext/>
+              <w:jc w:val="center"/>
+            </w:pPr>
+            <w:r>
+              <w:rPr>
+                <w:rFonts w:ascii="Calibri" w:hAnsi="Calibri"/>
+                <w:sz w:val="20"/>
+              </w:rPr>
+              <w:t xml:space="default">1,678 (10%)</w:t>
             </w:r>
           </w:p>
         </w:tc>
@@ -7608,55 +7608,55 @@
                 <w:rFonts w:ascii="Calibri" w:hAnsi="Calibri"/>
                 <w:sz w:val="20"/>
               </w:rPr>
-              <w:t xml:space="default">34,304 (15%)</w:t>
-            </w:r>
-          </w:p>
-        </w:tc>
-        <w:tc>
-          <w:tcPr>
-            <w:tcBorders>
-              <w:top w:val="single" w:space="0" w:color="D3D3D3"/>
-              <w:bottom w:val="single" w:space="0" w:color="D3D3D3"/>
-              <w:start w:val="single" w:space="0" w:color="D3D3D3"/>
-              <w:end w:val="single" w:space="0" w:color="D3D3D3"/>
-            </w:tcBorders>
-          </w:tcPr>
-          <w:p>
-            <w:pPr>
-              <w:spacing w:before="0" w:after="60"/>
-              <w:keepNext/>
-              <w:jc w:val="center"/>
-            </w:pPr>
-            <w:r>
-              <w:rPr>
-                <w:rFonts w:ascii="Calibri" w:hAnsi="Calibri"/>
-                <w:sz w:val="20"/>
-              </w:rPr>
-              <w:t xml:space="default">28,835 (16%)</w:t>
-            </w:r>
-          </w:p>
-        </w:tc>
-        <w:tc>
-          <w:tcPr>
-            <w:tcBorders>
-              <w:top w:val="single" w:space="0" w:color="D3D3D3"/>
-              <w:bottom w:val="single" w:space="0" w:color="D3D3D3"/>
-              <w:start w:val="single" w:space="0" w:color="D3D3D3"/>
-              <w:end w:val="single" w:space="0" w:color="D3D3D3"/>
-            </w:tcBorders>
-          </w:tcPr>
-          <w:p>
-            <w:pPr>
-              <w:spacing w:before="0" w:after="60"/>
-              <w:keepNext/>
-              <w:jc w:val="center"/>
-            </w:pPr>
-            <w:r>
-              <w:rPr>
-                <w:rFonts w:ascii="Calibri" w:hAnsi="Calibri"/>
-                <w:sz w:val="20"/>
-              </w:rPr>
-              <w:t xml:space="default">5,469 (12%)</w:t>
+              <w:t xml:space="default">6,620 (12%)</w:t>
+            </w:r>
+          </w:p>
+        </w:tc>
+        <w:tc>
+          <w:tcPr>
+            <w:tcBorders>
+              <w:top w:val="single" w:space="0" w:color="D3D3D3"/>
+              <w:bottom w:val="single" w:space="0" w:color="D3D3D3"/>
+              <w:start w:val="single" w:space="0" w:color="D3D3D3"/>
+              <w:end w:val="single" w:space="0" w:color="D3D3D3"/>
+            </w:tcBorders>
+          </w:tcPr>
+          <w:p>
+            <w:pPr>
+              <w:spacing w:before="0" w:after="60"/>
+              <w:keepNext/>
+              <w:jc w:val="center"/>
+            </w:pPr>
+            <w:r>
+              <w:rPr>
+                <w:rFonts w:ascii="Calibri" w:hAnsi="Calibri"/>
+                <w:sz w:val="20"/>
+              </w:rPr>
+              <w:t xml:space="default">5,014 (13%)</w:t>
+            </w:r>
+          </w:p>
+        </w:tc>
+        <w:tc>
+          <w:tcPr>
+            <w:tcBorders>
+              <w:top w:val="single" w:space="0" w:color="D3D3D3"/>
+              <w:bottom w:val="single" w:space="0" w:color="D3D3D3"/>
+              <w:start w:val="single" w:space="0" w:color="D3D3D3"/>
+              <w:end w:val="single" w:space="0" w:color="D3D3D3"/>
+            </w:tcBorders>
+          </w:tcPr>
+          <w:p>
+            <w:pPr>
+              <w:spacing w:before="0" w:after="60"/>
+              <w:keepNext/>
+              <w:jc w:val="center"/>
+            </w:pPr>
+            <w:r>
+              <w:rPr>
+                <w:rFonts w:ascii="Calibri" w:hAnsi="Calibri"/>
+                <w:sz w:val="20"/>
+              </w:rPr>
+              <w:t xml:space="default">1,605 (9.9%)</w:t>
             </w:r>
           </w:p>
         </w:tc>
@@ -7733,55 +7733,55 @@
                 <w:rFonts w:ascii="Calibri" w:hAnsi="Calibri"/>
                 <w:sz w:val="20"/>
               </w:rPr>
-              <w:t xml:space="default">26,367 (12%)</w:t>
-            </w:r>
-          </w:p>
-        </w:tc>
-        <w:tc>
-          <w:tcPr>
-            <w:tcBorders>
-              <w:top w:val="single" w:space="0" w:color="D3D3D3"/>
-              <w:bottom w:val="single" w:space="0" w:color="D3D3D3"/>
-              <w:start w:val="single" w:space="0" w:color="D3D3D3"/>
-              <w:end w:val="single" w:space="0" w:color="D3D3D3"/>
-            </w:tcBorders>
-          </w:tcPr>
-          <w:p>
-            <w:pPr>
-              <w:spacing w:before="0" w:after="60"/>
-              <w:keepNext/>
-              <w:jc w:val="center"/>
-            </w:pPr>
-            <w:r>
-              <w:rPr>
-                <w:rFonts w:ascii="Calibri" w:hAnsi="Calibri"/>
-                <w:sz w:val="20"/>
-              </w:rPr>
-              <w:t xml:space="default">21,747 (12%)</w:t>
-            </w:r>
-          </w:p>
-        </w:tc>
-        <w:tc>
-          <w:tcPr>
-            <w:tcBorders>
-              <w:top w:val="single" w:space="0" w:color="D3D3D3"/>
-              <w:bottom w:val="single" w:space="0" w:color="D3D3D3"/>
-              <w:start w:val="single" w:space="0" w:color="D3D3D3"/>
-              <w:end w:val="single" w:space="0" w:color="D3D3D3"/>
-            </w:tcBorders>
-          </w:tcPr>
-          <w:p>
-            <w:pPr>
-              <w:spacing w:before="0" w:after="60"/>
-              <w:keepNext/>
-              <w:jc w:val="center"/>
-            </w:pPr>
-            <w:r>
-              <w:rPr>
-                <w:rFonts w:ascii="Calibri" w:hAnsi="Calibri"/>
-                <w:sz w:val="20"/>
-              </w:rPr>
-              <w:t xml:space="default">4,620 (9.8%)</w:t>
+              <w:t xml:space="default">5,871 (10%)</w:t>
+            </w:r>
+          </w:p>
+        </w:tc>
+        <w:tc>
+          <w:tcPr>
+            <w:tcBorders>
+              <w:top w:val="single" w:space="0" w:color="D3D3D3"/>
+              <w:bottom w:val="single" w:space="0" w:color="D3D3D3"/>
+              <w:start w:val="single" w:space="0" w:color="D3D3D3"/>
+              <w:end w:val="single" w:space="0" w:color="D3D3D3"/>
+            </w:tcBorders>
+          </w:tcPr>
+          <w:p>
+            <w:pPr>
+              <w:spacing w:before="0" w:after="60"/>
+              <w:keepNext/>
+              <w:jc w:val="center"/>
+            </w:pPr>
+            <w:r>
+              <w:rPr>
+                <w:rFonts w:ascii="Calibri" w:hAnsi="Calibri"/>
+                <w:sz w:val="20"/>
+              </w:rPr>
+              <w:t xml:space="default">4,423 (11%)</w:t>
+            </w:r>
+          </w:p>
+        </w:tc>
+        <w:tc>
+          <w:tcPr>
+            <w:tcBorders>
+              <w:top w:val="single" w:space="0" w:color="D3D3D3"/>
+              <w:bottom w:val="single" w:space="0" w:color="D3D3D3"/>
+              <w:start w:val="single" w:space="0" w:color="D3D3D3"/>
+              <w:end w:val="single" w:space="0" w:color="D3D3D3"/>
+            </w:tcBorders>
+          </w:tcPr>
+          <w:p>
+            <w:pPr>
+              <w:spacing w:before="0" w:after="60"/>
+              <w:keepNext/>
+              <w:jc w:val="center"/>
+            </w:pPr>
+            <w:r>
+              <w:rPr>
+                <w:rFonts w:ascii="Calibri" w:hAnsi="Calibri"/>
+                <w:sz w:val="20"/>
+              </w:rPr>
+              <w:t xml:space="default">1,448 (8.9%)</w:t>
             </w:r>
           </w:p>
         </w:tc>
@@ -7858,79 +7858,79 @@
                 <w:rFonts w:ascii="Calibri" w:hAnsi="Calibri"/>
                 <w:sz w:val="20"/>
               </w:rPr>
-              <w:t xml:space="default">66,182 (29%)</w:t>
-            </w:r>
-          </w:p>
-        </w:tc>
-        <w:tc>
-          <w:tcPr>
-            <w:tcBorders>
-              <w:top w:val="single" w:space="0" w:color="D3D3D3"/>
-              <w:bottom w:val="single" w:space="0" w:color="D3D3D3"/>
-              <w:start w:val="single" w:space="0" w:color="D3D3D3"/>
-              <w:end w:val="single" w:space="0" w:color="D3D3D3"/>
-            </w:tcBorders>
-          </w:tcPr>
-          <w:p>
-            <w:pPr>
-              <w:spacing w:before="0" w:after="60"/>
-              <w:keepNext/>
-              <w:jc w:val="center"/>
-            </w:pPr>
-            <w:r>
-              <w:rPr>
-                <w:rFonts w:ascii="Calibri" w:hAnsi="Calibri"/>
-                <w:sz w:val="20"/>
-              </w:rPr>
-              <w:t xml:space="default">52,241 (29%)</w:t>
-            </w:r>
-          </w:p>
-        </w:tc>
-        <w:tc>
-          <w:tcPr>
-            <w:tcBorders>
-              <w:top w:val="single" w:space="0" w:color="D3D3D3"/>
-              <w:bottom w:val="single" w:space="0" w:color="D3D3D3"/>
-              <w:start w:val="single" w:space="0" w:color="D3D3D3"/>
-              <w:end w:val="single" w:space="0" w:color="D3D3D3"/>
-            </w:tcBorders>
-          </w:tcPr>
-          <w:p>
-            <w:pPr>
-              <w:spacing w:before="0" w:after="60"/>
-              <w:keepNext/>
-              <w:jc w:val="center"/>
-            </w:pPr>
-            <w:r>
-              <w:rPr>
-                <w:rFonts w:ascii="Calibri" w:hAnsi="Calibri"/>
-                <w:sz w:val="20"/>
-              </w:rPr>
-              <w:t xml:space="default">13,941 (29%)</w:t>
-            </w:r>
-          </w:p>
-        </w:tc>
-        <w:tc>
-          <w:tcPr>
-            <w:tcBorders>
-              <w:top w:val="single" w:space="0" w:color="D3D3D3"/>
-              <w:bottom w:val="single" w:space="0" w:color="D3D3D3"/>
-              <w:start w:val="single" w:space="0" w:color="D3D3D3"/>
-              <w:end w:val="single" w:space="0" w:color="D3D3D3"/>
-            </w:tcBorders>
-          </w:tcPr>
-          <w:p>
-            <w:pPr>
-              <w:spacing w:before="0" w:after="60"/>
-              <w:keepNext/>
-              <w:jc w:val="center"/>
-            </w:pPr>
-            <w:r>
-              <w:rPr>
-                <w:rFonts w:ascii="Calibri" w:hAnsi="Calibri"/>
-                <w:sz w:val="20"/>
-              </w:rPr>
-              <w:t xml:space="default">0.14</w:t>
+              <w:t xml:space="default">16,735 (30%)</w:t>
+            </w:r>
+          </w:p>
+        </w:tc>
+        <w:tc>
+          <w:tcPr>
+            <w:tcBorders>
+              <w:top w:val="single" w:space="0" w:color="D3D3D3"/>
+              <w:bottom w:val="single" w:space="0" w:color="D3D3D3"/>
+              <w:start w:val="single" w:space="0" w:color="D3D3D3"/>
+              <w:end w:val="single" w:space="0" w:color="D3D3D3"/>
+            </w:tcBorders>
+          </w:tcPr>
+          <w:p>
+            <w:pPr>
+              <w:spacing w:before="0" w:after="60"/>
+              <w:keepNext/>
+              <w:jc w:val="center"/>
+            </w:pPr>
+            <w:r>
+              <w:rPr>
+                <w:rFonts w:ascii="Calibri" w:hAnsi="Calibri"/>
+                <w:sz w:val="20"/>
+              </w:rPr>
+              <w:t xml:space="default">12,308 (31%)</w:t>
+            </w:r>
+          </w:p>
+        </w:tc>
+        <w:tc>
+          <w:tcPr>
+            <w:tcBorders>
+              <w:top w:val="single" w:space="0" w:color="D3D3D3"/>
+              <w:bottom w:val="single" w:space="0" w:color="D3D3D3"/>
+              <w:start w:val="single" w:space="0" w:color="D3D3D3"/>
+              <w:end w:val="single" w:space="0" w:color="D3D3D3"/>
+            </w:tcBorders>
+          </w:tcPr>
+          <w:p>
+            <w:pPr>
+              <w:spacing w:before="0" w:after="60"/>
+              <w:keepNext/>
+              <w:jc w:val="center"/>
+            </w:pPr>
+            <w:r>
+              <w:rPr>
+                <w:rFonts w:ascii="Calibri" w:hAnsi="Calibri"/>
+                <w:sz w:val="20"/>
+              </w:rPr>
+              <w:t xml:space="default">4,427 (27%)</w:t>
+            </w:r>
+          </w:p>
+        </w:tc>
+        <w:tc>
+          <w:tcPr>
+            <w:tcBorders>
+              <w:top w:val="single" w:space="0" w:color="D3D3D3"/>
+              <w:bottom w:val="single" w:space="0" w:color="D3D3D3"/>
+              <w:start w:val="single" w:space="0" w:color="D3D3D3"/>
+              <w:end w:val="single" w:space="0" w:color="D3D3D3"/>
+            </w:tcBorders>
+          </w:tcPr>
+          <w:p>
+            <w:pPr>
+              <w:spacing w:before="0" w:after="60"/>
+              <w:keepNext/>
+              <w:jc w:val="center"/>
+            </w:pPr>
+            <w:r>
+              <w:rPr>
+                <w:rFonts w:ascii="Calibri" w:hAnsi="Calibri"/>
+                <w:sz w:val="20"/>
+              </w:rPr>
+              <w:t xml:space="default">&lt;0.001</w:t>
             </w:r>
           </w:p>
         </w:tc>
